--- a/lab_2/Lab2_ScratchDocument_Team5.docx
+++ b/lab_2/Lab2_ScratchDocument_Team5.docx
@@ -214,7 +214,7 @@
                     </pic:cNvPicPr>
                   </pic:nvPicPr>
                   <pic:blipFill>
-                    <a:blip r:embed="rId6"/>
+                    <a:blip r:embed="rId7"/>
                     <a:stretch>
                       <a:fillRect/>
                     </a:stretch>
@@ -466,25 +466,54 @@
         <w:rPr>
           <w:rFonts w:eastAsia="Arial Unicode MS" w:cs="Arial Unicode MS"/>
         </w:rPr>
-        <w:t>[20 points] Create three different classifica</w:t>
+        <w:t>[20 points] Create three different classification/regression models</w:t>
       </w:r>
       <w:r>
         <w:rPr>
           <w:rFonts w:eastAsia="Arial Unicode MS" w:cs="Arial Unicode MS"/>
         </w:rPr>
-        <w:t>tion/regression models</w:t>
+        <w:tab/>
+      </w:r>
+      <w:r>
+        <w:fldChar w:fldCharType="begin"/>
+      </w:r>
+      <w:r>
+        <w:instrText xml:space="preserve"> PAGEREF _Toc6 \h </w:instrText>
+      </w:r>
+      <w:r>
+        <w:fldChar w:fldCharType="separate"/>
       </w:r>
       <w:r>
         <w:rPr>
           <w:rFonts w:eastAsia="Arial Unicode MS" w:cs="Arial Unicode MS"/>
         </w:rPr>
+        <w:t>2</w:t>
+      </w:r>
+      <w:r>
+        <w:fldChar w:fldCharType="end"/>
+      </w:r>
+    </w:p>
+    <w:p>
+      <w:pPr>
+        <w:pStyle w:val="TOC2"/>
+      </w:pPr>
+      <w:r>
+        <w:rPr>
+          <w:rFonts w:eastAsia="Arial Unicode MS" w:cs="Arial Unicode MS"/>
+        </w:rPr>
+        <w:t>[10 points] Analyze the results using your chosen method of evaluation.</w:t>
+      </w:r>
+      <w:r>
+        <w:rPr>
+          <w:rFonts w:eastAsia="Arial Unicode MS" w:cs="Arial Unicode MS"/>
+        </w:rPr>
         <w:tab/>
       </w:r>
       <w:r>
         <w:fldChar w:fldCharType="begin"/>
       </w:r>
       <w:r>
-        <w:instrText xml:space="preserve"> PAGEREF _Toc6 \h </w:instrText>
+        <w:instrText xml:space="preserve"> PAGEREF _Toc7 \h </w:instrText>
       </w:r>
       <w:r>
         <w:fldChar w:fldCharType="separate"/>
@@ -507,7 +536,7 @@
         <w:rPr>
           <w:rFonts w:eastAsia="Arial Unicode MS" w:cs="Arial Unicode MS"/>
         </w:rPr>
-        <w:t>[10 points] Analyze the results using your chosen method of evaluation.</w:t>
+        <w:t>[10 points] Discuss the advantages of each model for each classification task, if any.</w:t>
       </w:r>
       <w:r>
         <w:rPr>
@@ -519,7 +548,7 @@
         <w:fldChar w:fldCharType="begin"/>
       </w:r>
       <w:r>
-        <w:instrText xml:space="preserve"> PAGEREF _Toc7 \h </w:instrText>
+        <w:instrText xml:space="preserve"> PAGEREF _Toc8 \h </w:instrText>
       </w:r>
       <w:r>
         <w:fldChar w:fldCharType="separate"/>
@@ -542,7 +571,7 @@
         <w:rPr>
           <w:rFonts w:eastAsia="Arial Unicode MS" w:cs="Arial Unicode MS"/>
         </w:rPr>
-        <w:t>[10 points] Discuss the advantages of each model for each classification task, if any.</w:t>
+        <w:t>[10 points] Which attributes from your analysis are most important?</w:t>
       </w:r>
       <w:r>
         <w:rPr>
@@ -554,7 +583,7 @@
         <w:fldChar w:fldCharType="begin"/>
       </w:r>
       <w:r>
-        <w:instrText xml:space="preserve"> PAGEREF _Toc8 \h </w:instrText>
+        <w:instrText xml:space="preserve"> PAGEREF _Toc9 \h </w:instrText>
       </w:r>
       <w:r>
         <w:fldChar w:fldCharType="separate"/>
@@ -571,86 +600,39 @@
     </w:p>
     <w:p>
       <w:pPr>
+        <w:pStyle w:val="TOC1"/>
+      </w:pPr>
+      <w:r>
+        <w:t>Deployment</w:t>
+      </w:r>
+      <w:r>
+        <w:tab/>
+      </w:r>
+      <w:r>
+        <w:fldChar w:fldCharType="begin"/>
+      </w:r>
+      <w:r>
+        <w:instrText xml:space="preserve"> PAGEREF _Toc10 \h </w:instrText>
+      </w:r>
+      <w:r>
+        <w:fldChar w:fldCharType="separate"/>
+      </w:r>
+      <w:r>
+        <w:t>3</w:t>
+      </w:r>
+      <w:r>
+        <w:fldChar w:fldCharType="end"/>
+      </w:r>
+    </w:p>
+    <w:p>
+      <w:pPr>
         <w:pStyle w:val="TOC2"/>
       </w:pPr>
       <w:r>
         <w:rPr>
           <w:rFonts w:eastAsia="Arial Unicode MS" w:cs="Arial Unicode MS"/>
         </w:rPr>
-        <w:t>[10 points] Which attributes from</w:t>
-      </w:r>
-      <w:r>
-        <w:rPr>
-          <w:rFonts w:eastAsia="Arial Unicode MS" w:cs="Arial Unicode MS"/>
-        </w:rPr>
-        <w:t xml:space="preserve"> your analysis are most important?</w:t>
-      </w:r>
-      <w:r>
-        <w:rPr>
-          <w:rFonts w:eastAsia="Arial Unicode MS" w:cs="Arial Unicode MS"/>
-        </w:rPr>
-        <w:tab/>
-      </w:r>
-      <w:r>
-        <w:fldChar w:fldCharType="begin"/>
-      </w:r>
-      <w:r>
-        <w:instrText xml:space="preserve"> PAGEREF _Toc9 \h </w:instrText>
-      </w:r>
-      <w:r>
-        <w:fldChar w:fldCharType="separate"/>
-      </w:r>
-      <w:r>
-        <w:rPr>
-          <w:rFonts w:eastAsia="Arial Unicode MS" w:cs="Arial Unicode MS"/>
-        </w:rPr>
-        <w:t>2</w:t>
-      </w:r>
-      <w:r>
-        <w:fldChar w:fldCharType="end"/>
-      </w:r>
-    </w:p>
-    <w:p>
-      <w:pPr>
-        <w:pStyle w:val="TOC1"/>
-      </w:pPr>
-      <w:r>
-        <w:t>Deployment</w:t>
-      </w:r>
-      <w:r>
-        <w:tab/>
-      </w:r>
-      <w:r>
-        <w:fldChar w:fldCharType="begin"/>
-      </w:r>
-      <w:r>
-        <w:instrText xml:space="preserve"> PAGEREF _Toc10 \h </w:instrText>
-      </w:r>
-      <w:r>
-        <w:fldChar w:fldCharType="separate"/>
-      </w:r>
-      <w:r>
-        <w:t>3</w:t>
-      </w:r>
-      <w:r>
-        <w:fldChar w:fldCharType="end"/>
-      </w:r>
-    </w:p>
-    <w:p>
-      <w:pPr>
-        <w:pStyle w:val="TOC2"/>
-      </w:pPr>
-      <w:r>
-        <w:rPr>
-          <w:rFonts w:eastAsia="Arial Unicode MS" w:cs="Arial Unicode MS"/>
-        </w:rPr>
-        <w:t>[5 points] How useful is your model for interest</w:t>
-      </w:r>
-      <w:r>
-        <w:rPr>
-          <w:rFonts w:eastAsia="Arial Unicode MS" w:cs="Arial Unicode MS"/>
-        </w:rPr>
-        <w:t>ed parties (i.e., the companies or organizations that might want to use it for prediction)?</w:t>
+        <w:t>[5 points] How useful is your model for interested parties (i.e., the companies or organizations that might want to use it for prediction)?</w:t>
       </w:r>
       <w:r>
         <w:rPr>
@@ -681,8 +663,8 @@
       <w:pPr>
         <w:pStyle w:val="Body"/>
         <w:sectPr>
-          <w:headerReference w:type="default" r:id="rId7"/>
-          <w:footerReference w:type="default" r:id="rId8"/>
+          <w:headerReference w:type="default" r:id="rId8"/>
+          <w:footerReference w:type="default" r:id="rId9"/>
           <w:pgSz w:w="12240" w:h="15840"/>
           <w:pgMar w:top="1440" w:right="1440" w:bottom="1440" w:left="1440" w:header="720" w:footer="864" w:gutter="0"/>
           <w:pgNumType w:start="1"/>
@@ -724,58 +706,3370 @@
     <w:p>
       <w:pPr>
         <w:pStyle w:val="Body"/>
-      </w:pPr>
-      <w:r>
         <w:rPr>
           <w:rFonts w:eastAsia="Arial Unicode MS" w:cs="Arial Unicode MS"/>
         </w:rPr>
-        <w:t>Use proper variable representations (int, float, one-hot, etc.). Use pre-processing methods (as needed) for dimensionality reduction, scaling, etc. Remove variables that</w:t>
-      </w:r>
+      </w:pPr>
       <w:r>
         <w:rPr>
           <w:rFonts w:eastAsia="Arial Unicode MS" w:cs="Arial Unicode MS"/>
         </w:rPr>
-        <w:t xml:space="preserve"> are not needed/useful for the analysis.</w:t>
+        <w:t>Use proper variable representations (int, float, one-hot, etc.). Use pre-processing methods (as needed) for dimensionality reduction, scaling, etc. Remove variables that are not needed/useful for the analysis.</w:t>
+      </w:r>
+    </w:p>
+    <w:p>
+      <w:pPr>
+        <w:pBdr>
+          <w:top w:val="none" w:sz="0" w:space="0" w:color="auto"/>
+          <w:left w:val="none" w:sz="0" w:space="0" w:color="auto"/>
+          <w:bottom w:val="none" w:sz="0" w:space="0" w:color="auto"/>
+          <w:right w:val="none" w:sz="0" w:space="0" w:color="auto"/>
+          <w:between w:val="none" w:sz="0" w:space="0" w:color="auto"/>
+          <w:bar w:val="none" w:sz="0" w:color="auto"/>
+        </w:pBdr>
+        <w:autoSpaceDE w:val="0"/>
+        <w:autoSpaceDN w:val="0"/>
+        <w:adjustRightInd w:val="0"/>
+        <w:rPr>
+          <w:rFonts w:ascii="Avenir Next" w:hAnsi="Avenir Next" w:cs="Avenir Next"/>
+          <w:color w:val="000000"/>
+          <w:sz w:val="22"/>
+          <w:szCs w:val="22"/>
+          <w:u w:color="000000"/>
+        </w:rPr>
+      </w:pPr>
+    </w:p>
+    <w:p>
+      <w:pPr>
+        <w:pBdr>
+          <w:top w:val="none" w:sz="0" w:space="0" w:color="auto"/>
+          <w:left w:val="none" w:sz="0" w:space="0" w:color="auto"/>
+          <w:bottom w:val="none" w:sz="0" w:space="0" w:color="auto"/>
+          <w:right w:val="none" w:sz="0" w:space="0" w:color="auto"/>
+          <w:between w:val="none" w:sz="0" w:space="0" w:color="auto"/>
+          <w:bar w:val="none" w:sz="0" w:color="auto"/>
+        </w:pBdr>
+        <w:autoSpaceDE w:val="0"/>
+        <w:autoSpaceDN w:val="0"/>
+        <w:adjustRightInd w:val="0"/>
+        <w:rPr>
+          <w:rFonts w:ascii="Avenir Next" w:hAnsi="Avenir Next" w:cs="Avenir Next"/>
+          <w:color w:val="000000"/>
+          <w:sz w:val="22"/>
+          <w:szCs w:val="22"/>
+          <w:u w:color="000000"/>
+        </w:rPr>
+      </w:pPr>
+      <w:r>
+        <w:rPr>
+          <w:rFonts w:ascii="Avenir Next" w:hAnsi="Avenir Next" w:cs="Avenir Next"/>
+          <w:color w:val="000000"/>
+          <w:sz w:val="22"/>
+          <w:szCs w:val="22"/>
+          <w:u w:color="000000"/>
+        </w:rPr>
+        <w:t>Essentially, the goal is to predict whether a customer will “Churn” based on the selected categories of the model. This will allow the providers to be pro-active in creating promotional programs aimed at the probably of churned customers as well as target the variables that have the most positive impact on customer loyalty (tenure).</w:t>
+      </w:r>
+    </w:p>
+    <w:p>
+      <w:pPr>
+        <w:pBdr>
+          <w:top w:val="none" w:sz="0" w:space="0" w:color="auto"/>
+          <w:left w:val="none" w:sz="0" w:space="0" w:color="auto"/>
+          <w:bottom w:val="none" w:sz="0" w:space="0" w:color="auto"/>
+          <w:right w:val="none" w:sz="0" w:space="0" w:color="auto"/>
+          <w:between w:val="none" w:sz="0" w:space="0" w:color="auto"/>
+          <w:bar w:val="none" w:sz="0" w:color="auto"/>
+        </w:pBdr>
+        <w:autoSpaceDE w:val="0"/>
+        <w:autoSpaceDN w:val="0"/>
+        <w:adjustRightInd w:val="0"/>
+        <w:rPr>
+          <w:rFonts w:ascii="Avenir Next" w:hAnsi="Avenir Next" w:cs="Avenir Next"/>
+          <w:color w:val="000000"/>
+          <w:sz w:val="22"/>
+          <w:szCs w:val="22"/>
+          <w:u w:color="000000"/>
+        </w:rPr>
+      </w:pPr>
+    </w:p>
+    <w:p>
+      <w:pPr>
+        <w:pBdr>
+          <w:top w:val="none" w:sz="0" w:space="0" w:color="auto"/>
+          <w:left w:val="none" w:sz="0" w:space="0" w:color="auto"/>
+          <w:bottom w:val="none" w:sz="0" w:space="0" w:color="auto"/>
+          <w:right w:val="none" w:sz="0" w:space="0" w:color="auto"/>
+          <w:between w:val="none" w:sz="0" w:space="0" w:color="auto"/>
+          <w:bar w:val="none" w:sz="0" w:color="auto"/>
+        </w:pBdr>
+        <w:autoSpaceDE w:val="0"/>
+        <w:autoSpaceDN w:val="0"/>
+        <w:adjustRightInd w:val="0"/>
+        <w:rPr>
+          <w:rFonts w:ascii="Avenir Next" w:hAnsi="Avenir Next" w:cs="Avenir Next"/>
+          <w:color w:val="000000"/>
+          <w:sz w:val="22"/>
+          <w:szCs w:val="22"/>
+          <w:u w:color="000000"/>
+        </w:rPr>
+      </w:pPr>
+    </w:p>
+    <w:p>
+      <w:pPr>
+        <w:pBdr>
+          <w:top w:val="none" w:sz="0" w:space="0" w:color="auto"/>
+          <w:left w:val="none" w:sz="0" w:space="0" w:color="auto"/>
+          <w:bottom w:val="none" w:sz="0" w:space="0" w:color="auto"/>
+          <w:right w:val="none" w:sz="0" w:space="0" w:color="auto"/>
+          <w:between w:val="none" w:sz="0" w:space="0" w:color="auto"/>
+          <w:bar w:val="none" w:sz="0" w:color="auto"/>
+        </w:pBdr>
+        <w:autoSpaceDE w:val="0"/>
+        <w:autoSpaceDN w:val="0"/>
+        <w:adjustRightInd w:val="0"/>
+        <w:rPr>
+          <w:rFonts w:ascii="Avenir Next" w:hAnsi="Avenir Next" w:cs="Avenir Next"/>
+          <w:b/>
+          <w:bCs/>
+          <w:color w:val="000000"/>
+          <w:sz w:val="44"/>
+          <w:szCs w:val="44"/>
+          <w:highlight w:val="yellow"/>
+        </w:rPr>
+      </w:pPr>
+      <w:bookmarkStart w:id="2" w:name="_GoBack"/>
+      <w:bookmarkEnd w:id="2"/>
+      <w:r>
+        <w:rPr>
+          <w:rFonts w:ascii="Avenir Next" w:hAnsi="Avenir Next" w:cs="Avenir Next"/>
+          <w:b/>
+          <w:bCs/>
+          <w:color w:val="000000"/>
+          <w:sz w:val="44"/>
+          <w:szCs w:val="44"/>
+          <w:highlight w:val="yellow"/>
+        </w:rPr>
+        <w:t>Data Understanding</w:t>
+      </w:r>
+    </w:p>
+    <w:p>
+      <w:pPr>
+        <w:pBdr>
+          <w:top w:val="none" w:sz="0" w:space="0" w:color="auto"/>
+          <w:left w:val="none" w:sz="0" w:space="0" w:color="auto"/>
+          <w:bottom w:val="none" w:sz="0" w:space="0" w:color="auto"/>
+          <w:right w:val="none" w:sz="0" w:space="0" w:color="auto"/>
+          <w:between w:val="none" w:sz="0" w:space="0" w:color="auto"/>
+          <w:bar w:val="none" w:sz="0" w:color="auto"/>
+        </w:pBdr>
+        <w:autoSpaceDE w:val="0"/>
+        <w:autoSpaceDN w:val="0"/>
+        <w:adjustRightInd w:val="0"/>
+        <w:rPr>
+          <w:rFonts w:ascii="Avenir Next" w:hAnsi="Avenir Next" w:cs="Avenir Next"/>
+          <w:color w:val="000000"/>
+          <w:sz w:val="22"/>
+          <w:szCs w:val="22"/>
+          <w:highlight w:val="yellow"/>
+        </w:rPr>
+      </w:pPr>
+      <w:r>
+        <w:rPr>
+          <w:rFonts w:ascii="Avenir Next" w:hAnsi="Avenir Next" w:cs="Avenir Next"/>
+          <w:color w:val="000000"/>
+          <w:sz w:val="22"/>
+          <w:szCs w:val="22"/>
+          <w:highlight w:val="yellow"/>
+        </w:rPr>
+        <w:t>The initial pass of data inspection indicates that the data is well</w:t>
+      </w:r>
+      <w:r>
+        <w:rPr>
+          <w:rFonts w:ascii="Avenir Next" w:hAnsi="Avenir Next" w:cs="Avenir Next"/>
+          <w:color w:val="000000"/>
+          <w:sz w:val="22"/>
+          <w:szCs w:val="22"/>
+          <w:highlight w:val="yellow"/>
+        </w:rPr>
+        <w:t xml:space="preserve"> </w:t>
+      </w:r>
+      <w:r>
+        <w:rPr>
+          <w:rFonts w:ascii="Avenir Next" w:hAnsi="Avenir Next" w:cs="Avenir Next"/>
+          <w:color w:val="000000"/>
+          <w:sz w:val="22"/>
+          <w:szCs w:val="22"/>
+          <w:highlight w:val="yellow"/>
+        </w:rPr>
+        <w:t>formed and provides ample data size for predictive analysis. Given that most people have a device of some kind, our own team can relate to some of the indicators that might lead a customer to change providers. This knowledge is helpful, but also could be harmful if bias is introduced.</w:t>
+      </w:r>
+    </w:p>
+    <w:p>
+      <w:pPr>
+        <w:pBdr>
+          <w:top w:val="none" w:sz="0" w:space="0" w:color="auto"/>
+          <w:left w:val="none" w:sz="0" w:space="0" w:color="auto"/>
+          <w:bottom w:val="none" w:sz="0" w:space="0" w:color="auto"/>
+          <w:right w:val="none" w:sz="0" w:space="0" w:color="auto"/>
+          <w:between w:val="none" w:sz="0" w:space="0" w:color="auto"/>
+          <w:bar w:val="none" w:sz="0" w:color="auto"/>
+        </w:pBdr>
+        <w:autoSpaceDE w:val="0"/>
+        <w:autoSpaceDN w:val="0"/>
+        <w:adjustRightInd w:val="0"/>
+        <w:rPr>
+          <w:rFonts w:ascii="Avenir Next" w:hAnsi="Avenir Next" w:cs="Avenir Next"/>
+          <w:color w:val="000000"/>
+          <w:sz w:val="22"/>
+          <w:szCs w:val="22"/>
+          <w:highlight w:val="yellow"/>
+        </w:rPr>
+      </w:pPr>
+    </w:p>
+    <w:p>
+      <w:pPr>
+        <w:pBdr>
+          <w:top w:val="none" w:sz="0" w:space="0" w:color="auto"/>
+          <w:left w:val="none" w:sz="0" w:space="0" w:color="auto"/>
+          <w:bottom w:val="none" w:sz="0" w:space="0" w:color="auto"/>
+          <w:right w:val="none" w:sz="0" w:space="0" w:color="auto"/>
+          <w:between w:val="none" w:sz="0" w:space="0" w:color="auto"/>
+          <w:bar w:val="none" w:sz="0" w:color="auto"/>
+        </w:pBdr>
+        <w:autoSpaceDE w:val="0"/>
+        <w:autoSpaceDN w:val="0"/>
+        <w:adjustRightInd w:val="0"/>
+        <w:rPr>
+          <w:rFonts w:ascii="Avenir Next" w:hAnsi="Avenir Next" w:cs="Avenir Next"/>
+          <w:b/>
+          <w:bCs/>
+          <w:color w:val="000000" w:themeColor="text1"/>
+          <w:sz w:val="32"/>
+          <w:szCs w:val="32"/>
+          <w:highlight w:val="yellow"/>
+        </w:rPr>
+      </w:pPr>
+      <w:r>
+        <w:rPr>
+          <w:rFonts w:ascii="Avenir Next" w:hAnsi="Avenir Next" w:cs="Avenir Next"/>
+          <w:b/>
+          <w:bCs/>
+          <w:color w:val="000000" w:themeColor="text1"/>
+          <w:sz w:val="32"/>
+          <w:szCs w:val="32"/>
+          <w:highlight w:val="yellow"/>
+        </w:rPr>
+        <w:t>Data Description</w:t>
+      </w:r>
+    </w:p>
+    <w:p>
+      <w:pPr>
+        <w:pBdr>
+          <w:top w:val="none" w:sz="0" w:space="0" w:color="auto"/>
+          <w:left w:val="none" w:sz="0" w:space="0" w:color="auto"/>
+          <w:bottom w:val="none" w:sz="0" w:space="0" w:color="auto"/>
+          <w:right w:val="none" w:sz="0" w:space="0" w:color="auto"/>
+          <w:between w:val="none" w:sz="0" w:space="0" w:color="auto"/>
+          <w:bar w:val="none" w:sz="0" w:color="auto"/>
+        </w:pBdr>
+        <w:autoSpaceDE w:val="0"/>
+        <w:autoSpaceDN w:val="0"/>
+        <w:adjustRightInd w:val="0"/>
+        <w:rPr>
+          <w:rFonts w:ascii="Avenir Next" w:hAnsi="Avenir Next" w:cs="Avenir Next"/>
+          <w:color w:val="000000"/>
+          <w:sz w:val="22"/>
+          <w:szCs w:val="22"/>
+          <w:highlight w:val="yellow"/>
+        </w:rPr>
+      </w:pPr>
+      <w:r>
+        <w:rPr>
+          <w:rFonts w:ascii="Avenir Next" w:hAnsi="Avenir Next" w:cs="Avenir Next"/>
+          <w:color w:val="000000"/>
+          <w:sz w:val="22"/>
+          <w:szCs w:val="22"/>
+          <w:highlight w:val="yellow"/>
+        </w:rPr>
+        <w:t>The following fields are contained in the dataset along with a description of the field, values, and potential scale of the variable.</w:t>
+      </w:r>
+    </w:p>
+    <w:p>
+      <w:pPr>
+        <w:pBdr>
+          <w:top w:val="none" w:sz="0" w:space="0" w:color="auto"/>
+          <w:left w:val="none" w:sz="0" w:space="0" w:color="auto"/>
+          <w:bottom w:val="none" w:sz="0" w:space="0" w:color="auto"/>
+          <w:right w:val="none" w:sz="0" w:space="0" w:color="auto"/>
+          <w:between w:val="none" w:sz="0" w:space="0" w:color="auto"/>
+          <w:bar w:val="none" w:sz="0" w:color="auto"/>
+        </w:pBdr>
+        <w:autoSpaceDE w:val="0"/>
+        <w:autoSpaceDN w:val="0"/>
+        <w:adjustRightInd w:val="0"/>
+        <w:rPr>
+          <w:rFonts w:ascii="Avenir Next" w:hAnsi="Avenir Next" w:cs="Avenir Next"/>
+          <w:color w:val="000000"/>
+          <w:sz w:val="22"/>
+          <w:szCs w:val="22"/>
+          <w:highlight w:val="yellow"/>
+        </w:rPr>
+      </w:pPr>
+      <w:r>
+        <w:rPr>
+          <w:rFonts w:ascii="Avenir Next" w:hAnsi="Avenir Next" w:cs="Avenir Next"/>
+          <w:color w:val="000000"/>
+          <w:sz w:val="22"/>
+          <w:szCs w:val="22"/>
+          <w:highlight w:val="yellow"/>
+        </w:rPr>
+        <w:t>The response variable is Churn.  This variable is defined as the customer terminates their contract with the telecommunications provider.</w:t>
+      </w:r>
+    </w:p>
+    <w:p>
+      <w:pPr>
+        <w:pBdr>
+          <w:top w:val="none" w:sz="0" w:space="0" w:color="auto"/>
+          <w:left w:val="none" w:sz="0" w:space="0" w:color="auto"/>
+          <w:bottom w:val="none" w:sz="0" w:space="0" w:color="auto"/>
+          <w:right w:val="none" w:sz="0" w:space="0" w:color="auto"/>
+          <w:between w:val="none" w:sz="0" w:space="0" w:color="auto"/>
+          <w:bar w:val="none" w:sz="0" w:color="auto"/>
+        </w:pBdr>
+        <w:autoSpaceDE w:val="0"/>
+        <w:autoSpaceDN w:val="0"/>
+        <w:adjustRightInd w:val="0"/>
+        <w:rPr>
+          <w:rFonts w:ascii="Avenir Next" w:hAnsi="Avenir Next" w:cs="Avenir Next"/>
+          <w:color w:val="000000"/>
+          <w:sz w:val="22"/>
+          <w:szCs w:val="22"/>
+          <w:highlight w:val="yellow"/>
+        </w:rPr>
+      </w:pPr>
+    </w:p>
+    <w:p>
+      <w:pPr>
+        <w:numPr>
+          <w:ilvl w:val="1"/>
+          <w:numId w:val="2"/>
+        </w:numPr>
+        <w:pBdr>
+          <w:top w:val="none" w:sz="0" w:space="0" w:color="auto"/>
+          <w:left w:val="none" w:sz="0" w:space="0" w:color="auto"/>
+          <w:bottom w:val="none" w:sz="0" w:space="0" w:color="auto"/>
+          <w:right w:val="none" w:sz="0" w:space="0" w:color="auto"/>
+          <w:between w:val="none" w:sz="0" w:space="0" w:color="auto"/>
+          <w:bar w:val="none" w:sz="0" w:color="auto"/>
+        </w:pBdr>
+        <w:tabs>
+          <w:tab w:val="left" w:pos="720"/>
+          <w:tab w:val="left" w:pos="1080"/>
+        </w:tabs>
+        <w:autoSpaceDE w:val="0"/>
+        <w:autoSpaceDN w:val="0"/>
+        <w:adjustRightInd w:val="0"/>
+        <w:ind w:left="1080" w:hanging="1080"/>
+        <w:jc w:val="both"/>
+        <w:rPr>
+          <w:rFonts w:ascii="Avenir Next" w:hAnsi="Avenir Next" w:cs="Avenir Next"/>
+          <w:color w:val="000000"/>
+          <w:sz w:val="22"/>
+          <w:szCs w:val="22"/>
+          <w:highlight w:val="yellow"/>
+          <w:u w:color="000000"/>
+        </w:rPr>
+      </w:pPr>
+      <w:r>
+        <w:rPr>
+          <w:rFonts w:ascii="Avenir Next" w:hAnsi="Avenir Next" w:cs="Avenir Next"/>
+          <w:color w:val="000000"/>
+          <w:sz w:val="22"/>
+          <w:szCs w:val="22"/>
+          <w:highlight w:val="yellow"/>
+          <w:u w:val="single" w:color="000000"/>
+        </w:rPr>
+        <w:t>Churn</w:t>
+      </w:r>
+      <w:r>
+        <w:rPr>
+          <w:rFonts w:ascii="Avenir Next" w:hAnsi="Avenir Next" w:cs="Avenir Next"/>
+          <w:color w:val="000000"/>
+          <w:sz w:val="22"/>
+          <w:szCs w:val="22"/>
+          <w:highlight w:val="yellow"/>
+          <w:u w:color="000000"/>
+        </w:rPr>
+        <w:t>: Boolean string showing whether or not the customer 'churned' or terminated services (Yes or No)</w:t>
+      </w:r>
+    </w:p>
+    <w:p>
+      <w:pPr>
+        <w:numPr>
+          <w:ilvl w:val="1"/>
+          <w:numId w:val="2"/>
+        </w:numPr>
+        <w:pBdr>
+          <w:top w:val="none" w:sz="0" w:space="0" w:color="auto"/>
+          <w:left w:val="none" w:sz="0" w:space="0" w:color="auto"/>
+          <w:bottom w:val="none" w:sz="0" w:space="0" w:color="auto"/>
+          <w:right w:val="none" w:sz="0" w:space="0" w:color="auto"/>
+          <w:between w:val="none" w:sz="0" w:space="0" w:color="auto"/>
+          <w:bar w:val="none" w:sz="0" w:color="auto"/>
+        </w:pBdr>
+        <w:tabs>
+          <w:tab w:val="left" w:pos="720"/>
+          <w:tab w:val="left" w:pos="1080"/>
+        </w:tabs>
+        <w:autoSpaceDE w:val="0"/>
+        <w:autoSpaceDN w:val="0"/>
+        <w:adjustRightInd w:val="0"/>
+        <w:ind w:left="1080" w:hanging="1080"/>
+        <w:jc w:val="both"/>
+        <w:rPr>
+          <w:rFonts w:ascii="Avenir Next" w:hAnsi="Avenir Next" w:cs="Avenir Next"/>
+          <w:color w:val="000000"/>
+          <w:sz w:val="22"/>
+          <w:szCs w:val="22"/>
+          <w:highlight w:val="yellow"/>
+          <w:u w:color="000000"/>
+        </w:rPr>
+      </w:pPr>
+      <w:proofErr w:type="spellStart"/>
+      <w:r>
+        <w:rPr>
+          <w:rFonts w:ascii="Avenir Next" w:hAnsi="Avenir Next" w:cs="Avenir Next"/>
+          <w:color w:val="000000"/>
+          <w:sz w:val="22"/>
+          <w:szCs w:val="22"/>
+          <w:highlight w:val="yellow"/>
+          <w:u w:val="single" w:color="000000"/>
+        </w:rPr>
+        <w:t>customerID</w:t>
+      </w:r>
+      <w:proofErr w:type="spellEnd"/>
+      <w:r>
+        <w:rPr>
+          <w:rFonts w:ascii="Avenir Next" w:hAnsi="Avenir Next" w:cs="Avenir Next"/>
+          <w:color w:val="000000"/>
+          <w:sz w:val="22"/>
+          <w:szCs w:val="22"/>
+          <w:highlight w:val="yellow"/>
+          <w:u w:color="000000"/>
+        </w:rPr>
+        <w:t>: Unique alpha-numeric string to anonymously represent an individual customer</w:t>
+      </w:r>
+    </w:p>
+    <w:p>
+      <w:pPr>
+        <w:numPr>
+          <w:ilvl w:val="1"/>
+          <w:numId w:val="2"/>
+        </w:numPr>
+        <w:pBdr>
+          <w:top w:val="none" w:sz="0" w:space="0" w:color="auto"/>
+          <w:left w:val="none" w:sz="0" w:space="0" w:color="auto"/>
+          <w:bottom w:val="none" w:sz="0" w:space="0" w:color="auto"/>
+          <w:right w:val="none" w:sz="0" w:space="0" w:color="auto"/>
+          <w:between w:val="none" w:sz="0" w:space="0" w:color="auto"/>
+          <w:bar w:val="none" w:sz="0" w:color="auto"/>
+        </w:pBdr>
+        <w:tabs>
+          <w:tab w:val="left" w:pos="720"/>
+          <w:tab w:val="left" w:pos="1080"/>
+        </w:tabs>
+        <w:autoSpaceDE w:val="0"/>
+        <w:autoSpaceDN w:val="0"/>
+        <w:adjustRightInd w:val="0"/>
+        <w:ind w:left="1080" w:hanging="1080"/>
+        <w:rPr>
+          <w:rFonts w:ascii="Avenir Next" w:hAnsi="Avenir Next" w:cs="Avenir Next"/>
+          <w:color w:val="000000"/>
+          <w:sz w:val="22"/>
+          <w:szCs w:val="22"/>
+          <w:highlight w:val="yellow"/>
+          <w:u w:color="000000"/>
+        </w:rPr>
+      </w:pPr>
+      <w:r>
+        <w:rPr>
+          <w:rFonts w:ascii="Avenir Next" w:hAnsi="Avenir Next" w:cs="Avenir Next"/>
+          <w:color w:val="000000"/>
+          <w:sz w:val="22"/>
+          <w:szCs w:val="22"/>
+          <w:highlight w:val="yellow"/>
+          <w:u w:val="single" w:color="000000"/>
+        </w:rPr>
+        <w:t>gender</w:t>
+      </w:r>
+      <w:r>
+        <w:rPr>
+          <w:rFonts w:ascii="Avenir Next" w:hAnsi="Avenir Next" w:cs="Avenir Next"/>
+          <w:color w:val="000000"/>
+          <w:sz w:val="22"/>
+          <w:szCs w:val="22"/>
+          <w:highlight w:val="yellow"/>
+          <w:u w:color="000000"/>
+        </w:rPr>
+        <w:t>: Categorical String value to represent customer's gender (Male or Female)</w:t>
+      </w:r>
+    </w:p>
+    <w:p>
+      <w:pPr>
+        <w:numPr>
+          <w:ilvl w:val="1"/>
+          <w:numId w:val="2"/>
+        </w:numPr>
+        <w:pBdr>
+          <w:top w:val="none" w:sz="0" w:space="0" w:color="auto"/>
+          <w:left w:val="none" w:sz="0" w:space="0" w:color="auto"/>
+          <w:bottom w:val="none" w:sz="0" w:space="0" w:color="auto"/>
+          <w:right w:val="none" w:sz="0" w:space="0" w:color="auto"/>
+          <w:between w:val="none" w:sz="0" w:space="0" w:color="auto"/>
+          <w:bar w:val="none" w:sz="0" w:color="auto"/>
+        </w:pBdr>
+        <w:tabs>
+          <w:tab w:val="left" w:pos="720"/>
+          <w:tab w:val="left" w:pos="1080"/>
+        </w:tabs>
+        <w:autoSpaceDE w:val="0"/>
+        <w:autoSpaceDN w:val="0"/>
+        <w:adjustRightInd w:val="0"/>
+        <w:ind w:left="1080" w:hanging="1080"/>
+        <w:rPr>
+          <w:rFonts w:ascii="Avenir Next" w:hAnsi="Avenir Next" w:cs="Avenir Next"/>
+          <w:color w:val="000000"/>
+          <w:sz w:val="22"/>
+          <w:szCs w:val="22"/>
+          <w:highlight w:val="yellow"/>
+          <w:u w:color="000000"/>
+        </w:rPr>
+      </w:pPr>
+      <w:proofErr w:type="spellStart"/>
+      <w:r>
+        <w:rPr>
+          <w:rFonts w:ascii="Avenir Next" w:hAnsi="Avenir Next" w:cs="Avenir Next"/>
+          <w:color w:val="000000"/>
+          <w:sz w:val="22"/>
+          <w:szCs w:val="22"/>
+          <w:highlight w:val="yellow"/>
+          <w:u w:val="single" w:color="000000"/>
+        </w:rPr>
+        <w:t>SeniorCitizen</w:t>
+      </w:r>
+      <w:proofErr w:type="spellEnd"/>
+      <w:r>
+        <w:rPr>
+          <w:rFonts w:ascii="Avenir Next" w:hAnsi="Avenir Next" w:cs="Avenir Next"/>
+          <w:color w:val="000000"/>
+          <w:sz w:val="22"/>
+          <w:szCs w:val="22"/>
+          <w:highlight w:val="yellow"/>
+          <w:u w:color="000000"/>
+        </w:rPr>
+        <w:t>: Boolean int value to show whether the customer is a senior citizen or not (1, 0)</w:t>
+      </w:r>
+    </w:p>
+    <w:p>
+      <w:pPr>
+        <w:numPr>
+          <w:ilvl w:val="1"/>
+          <w:numId w:val="2"/>
+        </w:numPr>
+        <w:pBdr>
+          <w:top w:val="none" w:sz="0" w:space="0" w:color="auto"/>
+          <w:left w:val="none" w:sz="0" w:space="0" w:color="auto"/>
+          <w:bottom w:val="none" w:sz="0" w:space="0" w:color="auto"/>
+          <w:right w:val="none" w:sz="0" w:space="0" w:color="auto"/>
+          <w:between w:val="none" w:sz="0" w:space="0" w:color="auto"/>
+          <w:bar w:val="none" w:sz="0" w:color="auto"/>
+        </w:pBdr>
+        <w:tabs>
+          <w:tab w:val="left" w:pos="720"/>
+          <w:tab w:val="left" w:pos="1080"/>
+        </w:tabs>
+        <w:autoSpaceDE w:val="0"/>
+        <w:autoSpaceDN w:val="0"/>
+        <w:adjustRightInd w:val="0"/>
+        <w:ind w:left="1080" w:hanging="1080"/>
+        <w:rPr>
+          <w:rFonts w:ascii="Avenir Next" w:hAnsi="Avenir Next" w:cs="Avenir Next"/>
+          <w:color w:val="000000"/>
+          <w:sz w:val="22"/>
+          <w:szCs w:val="22"/>
+          <w:highlight w:val="yellow"/>
+          <w:u w:color="000000"/>
+        </w:rPr>
+      </w:pPr>
+      <w:r>
+        <w:rPr>
+          <w:rFonts w:ascii="Avenir Next" w:hAnsi="Avenir Next" w:cs="Avenir Next"/>
+          <w:color w:val="000000"/>
+          <w:sz w:val="22"/>
+          <w:szCs w:val="22"/>
+          <w:highlight w:val="yellow"/>
+          <w:u w:val="single" w:color="000000"/>
+        </w:rPr>
+        <w:t>Partner</w:t>
+      </w:r>
+      <w:r>
+        <w:rPr>
+          <w:rFonts w:ascii="Avenir Next" w:hAnsi="Avenir Next" w:cs="Avenir Next"/>
+          <w:color w:val="000000"/>
+          <w:sz w:val="22"/>
+          <w:szCs w:val="22"/>
+          <w:highlight w:val="yellow"/>
+          <w:u w:color="000000"/>
+        </w:rPr>
+        <w:t>: Boolean string value showing whether the customer has a partner or not (Yes, No)</w:t>
+      </w:r>
+    </w:p>
+    <w:p>
+      <w:pPr>
+        <w:numPr>
+          <w:ilvl w:val="1"/>
+          <w:numId w:val="2"/>
+        </w:numPr>
+        <w:pBdr>
+          <w:top w:val="none" w:sz="0" w:space="0" w:color="auto"/>
+          <w:left w:val="none" w:sz="0" w:space="0" w:color="auto"/>
+          <w:bottom w:val="none" w:sz="0" w:space="0" w:color="auto"/>
+          <w:right w:val="none" w:sz="0" w:space="0" w:color="auto"/>
+          <w:between w:val="none" w:sz="0" w:space="0" w:color="auto"/>
+          <w:bar w:val="none" w:sz="0" w:color="auto"/>
+        </w:pBdr>
+        <w:tabs>
+          <w:tab w:val="left" w:pos="720"/>
+          <w:tab w:val="left" w:pos="1080"/>
+        </w:tabs>
+        <w:autoSpaceDE w:val="0"/>
+        <w:autoSpaceDN w:val="0"/>
+        <w:adjustRightInd w:val="0"/>
+        <w:ind w:left="1080" w:hanging="1080"/>
+        <w:rPr>
+          <w:rFonts w:ascii="Avenir Next" w:hAnsi="Avenir Next" w:cs="Avenir Next"/>
+          <w:color w:val="000000"/>
+          <w:sz w:val="22"/>
+          <w:szCs w:val="22"/>
+          <w:highlight w:val="yellow"/>
+          <w:u w:color="000000"/>
+        </w:rPr>
+      </w:pPr>
+      <w:r>
+        <w:rPr>
+          <w:rFonts w:ascii="Avenir Next" w:hAnsi="Avenir Next" w:cs="Avenir Next"/>
+          <w:color w:val="000000"/>
+          <w:sz w:val="22"/>
+          <w:szCs w:val="22"/>
+          <w:highlight w:val="yellow"/>
+          <w:u w:val="single" w:color="000000"/>
+        </w:rPr>
+        <w:t>Dependents:</w:t>
+      </w:r>
+      <w:r>
+        <w:rPr>
+          <w:rFonts w:ascii="Avenir Next" w:hAnsi="Avenir Next" w:cs="Avenir Next"/>
+          <w:color w:val="000000"/>
+          <w:sz w:val="22"/>
+          <w:szCs w:val="22"/>
+          <w:highlight w:val="yellow"/>
+          <w:u w:color="000000"/>
+        </w:rPr>
+        <w:t xml:space="preserve"> Boolean string value showing whether the customer has dependents or not (Yes, No)</w:t>
+      </w:r>
+    </w:p>
+    <w:p>
+      <w:pPr>
+        <w:numPr>
+          <w:ilvl w:val="1"/>
+          <w:numId w:val="2"/>
+        </w:numPr>
+        <w:pBdr>
+          <w:top w:val="none" w:sz="0" w:space="0" w:color="auto"/>
+          <w:left w:val="none" w:sz="0" w:space="0" w:color="auto"/>
+          <w:bottom w:val="none" w:sz="0" w:space="0" w:color="auto"/>
+          <w:right w:val="none" w:sz="0" w:space="0" w:color="auto"/>
+          <w:between w:val="none" w:sz="0" w:space="0" w:color="auto"/>
+          <w:bar w:val="none" w:sz="0" w:color="auto"/>
+        </w:pBdr>
+        <w:tabs>
+          <w:tab w:val="left" w:pos="720"/>
+          <w:tab w:val="left" w:pos="1080"/>
+        </w:tabs>
+        <w:autoSpaceDE w:val="0"/>
+        <w:autoSpaceDN w:val="0"/>
+        <w:adjustRightInd w:val="0"/>
+        <w:ind w:left="1080" w:hanging="1080"/>
+        <w:rPr>
+          <w:rFonts w:ascii="Avenir Next" w:hAnsi="Avenir Next" w:cs="Avenir Next"/>
+          <w:color w:val="000000"/>
+          <w:sz w:val="22"/>
+          <w:szCs w:val="22"/>
+          <w:highlight w:val="yellow"/>
+          <w:u w:color="000000"/>
+        </w:rPr>
+      </w:pPr>
+      <w:r>
+        <w:rPr>
+          <w:rFonts w:ascii="Avenir Next" w:hAnsi="Avenir Next" w:cs="Avenir Next"/>
+          <w:color w:val="000000"/>
+          <w:sz w:val="22"/>
+          <w:szCs w:val="22"/>
+          <w:highlight w:val="yellow"/>
+          <w:u w:val="single" w:color="000000"/>
+        </w:rPr>
+        <w:t>tenure</w:t>
+      </w:r>
+      <w:r>
+        <w:rPr>
+          <w:rFonts w:ascii="Avenir Next" w:hAnsi="Avenir Next" w:cs="Avenir Next"/>
+          <w:color w:val="000000"/>
+          <w:sz w:val="22"/>
+          <w:szCs w:val="22"/>
+          <w:highlight w:val="yellow"/>
+          <w:u w:color="000000"/>
+        </w:rPr>
+        <w:t>: Numeric value showing number of months the customer has stayed with the company</w:t>
+      </w:r>
+    </w:p>
+    <w:p>
+      <w:pPr>
+        <w:numPr>
+          <w:ilvl w:val="1"/>
+          <w:numId w:val="2"/>
+        </w:numPr>
+        <w:pBdr>
+          <w:top w:val="none" w:sz="0" w:space="0" w:color="auto"/>
+          <w:left w:val="none" w:sz="0" w:space="0" w:color="auto"/>
+          <w:bottom w:val="none" w:sz="0" w:space="0" w:color="auto"/>
+          <w:right w:val="none" w:sz="0" w:space="0" w:color="auto"/>
+          <w:between w:val="none" w:sz="0" w:space="0" w:color="auto"/>
+          <w:bar w:val="none" w:sz="0" w:color="auto"/>
+        </w:pBdr>
+        <w:tabs>
+          <w:tab w:val="left" w:pos="720"/>
+          <w:tab w:val="left" w:pos="1080"/>
+        </w:tabs>
+        <w:autoSpaceDE w:val="0"/>
+        <w:autoSpaceDN w:val="0"/>
+        <w:adjustRightInd w:val="0"/>
+        <w:ind w:left="1080" w:hanging="1080"/>
+        <w:rPr>
+          <w:rFonts w:ascii="Avenir Next" w:hAnsi="Avenir Next" w:cs="Avenir Next"/>
+          <w:color w:val="000000"/>
+          <w:sz w:val="22"/>
+          <w:szCs w:val="22"/>
+          <w:highlight w:val="yellow"/>
+          <w:u w:color="000000"/>
+        </w:rPr>
+      </w:pPr>
+      <w:proofErr w:type="spellStart"/>
+      <w:r>
+        <w:rPr>
+          <w:rFonts w:ascii="Avenir Next" w:hAnsi="Avenir Next" w:cs="Avenir Next"/>
+          <w:color w:val="000000"/>
+          <w:sz w:val="22"/>
+          <w:szCs w:val="22"/>
+          <w:highlight w:val="yellow"/>
+          <w:u w:val="single" w:color="000000"/>
+        </w:rPr>
+        <w:t>PhoneService</w:t>
+      </w:r>
+      <w:proofErr w:type="spellEnd"/>
+      <w:r>
+        <w:rPr>
+          <w:rFonts w:ascii="Avenir Next" w:hAnsi="Avenir Next" w:cs="Avenir Next"/>
+          <w:color w:val="000000"/>
+          <w:sz w:val="22"/>
+          <w:szCs w:val="22"/>
+          <w:highlight w:val="yellow"/>
+          <w:u w:color="000000"/>
+        </w:rPr>
+        <w:t>: Boolean string value showing whether the customer has a phone service or not (Yes, No)</w:t>
+      </w:r>
+    </w:p>
+    <w:p>
+      <w:pPr>
+        <w:numPr>
+          <w:ilvl w:val="1"/>
+          <w:numId w:val="2"/>
+        </w:numPr>
+        <w:pBdr>
+          <w:top w:val="none" w:sz="0" w:space="0" w:color="auto"/>
+          <w:left w:val="none" w:sz="0" w:space="0" w:color="auto"/>
+          <w:bottom w:val="none" w:sz="0" w:space="0" w:color="auto"/>
+          <w:right w:val="none" w:sz="0" w:space="0" w:color="auto"/>
+          <w:between w:val="none" w:sz="0" w:space="0" w:color="auto"/>
+          <w:bar w:val="none" w:sz="0" w:color="auto"/>
+        </w:pBdr>
+        <w:tabs>
+          <w:tab w:val="left" w:pos="720"/>
+          <w:tab w:val="left" w:pos="1080"/>
+        </w:tabs>
+        <w:autoSpaceDE w:val="0"/>
+        <w:autoSpaceDN w:val="0"/>
+        <w:adjustRightInd w:val="0"/>
+        <w:ind w:left="1080" w:hanging="1080"/>
+        <w:rPr>
+          <w:rFonts w:ascii="Avenir Next" w:hAnsi="Avenir Next" w:cs="Avenir Next"/>
+          <w:color w:val="000000"/>
+          <w:sz w:val="22"/>
+          <w:szCs w:val="22"/>
+          <w:highlight w:val="yellow"/>
+          <w:u w:color="000000"/>
+        </w:rPr>
+      </w:pPr>
+      <w:proofErr w:type="spellStart"/>
+      <w:r>
+        <w:rPr>
+          <w:rFonts w:ascii="Avenir Next" w:hAnsi="Avenir Next" w:cs="Avenir Next"/>
+          <w:color w:val="000000"/>
+          <w:sz w:val="22"/>
+          <w:szCs w:val="22"/>
+          <w:highlight w:val="yellow"/>
+          <w:u w:val="single" w:color="000000"/>
+        </w:rPr>
+        <w:lastRenderedPageBreak/>
+        <w:t>MultipleLines</w:t>
+      </w:r>
+      <w:proofErr w:type="spellEnd"/>
+      <w:r>
+        <w:rPr>
+          <w:rFonts w:ascii="Avenir Next" w:hAnsi="Avenir Next" w:cs="Avenir Next"/>
+          <w:color w:val="000000"/>
+          <w:sz w:val="22"/>
+          <w:szCs w:val="22"/>
+          <w:highlight w:val="yellow"/>
+          <w:u w:color="000000"/>
+        </w:rPr>
+        <w:t>: Categorical string value that shows if the customer has multiple lines or not (Yes, No, No phone service)</w:t>
+      </w:r>
+    </w:p>
+    <w:p>
+      <w:pPr>
+        <w:numPr>
+          <w:ilvl w:val="1"/>
+          <w:numId w:val="2"/>
+        </w:numPr>
+        <w:pBdr>
+          <w:top w:val="none" w:sz="0" w:space="0" w:color="auto"/>
+          <w:left w:val="none" w:sz="0" w:space="0" w:color="auto"/>
+          <w:bottom w:val="none" w:sz="0" w:space="0" w:color="auto"/>
+          <w:right w:val="none" w:sz="0" w:space="0" w:color="auto"/>
+          <w:between w:val="none" w:sz="0" w:space="0" w:color="auto"/>
+          <w:bar w:val="none" w:sz="0" w:color="auto"/>
+        </w:pBdr>
+        <w:tabs>
+          <w:tab w:val="left" w:pos="720"/>
+          <w:tab w:val="left" w:pos="1080"/>
+        </w:tabs>
+        <w:autoSpaceDE w:val="0"/>
+        <w:autoSpaceDN w:val="0"/>
+        <w:adjustRightInd w:val="0"/>
+        <w:ind w:left="1080" w:hanging="1080"/>
+        <w:rPr>
+          <w:rFonts w:ascii="Avenir Next" w:hAnsi="Avenir Next" w:cs="Avenir Next"/>
+          <w:color w:val="000000"/>
+          <w:sz w:val="22"/>
+          <w:szCs w:val="22"/>
+          <w:highlight w:val="yellow"/>
+          <w:u w:color="000000"/>
+        </w:rPr>
+      </w:pPr>
+      <w:proofErr w:type="spellStart"/>
+      <w:r>
+        <w:rPr>
+          <w:rFonts w:ascii="Avenir Next" w:hAnsi="Avenir Next" w:cs="Avenir Next"/>
+          <w:color w:val="000000"/>
+          <w:sz w:val="22"/>
+          <w:szCs w:val="22"/>
+          <w:highlight w:val="yellow"/>
+          <w:u w:val="single" w:color="000000"/>
+        </w:rPr>
+        <w:t>InternetService</w:t>
+      </w:r>
+      <w:proofErr w:type="spellEnd"/>
+      <w:r>
+        <w:rPr>
+          <w:rFonts w:ascii="Avenir Next" w:hAnsi="Avenir Next" w:cs="Avenir Next"/>
+          <w:color w:val="000000"/>
+          <w:sz w:val="22"/>
+          <w:szCs w:val="22"/>
+          <w:highlight w:val="yellow"/>
+          <w:u w:color="000000"/>
+        </w:rPr>
+        <w:t>: Categorical string value that shows the customer’s internet service provider (DSL, Fiber optic, No)</w:t>
+      </w:r>
+    </w:p>
+    <w:p>
+      <w:pPr>
+        <w:numPr>
+          <w:ilvl w:val="1"/>
+          <w:numId w:val="2"/>
+        </w:numPr>
+        <w:pBdr>
+          <w:top w:val="none" w:sz="0" w:space="0" w:color="auto"/>
+          <w:left w:val="none" w:sz="0" w:space="0" w:color="auto"/>
+          <w:bottom w:val="none" w:sz="0" w:space="0" w:color="auto"/>
+          <w:right w:val="none" w:sz="0" w:space="0" w:color="auto"/>
+          <w:between w:val="none" w:sz="0" w:space="0" w:color="auto"/>
+          <w:bar w:val="none" w:sz="0" w:color="auto"/>
+        </w:pBdr>
+        <w:tabs>
+          <w:tab w:val="left" w:pos="720"/>
+          <w:tab w:val="left" w:pos="1080"/>
+        </w:tabs>
+        <w:autoSpaceDE w:val="0"/>
+        <w:autoSpaceDN w:val="0"/>
+        <w:adjustRightInd w:val="0"/>
+        <w:ind w:left="1080" w:hanging="1080"/>
+        <w:rPr>
+          <w:rFonts w:ascii="Avenir Next" w:hAnsi="Avenir Next" w:cs="Avenir Next"/>
+          <w:color w:val="000000"/>
+          <w:sz w:val="22"/>
+          <w:szCs w:val="22"/>
+          <w:highlight w:val="yellow"/>
+          <w:u w:color="000000"/>
+        </w:rPr>
+      </w:pPr>
+      <w:proofErr w:type="spellStart"/>
+      <w:r>
+        <w:rPr>
+          <w:rFonts w:ascii="Avenir Next" w:hAnsi="Avenir Next" w:cs="Avenir Next"/>
+          <w:color w:val="000000"/>
+          <w:sz w:val="22"/>
+          <w:szCs w:val="22"/>
+          <w:highlight w:val="yellow"/>
+          <w:u w:val="single" w:color="000000"/>
+        </w:rPr>
+        <w:t>OnlineSecurity</w:t>
+      </w:r>
+      <w:proofErr w:type="spellEnd"/>
+      <w:r>
+        <w:rPr>
+          <w:rFonts w:ascii="Avenir Next" w:hAnsi="Avenir Next" w:cs="Avenir Next"/>
+          <w:color w:val="000000"/>
+          <w:sz w:val="22"/>
+          <w:szCs w:val="22"/>
+          <w:highlight w:val="yellow"/>
+          <w:u w:color="000000"/>
+        </w:rPr>
+        <w:t>: Categorical string value showing whether the customer has online security or not (Yes, No, No internet service)</w:t>
+      </w:r>
+    </w:p>
+    <w:p>
+      <w:pPr>
+        <w:numPr>
+          <w:ilvl w:val="1"/>
+          <w:numId w:val="2"/>
+        </w:numPr>
+        <w:pBdr>
+          <w:top w:val="none" w:sz="0" w:space="0" w:color="auto"/>
+          <w:left w:val="none" w:sz="0" w:space="0" w:color="auto"/>
+          <w:bottom w:val="none" w:sz="0" w:space="0" w:color="auto"/>
+          <w:right w:val="none" w:sz="0" w:space="0" w:color="auto"/>
+          <w:between w:val="none" w:sz="0" w:space="0" w:color="auto"/>
+          <w:bar w:val="none" w:sz="0" w:color="auto"/>
+        </w:pBdr>
+        <w:tabs>
+          <w:tab w:val="left" w:pos="720"/>
+          <w:tab w:val="left" w:pos="1080"/>
+        </w:tabs>
+        <w:autoSpaceDE w:val="0"/>
+        <w:autoSpaceDN w:val="0"/>
+        <w:adjustRightInd w:val="0"/>
+        <w:ind w:left="1080" w:hanging="1080"/>
+        <w:rPr>
+          <w:rFonts w:ascii="Avenir Next" w:hAnsi="Avenir Next" w:cs="Avenir Next"/>
+          <w:color w:val="000000"/>
+          <w:sz w:val="22"/>
+          <w:szCs w:val="22"/>
+          <w:highlight w:val="yellow"/>
+          <w:u w:color="000000"/>
+        </w:rPr>
+      </w:pPr>
+      <w:proofErr w:type="spellStart"/>
+      <w:r>
+        <w:rPr>
+          <w:rFonts w:ascii="Avenir Next" w:hAnsi="Avenir Next" w:cs="Avenir Next"/>
+          <w:color w:val="000000"/>
+          <w:sz w:val="22"/>
+          <w:szCs w:val="22"/>
+          <w:highlight w:val="yellow"/>
+          <w:u w:val="single" w:color="000000"/>
+        </w:rPr>
+        <w:t>OnlineBackup</w:t>
+      </w:r>
+      <w:proofErr w:type="spellEnd"/>
+      <w:r>
+        <w:rPr>
+          <w:rFonts w:ascii="Avenir Next" w:hAnsi="Avenir Next" w:cs="Avenir Next"/>
+          <w:color w:val="000000"/>
+          <w:sz w:val="22"/>
+          <w:szCs w:val="22"/>
+          <w:highlight w:val="yellow"/>
+          <w:u w:color="000000"/>
+        </w:rPr>
+        <w:t>: Categorical string showing whether the customer has online backup or not (Yes, No, No internet service)</w:t>
+      </w:r>
+    </w:p>
+    <w:p>
+      <w:pPr>
+        <w:numPr>
+          <w:ilvl w:val="1"/>
+          <w:numId w:val="2"/>
+        </w:numPr>
+        <w:pBdr>
+          <w:top w:val="none" w:sz="0" w:space="0" w:color="auto"/>
+          <w:left w:val="none" w:sz="0" w:space="0" w:color="auto"/>
+          <w:bottom w:val="none" w:sz="0" w:space="0" w:color="auto"/>
+          <w:right w:val="none" w:sz="0" w:space="0" w:color="auto"/>
+          <w:between w:val="none" w:sz="0" w:space="0" w:color="auto"/>
+          <w:bar w:val="none" w:sz="0" w:color="auto"/>
+        </w:pBdr>
+        <w:tabs>
+          <w:tab w:val="left" w:pos="720"/>
+          <w:tab w:val="left" w:pos="1080"/>
+        </w:tabs>
+        <w:autoSpaceDE w:val="0"/>
+        <w:autoSpaceDN w:val="0"/>
+        <w:adjustRightInd w:val="0"/>
+        <w:ind w:left="1080" w:hanging="1080"/>
+        <w:rPr>
+          <w:rFonts w:ascii="Avenir Next" w:hAnsi="Avenir Next" w:cs="Avenir Next"/>
+          <w:color w:val="000000"/>
+          <w:sz w:val="22"/>
+          <w:szCs w:val="22"/>
+          <w:highlight w:val="yellow"/>
+          <w:u w:color="000000"/>
+        </w:rPr>
+      </w:pPr>
+      <w:proofErr w:type="spellStart"/>
+      <w:r>
+        <w:rPr>
+          <w:rFonts w:ascii="Avenir Next" w:hAnsi="Avenir Next" w:cs="Avenir Next"/>
+          <w:color w:val="000000"/>
+          <w:sz w:val="22"/>
+          <w:szCs w:val="22"/>
+          <w:highlight w:val="yellow"/>
+          <w:u w:val="single" w:color="000000"/>
+        </w:rPr>
+        <w:t>DeviceProtection</w:t>
+      </w:r>
+      <w:proofErr w:type="spellEnd"/>
+      <w:r>
+        <w:rPr>
+          <w:rFonts w:ascii="Avenir Next" w:hAnsi="Avenir Next" w:cs="Avenir Next"/>
+          <w:color w:val="000000"/>
+          <w:sz w:val="22"/>
+          <w:szCs w:val="22"/>
+          <w:highlight w:val="yellow"/>
+          <w:u w:color="000000"/>
+        </w:rPr>
+        <w:t>: Categorical string showing whether the customer has device protection or not (Yes, No, No internet service)</w:t>
+      </w:r>
+    </w:p>
+    <w:p>
+      <w:pPr>
+        <w:numPr>
+          <w:ilvl w:val="1"/>
+          <w:numId w:val="2"/>
+        </w:numPr>
+        <w:pBdr>
+          <w:top w:val="none" w:sz="0" w:space="0" w:color="auto"/>
+          <w:left w:val="none" w:sz="0" w:space="0" w:color="auto"/>
+          <w:bottom w:val="none" w:sz="0" w:space="0" w:color="auto"/>
+          <w:right w:val="none" w:sz="0" w:space="0" w:color="auto"/>
+          <w:between w:val="none" w:sz="0" w:space="0" w:color="auto"/>
+          <w:bar w:val="none" w:sz="0" w:color="auto"/>
+        </w:pBdr>
+        <w:tabs>
+          <w:tab w:val="left" w:pos="720"/>
+          <w:tab w:val="left" w:pos="1080"/>
+        </w:tabs>
+        <w:autoSpaceDE w:val="0"/>
+        <w:autoSpaceDN w:val="0"/>
+        <w:adjustRightInd w:val="0"/>
+        <w:ind w:left="1080" w:hanging="1080"/>
+        <w:rPr>
+          <w:rFonts w:ascii="Avenir Next" w:hAnsi="Avenir Next" w:cs="Avenir Next"/>
+          <w:color w:val="000000"/>
+          <w:sz w:val="22"/>
+          <w:szCs w:val="22"/>
+          <w:highlight w:val="yellow"/>
+          <w:u w:color="000000"/>
+        </w:rPr>
+      </w:pPr>
+      <w:proofErr w:type="spellStart"/>
+      <w:r>
+        <w:rPr>
+          <w:rFonts w:ascii="Avenir Next" w:hAnsi="Avenir Next" w:cs="Avenir Next"/>
+          <w:color w:val="000000"/>
+          <w:sz w:val="22"/>
+          <w:szCs w:val="22"/>
+          <w:highlight w:val="yellow"/>
+          <w:u w:val="single" w:color="000000"/>
+        </w:rPr>
+        <w:t>TechSupport</w:t>
+      </w:r>
+      <w:proofErr w:type="spellEnd"/>
+      <w:r>
+        <w:rPr>
+          <w:rFonts w:ascii="Avenir Next" w:hAnsi="Avenir Next" w:cs="Avenir Next"/>
+          <w:color w:val="000000"/>
+          <w:sz w:val="22"/>
+          <w:szCs w:val="22"/>
+          <w:highlight w:val="yellow"/>
+          <w:u w:color="000000"/>
+        </w:rPr>
+        <w:t>: Categorical string showing whether the customer has tech support or not (Yes, No, No internet service)</w:t>
+      </w:r>
+    </w:p>
+    <w:p>
+      <w:pPr>
+        <w:numPr>
+          <w:ilvl w:val="1"/>
+          <w:numId w:val="2"/>
+        </w:numPr>
+        <w:pBdr>
+          <w:top w:val="none" w:sz="0" w:space="0" w:color="auto"/>
+          <w:left w:val="none" w:sz="0" w:space="0" w:color="auto"/>
+          <w:bottom w:val="none" w:sz="0" w:space="0" w:color="auto"/>
+          <w:right w:val="none" w:sz="0" w:space="0" w:color="auto"/>
+          <w:between w:val="none" w:sz="0" w:space="0" w:color="auto"/>
+          <w:bar w:val="none" w:sz="0" w:color="auto"/>
+        </w:pBdr>
+        <w:tabs>
+          <w:tab w:val="left" w:pos="720"/>
+          <w:tab w:val="left" w:pos="1080"/>
+        </w:tabs>
+        <w:autoSpaceDE w:val="0"/>
+        <w:autoSpaceDN w:val="0"/>
+        <w:adjustRightInd w:val="0"/>
+        <w:ind w:left="1080" w:hanging="1080"/>
+        <w:rPr>
+          <w:rFonts w:ascii="Avenir Next" w:hAnsi="Avenir Next" w:cs="Avenir Next"/>
+          <w:color w:val="000000"/>
+          <w:sz w:val="22"/>
+          <w:szCs w:val="22"/>
+          <w:highlight w:val="yellow"/>
+          <w:u w:color="000000"/>
+        </w:rPr>
+      </w:pPr>
+      <w:proofErr w:type="spellStart"/>
+      <w:r>
+        <w:rPr>
+          <w:rFonts w:ascii="Avenir Next" w:hAnsi="Avenir Next" w:cs="Avenir Next"/>
+          <w:color w:val="000000"/>
+          <w:sz w:val="22"/>
+          <w:szCs w:val="22"/>
+          <w:highlight w:val="yellow"/>
+          <w:u w:val="single" w:color="000000"/>
+        </w:rPr>
+        <w:t>StreamingTV</w:t>
+      </w:r>
+      <w:proofErr w:type="spellEnd"/>
+      <w:r>
+        <w:rPr>
+          <w:rFonts w:ascii="Avenir Next" w:hAnsi="Avenir Next" w:cs="Avenir Next"/>
+          <w:color w:val="000000"/>
+          <w:sz w:val="22"/>
+          <w:szCs w:val="22"/>
+          <w:highlight w:val="yellow"/>
+          <w:u w:color="000000"/>
+        </w:rPr>
+        <w:t>: Categorical string showing whether the customer has streaming TV or not (Yes, No, No internet service)</w:t>
+      </w:r>
+    </w:p>
+    <w:p>
+      <w:pPr>
+        <w:numPr>
+          <w:ilvl w:val="1"/>
+          <w:numId w:val="2"/>
+        </w:numPr>
+        <w:pBdr>
+          <w:top w:val="none" w:sz="0" w:space="0" w:color="auto"/>
+          <w:left w:val="none" w:sz="0" w:space="0" w:color="auto"/>
+          <w:bottom w:val="none" w:sz="0" w:space="0" w:color="auto"/>
+          <w:right w:val="none" w:sz="0" w:space="0" w:color="auto"/>
+          <w:between w:val="none" w:sz="0" w:space="0" w:color="auto"/>
+          <w:bar w:val="none" w:sz="0" w:color="auto"/>
+        </w:pBdr>
+        <w:tabs>
+          <w:tab w:val="left" w:pos="720"/>
+          <w:tab w:val="left" w:pos="1080"/>
+        </w:tabs>
+        <w:autoSpaceDE w:val="0"/>
+        <w:autoSpaceDN w:val="0"/>
+        <w:adjustRightInd w:val="0"/>
+        <w:ind w:left="1080" w:hanging="1080"/>
+        <w:rPr>
+          <w:rFonts w:ascii="Avenir Next" w:hAnsi="Avenir Next" w:cs="Avenir Next"/>
+          <w:color w:val="000000"/>
+          <w:sz w:val="22"/>
+          <w:szCs w:val="22"/>
+          <w:highlight w:val="yellow"/>
+          <w:u w:color="000000"/>
+        </w:rPr>
+      </w:pPr>
+      <w:proofErr w:type="spellStart"/>
+      <w:r>
+        <w:rPr>
+          <w:rFonts w:ascii="Avenir Next" w:hAnsi="Avenir Next" w:cs="Avenir Next"/>
+          <w:color w:val="000000"/>
+          <w:sz w:val="22"/>
+          <w:szCs w:val="22"/>
+          <w:highlight w:val="yellow"/>
+          <w:u w:val="single" w:color="000000"/>
+        </w:rPr>
+        <w:t>StreamingMovies</w:t>
+      </w:r>
+      <w:proofErr w:type="spellEnd"/>
+      <w:r>
+        <w:rPr>
+          <w:rFonts w:ascii="Avenir Next" w:hAnsi="Avenir Next" w:cs="Avenir Next"/>
+          <w:color w:val="000000"/>
+          <w:sz w:val="22"/>
+          <w:szCs w:val="22"/>
+          <w:highlight w:val="yellow"/>
+          <w:u w:color="000000"/>
+        </w:rPr>
+        <w:t>: Categorical string showing whether the customer has streaming movies or not (Yes, No, No internet service)</w:t>
+      </w:r>
+    </w:p>
+    <w:p>
+      <w:pPr>
+        <w:numPr>
+          <w:ilvl w:val="1"/>
+          <w:numId w:val="2"/>
+        </w:numPr>
+        <w:pBdr>
+          <w:top w:val="none" w:sz="0" w:space="0" w:color="auto"/>
+          <w:left w:val="none" w:sz="0" w:space="0" w:color="auto"/>
+          <w:bottom w:val="none" w:sz="0" w:space="0" w:color="auto"/>
+          <w:right w:val="none" w:sz="0" w:space="0" w:color="auto"/>
+          <w:between w:val="none" w:sz="0" w:space="0" w:color="auto"/>
+          <w:bar w:val="none" w:sz="0" w:color="auto"/>
+        </w:pBdr>
+        <w:tabs>
+          <w:tab w:val="left" w:pos="720"/>
+          <w:tab w:val="left" w:pos="1080"/>
+        </w:tabs>
+        <w:autoSpaceDE w:val="0"/>
+        <w:autoSpaceDN w:val="0"/>
+        <w:adjustRightInd w:val="0"/>
+        <w:ind w:left="1080" w:hanging="1080"/>
+        <w:rPr>
+          <w:rFonts w:ascii="Avenir Next" w:hAnsi="Avenir Next" w:cs="Avenir Next"/>
+          <w:color w:val="000000"/>
+          <w:sz w:val="22"/>
+          <w:szCs w:val="22"/>
+          <w:highlight w:val="yellow"/>
+          <w:u w:color="000000"/>
+        </w:rPr>
+      </w:pPr>
+      <w:r>
+        <w:rPr>
+          <w:rFonts w:ascii="Avenir Next" w:hAnsi="Avenir Next" w:cs="Avenir Next"/>
+          <w:color w:val="000000"/>
+          <w:sz w:val="22"/>
+          <w:szCs w:val="22"/>
+          <w:highlight w:val="yellow"/>
+          <w:u w:val="single" w:color="000000"/>
+        </w:rPr>
+        <w:t>Contract</w:t>
+      </w:r>
+      <w:r>
+        <w:rPr>
+          <w:rFonts w:ascii="Avenir Next" w:hAnsi="Avenir Next" w:cs="Avenir Next"/>
+          <w:color w:val="000000"/>
+          <w:sz w:val="22"/>
+          <w:szCs w:val="22"/>
+          <w:highlight w:val="yellow"/>
+          <w:u w:color="000000"/>
+        </w:rPr>
+        <w:t>: Categorical string that represents the contract term (Month-to-month, One year, Two year)</w:t>
+      </w:r>
+    </w:p>
+    <w:p>
+      <w:pPr>
+        <w:numPr>
+          <w:ilvl w:val="1"/>
+          <w:numId w:val="2"/>
+        </w:numPr>
+        <w:pBdr>
+          <w:top w:val="none" w:sz="0" w:space="0" w:color="auto"/>
+          <w:left w:val="none" w:sz="0" w:space="0" w:color="auto"/>
+          <w:bottom w:val="none" w:sz="0" w:space="0" w:color="auto"/>
+          <w:right w:val="none" w:sz="0" w:space="0" w:color="auto"/>
+          <w:between w:val="none" w:sz="0" w:space="0" w:color="auto"/>
+          <w:bar w:val="none" w:sz="0" w:color="auto"/>
+        </w:pBdr>
+        <w:tabs>
+          <w:tab w:val="left" w:pos="720"/>
+          <w:tab w:val="left" w:pos="1080"/>
+        </w:tabs>
+        <w:autoSpaceDE w:val="0"/>
+        <w:autoSpaceDN w:val="0"/>
+        <w:adjustRightInd w:val="0"/>
+        <w:ind w:left="1080" w:hanging="1080"/>
+        <w:rPr>
+          <w:rFonts w:ascii="Avenir Next" w:hAnsi="Avenir Next" w:cs="Avenir Next"/>
+          <w:color w:val="000000"/>
+          <w:sz w:val="22"/>
+          <w:szCs w:val="22"/>
+          <w:highlight w:val="yellow"/>
+          <w:u w:color="000000"/>
+        </w:rPr>
+      </w:pPr>
+      <w:proofErr w:type="spellStart"/>
+      <w:r>
+        <w:rPr>
+          <w:rFonts w:ascii="Avenir Next" w:hAnsi="Avenir Next" w:cs="Avenir Next"/>
+          <w:color w:val="000000"/>
+          <w:sz w:val="22"/>
+          <w:szCs w:val="22"/>
+          <w:highlight w:val="yellow"/>
+          <w:u w:val="single" w:color="000000"/>
+        </w:rPr>
+        <w:t>PaperlessBilling</w:t>
+      </w:r>
+      <w:proofErr w:type="spellEnd"/>
+      <w:r>
+        <w:rPr>
+          <w:rFonts w:ascii="Avenir Next" w:hAnsi="Avenir Next" w:cs="Avenir Next"/>
+          <w:color w:val="000000"/>
+          <w:sz w:val="22"/>
+          <w:szCs w:val="22"/>
+          <w:highlight w:val="yellow"/>
+          <w:u w:color="000000"/>
+        </w:rPr>
+        <w:t>: Boolean string showing whether the customer has paperless billing or not (Yes, No)</w:t>
+      </w:r>
+    </w:p>
+    <w:p>
+      <w:pPr>
+        <w:numPr>
+          <w:ilvl w:val="1"/>
+          <w:numId w:val="2"/>
+        </w:numPr>
+        <w:pBdr>
+          <w:top w:val="none" w:sz="0" w:space="0" w:color="auto"/>
+          <w:left w:val="none" w:sz="0" w:space="0" w:color="auto"/>
+          <w:bottom w:val="none" w:sz="0" w:space="0" w:color="auto"/>
+          <w:right w:val="none" w:sz="0" w:space="0" w:color="auto"/>
+          <w:between w:val="none" w:sz="0" w:space="0" w:color="auto"/>
+          <w:bar w:val="none" w:sz="0" w:color="auto"/>
+        </w:pBdr>
+        <w:tabs>
+          <w:tab w:val="left" w:pos="720"/>
+          <w:tab w:val="left" w:pos="1080"/>
+        </w:tabs>
+        <w:autoSpaceDE w:val="0"/>
+        <w:autoSpaceDN w:val="0"/>
+        <w:adjustRightInd w:val="0"/>
+        <w:ind w:left="1080" w:hanging="1080"/>
+        <w:rPr>
+          <w:rFonts w:ascii="Avenir Next" w:hAnsi="Avenir Next" w:cs="Avenir Next"/>
+          <w:color w:val="000000"/>
+          <w:sz w:val="22"/>
+          <w:szCs w:val="22"/>
+          <w:highlight w:val="yellow"/>
+          <w:u w:color="000000"/>
+        </w:rPr>
+      </w:pPr>
+      <w:proofErr w:type="spellStart"/>
+      <w:r>
+        <w:rPr>
+          <w:rFonts w:ascii="Avenir Next" w:hAnsi="Avenir Next" w:cs="Avenir Next"/>
+          <w:color w:val="000000"/>
+          <w:sz w:val="22"/>
+          <w:szCs w:val="22"/>
+          <w:highlight w:val="yellow"/>
+          <w:u w:val="single" w:color="000000"/>
+        </w:rPr>
+        <w:t>PaymentMethod</w:t>
+      </w:r>
+      <w:proofErr w:type="spellEnd"/>
+      <w:r>
+        <w:rPr>
+          <w:rFonts w:ascii="Avenir Next" w:hAnsi="Avenir Next" w:cs="Avenir Next"/>
+          <w:color w:val="000000"/>
+          <w:sz w:val="22"/>
+          <w:szCs w:val="22"/>
+          <w:highlight w:val="yellow"/>
+          <w:u w:color="000000"/>
+        </w:rPr>
+        <w:t xml:space="preserve">: Categorical string that shows the customer’s payment method (Electronic check, </w:t>
+      </w:r>
+      <w:proofErr w:type="gramStart"/>
+      <w:r>
+        <w:rPr>
+          <w:rFonts w:ascii="Avenir Next" w:hAnsi="Avenir Next" w:cs="Avenir Next"/>
+          <w:color w:val="000000"/>
+          <w:sz w:val="22"/>
+          <w:szCs w:val="22"/>
+          <w:highlight w:val="yellow"/>
+          <w:u w:color="000000"/>
+        </w:rPr>
+        <w:t>Mailed</w:t>
+      </w:r>
+      <w:proofErr w:type="gramEnd"/>
+      <w:r>
+        <w:rPr>
+          <w:rFonts w:ascii="Avenir Next" w:hAnsi="Avenir Next" w:cs="Avenir Next"/>
+          <w:color w:val="000000"/>
+          <w:sz w:val="22"/>
+          <w:szCs w:val="22"/>
+          <w:highlight w:val="yellow"/>
+          <w:u w:color="000000"/>
+        </w:rPr>
+        <w:t xml:space="preserve"> check, Bank transfer (automatic), Credit card (automatic))</w:t>
+      </w:r>
+    </w:p>
+    <w:p>
+      <w:pPr>
+        <w:numPr>
+          <w:ilvl w:val="1"/>
+          <w:numId w:val="2"/>
+        </w:numPr>
+        <w:pBdr>
+          <w:top w:val="none" w:sz="0" w:space="0" w:color="auto"/>
+          <w:left w:val="none" w:sz="0" w:space="0" w:color="auto"/>
+          <w:bottom w:val="none" w:sz="0" w:space="0" w:color="auto"/>
+          <w:right w:val="none" w:sz="0" w:space="0" w:color="auto"/>
+          <w:between w:val="none" w:sz="0" w:space="0" w:color="auto"/>
+          <w:bar w:val="none" w:sz="0" w:color="auto"/>
+        </w:pBdr>
+        <w:tabs>
+          <w:tab w:val="left" w:pos="720"/>
+          <w:tab w:val="left" w:pos="1080"/>
+        </w:tabs>
+        <w:autoSpaceDE w:val="0"/>
+        <w:autoSpaceDN w:val="0"/>
+        <w:adjustRightInd w:val="0"/>
+        <w:ind w:left="1080" w:hanging="1080"/>
+        <w:rPr>
+          <w:rFonts w:ascii="Avenir Next" w:hAnsi="Avenir Next" w:cs="Avenir Next"/>
+          <w:color w:val="000000"/>
+          <w:sz w:val="22"/>
+          <w:szCs w:val="22"/>
+          <w:highlight w:val="yellow"/>
+          <w:u w:color="000000"/>
+        </w:rPr>
+      </w:pPr>
+      <w:proofErr w:type="spellStart"/>
+      <w:r>
+        <w:rPr>
+          <w:rFonts w:ascii="Avenir Next" w:hAnsi="Avenir Next" w:cs="Avenir Next"/>
+          <w:color w:val="000000"/>
+          <w:sz w:val="22"/>
+          <w:szCs w:val="22"/>
+          <w:highlight w:val="yellow"/>
+          <w:u w:val="single" w:color="000000"/>
+        </w:rPr>
+        <w:t>MonthlyCharges</w:t>
+      </w:r>
+      <w:proofErr w:type="spellEnd"/>
+      <w:r>
+        <w:rPr>
+          <w:rFonts w:ascii="Avenir Next" w:hAnsi="Avenir Next" w:cs="Avenir Next"/>
+          <w:color w:val="000000"/>
+          <w:sz w:val="22"/>
+          <w:szCs w:val="22"/>
+          <w:highlight w:val="yellow"/>
+          <w:u w:color="000000"/>
+        </w:rPr>
+        <w:t>: Numeric value showing the amount charged to the customer each month</w:t>
+      </w:r>
+    </w:p>
+    <w:p>
+      <w:pPr>
+        <w:pBdr>
+          <w:top w:val="none" w:sz="0" w:space="0" w:color="auto"/>
+          <w:left w:val="none" w:sz="0" w:space="0" w:color="auto"/>
+          <w:bottom w:val="none" w:sz="0" w:space="0" w:color="auto"/>
+          <w:right w:val="none" w:sz="0" w:space="0" w:color="auto"/>
+          <w:between w:val="none" w:sz="0" w:space="0" w:color="auto"/>
+          <w:bar w:val="none" w:sz="0" w:color="auto"/>
+        </w:pBdr>
+        <w:autoSpaceDE w:val="0"/>
+        <w:autoSpaceDN w:val="0"/>
+        <w:adjustRightInd w:val="0"/>
+        <w:rPr>
+          <w:rFonts w:ascii="Avenir Next" w:hAnsi="Avenir Next" w:cs="Avenir Next"/>
+          <w:color w:val="000000"/>
+          <w:sz w:val="22"/>
+          <w:szCs w:val="22"/>
+          <w:highlight w:val="yellow"/>
+          <w:u w:color="000000"/>
+        </w:rPr>
+      </w:pPr>
+    </w:p>
+    <w:p>
+      <w:pPr>
+        <w:pBdr>
+          <w:top w:val="none" w:sz="0" w:space="0" w:color="auto"/>
+          <w:left w:val="none" w:sz="0" w:space="0" w:color="auto"/>
+          <w:bottom w:val="none" w:sz="0" w:space="0" w:color="auto"/>
+          <w:right w:val="none" w:sz="0" w:space="0" w:color="auto"/>
+          <w:between w:val="none" w:sz="0" w:space="0" w:color="auto"/>
+          <w:bar w:val="none" w:sz="0" w:color="auto"/>
+        </w:pBdr>
+        <w:autoSpaceDE w:val="0"/>
+        <w:autoSpaceDN w:val="0"/>
+        <w:adjustRightInd w:val="0"/>
+        <w:rPr>
+          <w:rFonts w:ascii="Avenir Next" w:hAnsi="Avenir Next" w:cs="Avenir Next"/>
+          <w:b/>
+          <w:bCs/>
+          <w:color w:val="0A4390"/>
+          <w:sz w:val="32"/>
+          <w:szCs w:val="32"/>
+          <w:highlight w:val="yellow"/>
+          <w:u w:color="000000"/>
+        </w:rPr>
+      </w:pPr>
+      <w:r>
+        <w:rPr>
+          <w:rFonts w:ascii="Avenir Next" w:hAnsi="Avenir Next" w:cs="Avenir Next"/>
+          <w:b/>
+          <w:bCs/>
+          <w:color w:val="000000" w:themeColor="text1"/>
+          <w:sz w:val="32"/>
+          <w:szCs w:val="32"/>
+          <w:highlight w:val="yellow"/>
+          <w:u w:color="000000"/>
+        </w:rPr>
+        <w:t>Data Quality</w:t>
+      </w:r>
+    </w:p>
+    <w:p>
+      <w:pPr>
+        <w:pBdr>
+          <w:top w:val="none" w:sz="0" w:space="0" w:color="auto"/>
+          <w:left w:val="none" w:sz="0" w:space="0" w:color="auto"/>
+          <w:bottom w:val="none" w:sz="0" w:space="0" w:color="auto"/>
+          <w:right w:val="none" w:sz="0" w:space="0" w:color="auto"/>
+          <w:between w:val="none" w:sz="0" w:space="0" w:color="auto"/>
+          <w:bar w:val="none" w:sz="0" w:color="auto"/>
+        </w:pBdr>
+        <w:autoSpaceDE w:val="0"/>
+        <w:autoSpaceDN w:val="0"/>
+        <w:adjustRightInd w:val="0"/>
+        <w:rPr>
+          <w:rFonts w:ascii="Avenir Next" w:hAnsi="Avenir Next" w:cs="Avenir Next"/>
+          <w:color w:val="000000"/>
+          <w:sz w:val="22"/>
+          <w:szCs w:val="22"/>
+          <w:highlight w:val="yellow"/>
+          <w:u w:color="000000"/>
+        </w:rPr>
+      </w:pPr>
+      <w:r>
+        <w:rPr>
+          <w:rFonts w:ascii="Avenir Next" w:hAnsi="Avenir Next" w:cs="Avenir Next"/>
+          <w:color w:val="000000"/>
+          <w:sz w:val="22"/>
+          <w:szCs w:val="22"/>
+          <w:highlight w:val="yellow"/>
+          <w:u w:color="000000"/>
+        </w:rPr>
+        <w:t>Naturally, with any large dataset, it is prudent to evaluate missing values and determine imputation strategies that allow statistical analysis to remain sound. This dataset had very few missing data points:</w:t>
+      </w:r>
+    </w:p>
+    <w:p>
+      <w:pPr>
+        <w:pBdr>
+          <w:top w:val="none" w:sz="0" w:space="0" w:color="auto"/>
+          <w:left w:val="none" w:sz="0" w:space="0" w:color="auto"/>
+          <w:bottom w:val="none" w:sz="0" w:space="0" w:color="auto"/>
+          <w:right w:val="none" w:sz="0" w:space="0" w:color="auto"/>
+          <w:between w:val="none" w:sz="0" w:space="0" w:color="auto"/>
+          <w:bar w:val="none" w:sz="0" w:color="auto"/>
+        </w:pBdr>
+        <w:autoSpaceDE w:val="0"/>
+        <w:autoSpaceDN w:val="0"/>
+        <w:adjustRightInd w:val="0"/>
+        <w:rPr>
+          <w:rFonts w:ascii="Avenir Next" w:hAnsi="Avenir Next" w:cs="Avenir Next"/>
+          <w:color w:val="000000"/>
+          <w:sz w:val="22"/>
+          <w:szCs w:val="22"/>
+          <w:highlight w:val="yellow"/>
+          <w:u w:color="000000"/>
+        </w:rPr>
+      </w:pPr>
+    </w:p>
+    <w:p>
+      <w:pPr>
+        <w:numPr>
+          <w:ilvl w:val="1"/>
+          <w:numId w:val="3"/>
+        </w:numPr>
+        <w:pBdr>
+          <w:top w:val="none" w:sz="0" w:space="0" w:color="auto"/>
+          <w:left w:val="none" w:sz="0" w:space="0" w:color="auto"/>
+          <w:bottom w:val="none" w:sz="0" w:space="0" w:color="auto"/>
+          <w:right w:val="none" w:sz="0" w:space="0" w:color="auto"/>
+          <w:between w:val="none" w:sz="0" w:space="0" w:color="auto"/>
+          <w:bar w:val="none" w:sz="0" w:color="auto"/>
+        </w:pBdr>
+        <w:tabs>
+          <w:tab w:val="left" w:pos="720"/>
+          <w:tab w:val="left" w:pos="1080"/>
+        </w:tabs>
+        <w:autoSpaceDE w:val="0"/>
+        <w:autoSpaceDN w:val="0"/>
+        <w:adjustRightInd w:val="0"/>
+        <w:ind w:left="1080" w:hanging="1080"/>
+        <w:rPr>
+          <w:rFonts w:ascii="Avenir Next" w:hAnsi="Avenir Next" w:cs="Avenir Next"/>
+          <w:color w:val="000000"/>
+          <w:sz w:val="22"/>
+          <w:szCs w:val="22"/>
+          <w:highlight w:val="yellow"/>
+          <w:u w:color="000000"/>
+        </w:rPr>
+      </w:pPr>
+      <w:proofErr w:type="spellStart"/>
+      <w:r>
+        <w:rPr>
+          <w:rFonts w:ascii="Avenir Next" w:hAnsi="Avenir Next" w:cs="Avenir Next"/>
+          <w:color w:val="000000"/>
+          <w:sz w:val="22"/>
+          <w:szCs w:val="22"/>
+          <w:highlight w:val="yellow"/>
+          <w:u w:val="single" w:color="000000"/>
+        </w:rPr>
+        <w:t>MonthlyCharges</w:t>
+      </w:r>
+      <w:proofErr w:type="spellEnd"/>
+      <w:r>
+        <w:rPr>
+          <w:rFonts w:ascii="Avenir Next" w:hAnsi="Avenir Next" w:cs="Avenir Next"/>
+          <w:color w:val="000000"/>
+          <w:sz w:val="22"/>
+          <w:szCs w:val="22"/>
+          <w:highlight w:val="yellow"/>
+          <w:u w:color="000000"/>
+        </w:rPr>
+        <w:t xml:space="preserve"> has 11 missing values. Given it is such a small percentage of the total ~7,000 values, it should not affect our analysis. At this point, we are simply excluding these 11 observations from the initial data exploration and visualization exercises.</w:t>
+      </w:r>
+    </w:p>
+    <w:p>
+      <w:pPr>
+        <w:numPr>
+          <w:ilvl w:val="1"/>
+          <w:numId w:val="3"/>
+        </w:numPr>
+        <w:pBdr>
+          <w:top w:val="none" w:sz="0" w:space="0" w:color="auto"/>
+          <w:left w:val="none" w:sz="0" w:space="0" w:color="auto"/>
+          <w:bottom w:val="none" w:sz="0" w:space="0" w:color="auto"/>
+          <w:right w:val="none" w:sz="0" w:space="0" w:color="auto"/>
+          <w:between w:val="none" w:sz="0" w:space="0" w:color="auto"/>
+          <w:bar w:val="none" w:sz="0" w:color="auto"/>
+        </w:pBdr>
+        <w:tabs>
+          <w:tab w:val="left" w:pos="720"/>
+          <w:tab w:val="left" w:pos="1080"/>
+        </w:tabs>
+        <w:autoSpaceDE w:val="0"/>
+        <w:autoSpaceDN w:val="0"/>
+        <w:adjustRightInd w:val="0"/>
+        <w:ind w:left="1080" w:hanging="1080"/>
+        <w:rPr>
+          <w:rFonts w:ascii="Avenir Next" w:hAnsi="Avenir Next" w:cs="Avenir Next"/>
+          <w:color w:val="000000"/>
+          <w:sz w:val="22"/>
+          <w:szCs w:val="22"/>
+          <w:highlight w:val="yellow"/>
+          <w:u w:color="000000"/>
+        </w:rPr>
+      </w:pPr>
+      <w:proofErr w:type="spellStart"/>
+      <w:r>
+        <w:rPr>
+          <w:rFonts w:ascii="Avenir Next" w:hAnsi="Avenir Next" w:cs="Avenir Next"/>
+          <w:color w:val="000000"/>
+          <w:sz w:val="22"/>
+          <w:szCs w:val="22"/>
+          <w:highlight w:val="yellow"/>
+          <w:u w:val="single" w:color="000000"/>
+        </w:rPr>
+        <w:t>SeniorCitizen</w:t>
+      </w:r>
+      <w:proofErr w:type="spellEnd"/>
+      <w:r>
+        <w:rPr>
+          <w:rFonts w:ascii="Avenir Next" w:hAnsi="Avenir Next" w:cs="Avenir Next"/>
+          <w:color w:val="000000"/>
+          <w:sz w:val="22"/>
+          <w:szCs w:val="22"/>
+          <w:highlight w:val="yellow"/>
+          <w:u w:color="000000"/>
+        </w:rPr>
+        <w:t xml:space="preserve"> is given as numeric, when for all practical purposes it is a categorical factor. (i.e. a customer cannot be 0.77 of a senior </w:t>
+      </w:r>
+      <w:proofErr w:type="gramStart"/>
+      <w:r>
+        <w:rPr>
+          <w:rFonts w:ascii="Avenir Next" w:hAnsi="Avenir Next" w:cs="Avenir Next"/>
+          <w:color w:val="000000"/>
+          <w:sz w:val="22"/>
+          <w:szCs w:val="22"/>
+          <w:highlight w:val="yellow"/>
+          <w:u w:color="000000"/>
+        </w:rPr>
+        <w:t>citizen</w:t>
+      </w:r>
+      <w:proofErr w:type="gramEnd"/>
+      <w:r>
+        <w:rPr>
+          <w:rFonts w:ascii="Avenir Next" w:hAnsi="Avenir Next" w:cs="Avenir Next"/>
+          <w:color w:val="000000"/>
+          <w:sz w:val="22"/>
+          <w:szCs w:val="22"/>
+          <w:highlight w:val="yellow"/>
+          <w:u w:color="000000"/>
+        </w:rPr>
+        <w:t xml:space="preserve">; they either are under 65 or they are not). We will simply convert from an integer to a categorical factor. </w:t>
+      </w:r>
+    </w:p>
+    <w:p>
+      <w:pPr>
+        <w:pBdr>
+          <w:top w:val="none" w:sz="0" w:space="0" w:color="auto"/>
+          <w:left w:val="none" w:sz="0" w:space="0" w:color="auto"/>
+          <w:bottom w:val="none" w:sz="0" w:space="0" w:color="auto"/>
+          <w:right w:val="none" w:sz="0" w:space="0" w:color="auto"/>
+          <w:between w:val="none" w:sz="0" w:space="0" w:color="auto"/>
+          <w:bar w:val="none" w:sz="0" w:color="auto"/>
+        </w:pBdr>
+        <w:autoSpaceDE w:val="0"/>
+        <w:autoSpaceDN w:val="0"/>
+        <w:adjustRightInd w:val="0"/>
+        <w:rPr>
+          <w:rFonts w:ascii="Avenir Next" w:hAnsi="Avenir Next" w:cs="Avenir Next"/>
+          <w:color w:val="000000"/>
+          <w:sz w:val="22"/>
+          <w:szCs w:val="22"/>
+          <w:highlight w:val="yellow"/>
+          <w:u w:color="000000"/>
+        </w:rPr>
+      </w:pPr>
+    </w:p>
+    <w:p>
+      <w:pPr>
+        <w:pBdr>
+          <w:top w:val="none" w:sz="0" w:space="0" w:color="auto"/>
+          <w:left w:val="none" w:sz="0" w:space="0" w:color="auto"/>
+          <w:bottom w:val="none" w:sz="0" w:space="0" w:color="auto"/>
+          <w:right w:val="none" w:sz="0" w:space="0" w:color="auto"/>
+          <w:between w:val="none" w:sz="0" w:space="0" w:color="auto"/>
+          <w:bar w:val="none" w:sz="0" w:color="auto"/>
+        </w:pBdr>
+        <w:autoSpaceDE w:val="0"/>
+        <w:autoSpaceDN w:val="0"/>
+        <w:adjustRightInd w:val="0"/>
+        <w:rPr>
+          <w:rFonts w:ascii="Avenir Next" w:hAnsi="Avenir Next" w:cs="Avenir Next"/>
+          <w:color w:val="000000"/>
+          <w:sz w:val="22"/>
+          <w:szCs w:val="22"/>
+          <w:highlight w:val="yellow"/>
+          <w:u w:color="000000"/>
+        </w:rPr>
+      </w:pPr>
+    </w:p>
+    <w:p>
+      <w:pPr>
+        <w:pBdr>
+          <w:top w:val="none" w:sz="0" w:space="0" w:color="auto"/>
+          <w:left w:val="none" w:sz="0" w:space="0" w:color="auto"/>
+          <w:bottom w:val="none" w:sz="0" w:space="0" w:color="auto"/>
+          <w:right w:val="none" w:sz="0" w:space="0" w:color="auto"/>
+          <w:between w:val="none" w:sz="0" w:space="0" w:color="auto"/>
+          <w:bar w:val="none" w:sz="0" w:color="auto"/>
+        </w:pBdr>
+        <w:autoSpaceDE w:val="0"/>
+        <w:autoSpaceDN w:val="0"/>
+        <w:adjustRightInd w:val="0"/>
+        <w:rPr>
+          <w:rFonts w:ascii="Avenir Next" w:hAnsi="Avenir Next" w:cs="Avenir Next"/>
+          <w:color w:val="000000"/>
+          <w:sz w:val="22"/>
+          <w:szCs w:val="22"/>
+          <w:highlight w:val="yellow"/>
+          <w:u w:color="000000"/>
+        </w:rPr>
+      </w:pPr>
+    </w:p>
+    <w:p>
+      <w:pPr>
+        <w:pBdr>
+          <w:top w:val="none" w:sz="0" w:space="0" w:color="auto"/>
+          <w:left w:val="none" w:sz="0" w:space="0" w:color="auto"/>
+          <w:bottom w:val="none" w:sz="0" w:space="0" w:color="auto"/>
+          <w:right w:val="none" w:sz="0" w:space="0" w:color="auto"/>
+          <w:between w:val="none" w:sz="0" w:space="0" w:color="auto"/>
+          <w:bar w:val="none" w:sz="0" w:color="auto"/>
+        </w:pBdr>
+        <w:autoSpaceDE w:val="0"/>
+        <w:autoSpaceDN w:val="0"/>
+        <w:adjustRightInd w:val="0"/>
+        <w:rPr>
+          <w:rFonts w:ascii="Avenir Next" w:hAnsi="Avenir Next" w:cs="Avenir Next"/>
+          <w:b/>
+          <w:bCs/>
+          <w:color w:val="0A4390"/>
+          <w:sz w:val="32"/>
+          <w:szCs w:val="32"/>
+          <w:highlight w:val="yellow"/>
+          <w:u w:color="000000"/>
+        </w:rPr>
+      </w:pPr>
+    </w:p>
+    <w:p>
+      <w:pPr>
+        <w:pBdr>
+          <w:top w:val="none" w:sz="0" w:space="0" w:color="auto"/>
+          <w:left w:val="none" w:sz="0" w:space="0" w:color="auto"/>
+          <w:bottom w:val="none" w:sz="0" w:space="0" w:color="auto"/>
+          <w:right w:val="none" w:sz="0" w:space="0" w:color="auto"/>
+          <w:between w:val="none" w:sz="0" w:space="0" w:color="auto"/>
+          <w:bar w:val="none" w:sz="0" w:color="auto"/>
+        </w:pBdr>
+        <w:autoSpaceDE w:val="0"/>
+        <w:autoSpaceDN w:val="0"/>
+        <w:adjustRightInd w:val="0"/>
+        <w:rPr>
+          <w:rFonts w:ascii="Avenir Next" w:hAnsi="Avenir Next" w:cs="Avenir Next"/>
+          <w:b/>
+          <w:bCs/>
+          <w:color w:val="0A4390"/>
+          <w:sz w:val="32"/>
+          <w:szCs w:val="32"/>
+          <w:highlight w:val="yellow"/>
+          <w:u w:color="000000"/>
+        </w:rPr>
+      </w:pPr>
+    </w:p>
+    <w:p>
+      <w:pPr>
+        <w:pBdr>
+          <w:top w:val="none" w:sz="0" w:space="0" w:color="auto"/>
+          <w:left w:val="none" w:sz="0" w:space="0" w:color="auto"/>
+          <w:bottom w:val="none" w:sz="0" w:space="0" w:color="auto"/>
+          <w:right w:val="none" w:sz="0" w:space="0" w:color="auto"/>
+          <w:between w:val="none" w:sz="0" w:space="0" w:color="auto"/>
+          <w:bar w:val="none" w:sz="0" w:color="auto"/>
+        </w:pBdr>
+        <w:autoSpaceDE w:val="0"/>
+        <w:autoSpaceDN w:val="0"/>
+        <w:adjustRightInd w:val="0"/>
+        <w:rPr>
+          <w:rFonts w:ascii="Avenir Next" w:hAnsi="Avenir Next" w:cs="Avenir Next"/>
+          <w:color w:val="000000"/>
+          <w:sz w:val="22"/>
+          <w:szCs w:val="22"/>
+          <w:highlight w:val="yellow"/>
+          <w:u w:color="000000"/>
+        </w:rPr>
+      </w:pPr>
+    </w:p>
+    <w:p>
+      <w:pPr>
+        <w:pBdr>
+          <w:top w:val="none" w:sz="0" w:space="0" w:color="auto"/>
+          <w:left w:val="none" w:sz="0" w:space="0" w:color="auto"/>
+          <w:bottom w:val="none" w:sz="0" w:space="0" w:color="auto"/>
+          <w:right w:val="none" w:sz="0" w:space="0" w:color="auto"/>
+          <w:between w:val="none" w:sz="0" w:space="0" w:color="auto"/>
+          <w:bar w:val="none" w:sz="0" w:color="auto"/>
+        </w:pBdr>
+        <w:autoSpaceDE w:val="0"/>
+        <w:autoSpaceDN w:val="0"/>
+        <w:adjustRightInd w:val="0"/>
+        <w:rPr>
+          <w:rFonts w:ascii="Avenir Next" w:hAnsi="Avenir Next" w:cs="Avenir Next"/>
+          <w:color w:val="000000"/>
+          <w:sz w:val="22"/>
+          <w:szCs w:val="22"/>
+          <w:highlight w:val="yellow"/>
+          <w:u w:color="000000"/>
+        </w:rPr>
+      </w:pPr>
+      <w:r>
+        <w:rPr>
+          <w:rFonts w:ascii="Avenir Next" w:hAnsi="Avenir Next" w:cs="Avenir Next"/>
+          <w:color w:val="000000"/>
+          <w:sz w:val="22"/>
+          <w:szCs w:val="22"/>
+          <w:highlight w:val="yellow"/>
+          <w:u w:color="000000"/>
+        </w:rPr>
+        <w:t>To allow for visual reference for each categorical variable, Box Plots for each “Churn” category were used to assess distribution in an effort to determine whether this data can be used for predictive analysis.</w:t>
+      </w:r>
+    </w:p>
+    <w:p>
+      <w:pPr>
+        <w:pBdr>
+          <w:top w:val="none" w:sz="0" w:space="0" w:color="auto"/>
+          <w:left w:val="none" w:sz="0" w:space="0" w:color="auto"/>
+          <w:bottom w:val="none" w:sz="0" w:space="0" w:color="auto"/>
+          <w:right w:val="none" w:sz="0" w:space="0" w:color="auto"/>
+          <w:between w:val="none" w:sz="0" w:space="0" w:color="auto"/>
+          <w:bar w:val="none" w:sz="0" w:color="auto"/>
+        </w:pBdr>
+        <w:autoSpaceDE w:val="0"/>
+        <w:autoSpaceDN w:val="0"/>
+        <w:adjustRightInd w:val="0"/>
+        <w:rPr>
+          <w:rFonts w:ascii="Avenir Next" w:hAnsi="Avenir Next" w:cs="Avenir Next"/>
+          <w:color w:val="000000"/>
+          <w:sz w:val="22"/>
+          <w:szCs w:val="22"/>
+          <w:highlight w:val="yellow"/>
+          <w:u w:color="000000"/>
+        </w:rPr>
+      </w:pPr>
+    </w:p>
+    <w:p>
+      <w:pPr>
+        <w:pBdr>
+          <w:top w:val="none" w:sz="0" w:space="0" w:color="auto"/>
+          <w:left w:val="none" w:sz="0" w:space="0" w:color="auto"/>
+          <w:bottom w:val="none" w:sz="0" w:space="0" w:color="auto"/>
+          <w:right w:val="none" w:sz="0" w:space="0" w:color="auto"/>
+          <w:between w:val="none" w:sz="0" w:space="0" w:color="auto"/>
+          <w:bar w:val="none" w:sz="0" w:color="auto"/>
+        </w:pBdr>
+        <w:autoSpaceDE w:val="0"/>
+        <w:autoSpaceDN w:val="0"/>
+        <w:adjustRightInd w:val="0"/>
+        <w:rPr>
+          <w:rFonts w:ascii="Avenir Next" w:hAnsi="Avenir Next" w:cs="Avenir Next"/>
+          <w:color w:val="000000"/>
+          <w:sz w:val="22"/>
+          <w:szCs w:val="22"/>
+          <w:highlight w:val="yellow"/>
+          <w:u w:color="000000"/>
+        </w:rPr>
+      </w:pPr>
+      <w:r>
+        <w:rPr>
+          <w:rFonts w:ascii="Avenir Next" w:hAnsi="Avenir Next" w:cs="Avenir Next"/>
+          <w:color w:val="000000"/>
+          <w:sz w:val="22"/>
+          <w:szCs w:val="22"/>
+          <w:highlight w:val="yellow"/>
+          <w:u w:color="000000"/>
+        </w:rPr>
+        <w:t xml:space="preserve">The Box Plot for “Churn” and “Monthly Charges” (Figure 1) shows a significant difference in the distribution. Validating this with a </w:t>
+      </w:r>
+      <w:hyperlink r:id="rId10" w:history="1">
+        <w:r>
+          <w:rPr>
+            <w:rFonts w:ascii="Avenir Next" w:hAnsi="Avenir Next" w:cs="Avenir Next"/>
+            <w:color w:val="000000"/>
+            <w:sz w:val="22"/>
+            <w:szCs w:val="22"/>
+            <w:highlight w:val="yellow"/>
+            <w:u w:val="single" w:color="000000"/>
+          </w:rPr>
+          <w:t>Two-Sample t-Test for Equal Means</w:t>
+        </w:r>
+      </w:hyperlink>
+      <w:r>
+        <w:rPr>
+          <w:rFonts w:ascii="Avenir Next" w:hAnsi="Avenir Next" w:cs="Avenir Next"/>
+          <w:color w:val="000000"/>
+          <w:sz w:val="22"/>
+          <w:szCs w:val="22"/>
+          <w:highlight w:val="yellow"/>
+          <w:u w:color="000000"/>
+        </w:rPr>
+        <w:t xml:space="preserve">, will likely show the two distributions differ significantly. </w:t>
+      </w:r>
+    </w:p>
+    <w:p>
+      <w:pPr>
+        <w:pBdr>
+          <w:top w:val="none" w:sz="0" w:space="0" w:color="auto"/>
+          <w:left w:val="none" w:sz="0" w:space="0" w:color="auto"/>
+          <w:bottom w:val="none" w:sz="0" w:space="0" w:color="auto"/>
+          <w:right w:val="none" w:sz="0" w:space="0" w:color="auto"/>
+          <w:between w:val="none" w:sz="0" w:space="0" w:color="auto"/>
+          <w:bar w:val="none" w:sz="0" w:color="auto"/>
+        </w:pBdr>
+        <w:autoSpaceDE w:val="0"/>
+        <w:autoSpaceDN w:val="0"/>
+        <w:adjustRightInd w:val="0"/>
+        <w:rPr>
+          <w:rFonts w:ascii="Avenir Next" w:hAnsi="Avenir Next" w:cs="Avenir Next"/>
+          <w:color w:val="000000"/>
+          <w:sz w:val="22"/>
+          <w:szCs w:val="22"/>
+          <w:highlight w:val="yellow"/>
+          <w:u w:color="000000"/>
+        </w:rPr>
+      </w:pPr>
+    </w:p>
+    <w:p>
+      <w:pPr>
+        <w:pBdr>
+          <w:top w:val="none" w:sz="0" w:space="0" w:color="auto"/>
+          <w:left w:val="none" w:sz="0" w:space="0" w:color="auto"/>
+          <w:bottom w:val="none" w:sz="0" w:space="0" w:color="auto"/>
+          <w:right w:val="none" w:sz="0" w:space="0" w:color="auto"/>
+          <w:between w:val="none" w:sz="0" w:space="0" w:color="auto"/>
+          <w:bar w:val="none" w:sz="0" w:color="auto"/>
+        </w:pBdr>
+        <w:autoSpaceDE w:val="0"/>
+        <w:autoSpaceDN w:val="0"/>
+        <w:adjustRightInd w:val="0"/>
+        <w:rPr>
+          <w:rFonts w:ascii="Avenir Next" w:hAnsi="Avenir Next" w:cs="Avenir Next"/>
+          <w:color w:val="000000"/>
+          <w:sz w:val="22"/>
+          <w:szCs w:val="22"/>
+          <w:highlight w:val="yellow"/>
+          <w:u w:color="000000"/>
+        </w:rPr>
+      </w:pPr>
+    </w:p>
+    <w:p>
+      <w:pPr>
+        <w:pBdr>
+          <w:top w:val="none" w:sz="0" w:space="0" w:color="auto"/>
+          <w:left w:val="none" w:sz="0" w:space="0" w:color="auto"/>
+          <w:bottom w:val="none" w:sz="0" w:space="0" w:color="auto"/>
+          <w:right w:val="none" w:sz="0" w:space="0" w:color="auto"/>
+          <w:between w:val="none" w:sz="0" w:space="0" w:color="auto"/>
+          <w:bar w:val="none" w:sz="0" w:color="auto"/>
+        </w:pBdr>
+        <w:autoSpaceDE w:val="0"/>
+        <w:autoSpaceDN w:val="0"/>
+        <w:adjustRightInd w:val="0"/>
+        <w:rPr>
+          <w:rFonts w:ascii="Avenir Next" w:hAnsi="Avenir Next" w:cs="Avenir Next"/>
+          <w:color w:val="000000"/>
+          <w:sz w:val="22"/>
+          <w:szCs w:val="22"/>
+          <w:highlight w:val="yellow"/>
+          <w:u w:color="000000"/>
+        </w:rPr>
+      </w:pPr>
+    </w:p>
+    <w:p>
+      <w:pPr>
+        <w:pBdr>
+          <w:top w:val="none" w:sz="0" w:space="0" w:color="auto"/>
+          <w:left w:val="none" w:sz="0" w:space="0" w:color="auto"/>
+          <w:bottom w:val="none" w:sz="0" w:space="0" w:color="auto"/>
+          <w:right w:val="none" w:sz="0" w:space="0" w:color="auto"/>
+          <w:between w:val="none" w:sz="0" w:space="0" w:color="auto"/>
+          <w:bar w:val="none" w:sz="0" w:color="auto"/>
+        </w:pBdr>
+        <w:autoSpaceDE w:val="0"/>
+        <w:autoSpaceDN w:val="0"/>
+        <w:adjustRightInd w:val="0"/>
+        <w:rPr>
+          <w:rFonts w:ascii="Avenir Next" w:hAnsi="Avenir Next" w:cs="Avenir Next"/>
+          <w:color w:val="000000"/>
+          <w:sz w:val="22"/>
+          <w:szCs w:val="22"/>
+          <w:highlight w:val="yellow"/>
+          <w:u w:color="000000"/>
+        </w:rPr>
+      </w:pPr>
+      <w:r>
+        <w:rPr>
+          <w:rFonts w:ascii="Avenir Next" w:hAnsi="Avenir Next" w:cs="Avenir Next"/>
+          <w:color w:val="000000"/>
+          <w:sz w:val="22"/>
+          <w:szCs w:val="22"/>
+          <w:highlight w:val="yellow"/>
+          <w:u w:color="000000"/>
+        </w:rPr>
+        <w:t xml:space="preserve"> </w:t>
+      </w:r>
+    </w:p>
+    <w:p>
+      <w:pPr>
+        <w:pBdr>
+          <w:top w:val="none" w:sz="0" w:space="0" w:color="auto"/>
+          <w:left w:val="none" w:sz="0" w:space="0" w:color="auto"/>
+          <w:bottom w:val="none" w:sz="0" w:space="0" w:color="auto"/>
+          <w:right w:val="none" w:sz="0" w:space="0" w:color="auto"/>
+          <w:between w:val="none" w:sz="0" w:space="0" w:color="auto"/>
+          <w:bar w:val="none" w:sz="0" w:color="auto"/>
+        </w:pBdr>
+        <w:autoSpaceDE w:val="0"/>
+        <w:autoSpaceDN w:val="0"/>
+        <w:adjustRightInd w:val="0"/>
+        <w:rPr>
+          <w:rFonts w:ascii="Avenir Next" w:hAnsi="Avenir Next" w:cs="Avenir Next"/>
+          <w:color w:val="000000"/>
+          <w:sz w:val="22"/>
+          <w:szCs w:val="22"/>
+          <w:highlight w:val="yellow"/>
+          <w:u w:color="000000"/>
+        </w:rPr>
+      </w:pPr>
+    </w:p>
+    <w:p>
+      <w:pPr>
+        <w:pBdr>
+          <w:top w:val="none" w:sz="0" w:space="0" w:color="auto"/>
+          <w:left w:val="none" w:sz="0" w:space="0" w:color="auto"/>
+          <w:bottom w:val="none" w:sz="0" w:space="0" w:color="auto"/>
+          <w:right w:val="none" w:sz="0" w:space="0" w:color="auto"/>
+          <w:between w:val="none" w:sz="0" w:space="0" w:color="auto"/>
+          <w:bar w:val="none" w:sz="0" w:color="auto"/>
+        </w:pBdr>
+        <w:autoSpaceDE w:val="0"/>
+        <w:autoSpaceDN w:val="0"/>
+        <w:adjustRightInd w:val="0"/>
+        <w:rPr>
+          <w:rFonts w:ascii="Avenir Next" w:hAnsi="Avenir Next" w:cs="Avenir Next"/>
+          <w:color w:val="000000"/>
+          <w:sz w:val="22"/>
+          <w:szCs w:val="22"/>
+          <w:highlight w:val="yellow"/>
+          <w:u w:color="000000"/>
+        </w:rPr>
+      </w:pPr>
+    </w:p>
+    <w:p>
+      <w:pPr>
+        <w:pBdr>
+          <w:top w:val="none" w:sz="0" w:space="0" w:color="auto"/>
+          <w:left w:val="none" w:sz="0" w:space="0" w:color="auto"/>
+          <w:bottom w:val="none" w:sz="0" w:space="0" w:color="auto"/>
+          <w:right w:val="none" w:sz="0" w:space="0" w:color="auto"/>
+          <w:between w:val="none" w:sz="0" w:space="0" w:color="auto"/>
+          <w:bar w:val="none" w:sz="0" w:color="auto"/>
+        </w:pBdr>
+        <w:autoSpaceDE w:val="0"/>
+        <w:autoSpaceDN w:val="0"/>
+        <w:adjustRightInd w:val="0"/>
+        <w:rPr>
+          <w:rFonts w:ascii="Avenir Next" w:hAnsi="Avenir Next" w:cs="Avenir Next"/>
+          <w:color w:val="000000"/>
+          <w:sz w:val="22"/>
+          <w:szCs w:val="22"/>
+          <w:highlight w:val="yellow"/>
+          <w:u w:color="000000"/>
+        </w:rPr>
+      </w:pPr>
+    </w:p>
+    <w:p>
+      <w:pPr>
+        <w:pBdr>
+          <w:top w:val="none" w:sz="0" w:space="0" w:color="auto"/>
+          <w:left w:val="none" w:sz="0" w:space="0" w:color="auto"/>
+          <w:bottom w:val="none" w:sz="0" w:space="0" w:color="auto"/>
+          <w:right w:val="none" w:sz="0" w:space="0" w:color="auto"/>
+          <w:between w:val="none" w:sz="0" w:space="0" w:color="auto"/>
+          <w:bar w:val="none" w:sz="0" w:color="auto"/>
+        </w:pBdr>
+        <w:autoSpaceDE w:val="0"/>
+        <w:autoSpaceDN w:val="0"/>
+        <w:adjustRightInd w:val="0"/>
+        <w:rPr>
+          <w:rFonts w:ascii="Avenir Next" w:hAnsi="Avenir Next" w:cs="Avenir Next"/>
+          <w:color w:val="000000"/>
+          <w:sz w:val="22"/>
+          <w:szCs w:val="22"/>
+          <w:highlight w:val="yellow"/>
+          <w:u w:color="000000"/>
+        </w:rPr>
+      </w:pPr>
+    </w:p>
+    <w:p>
+      <w:pPr>
+        <w:pBdr>
+          <w:top w:val="none" w:sz="0" w:space="0" w:color="auto"/>
+          <w:left w:val="none" w:sz="0" w:space="0" w:color="auto"/>
+          <w:bottom w:val="none" w:sz="0" w:space="0" w:color="auto"/>
+          <w:right w:val="none" w:sz="0" w:space="0" w:color="auto"/>
+          <w:between w:val="none" w:sz="0" w:space="0" w:color="auto"/>
+          <w:bar w:val="none" w:sz="0" w:color="auto"/>
+        </w:pBdr>
+        <w:autoSpaceDE w:val="0"/>
+        <w:autoSpaceDN w:val="0"/>
+        <w:adjustRightInd w:val="0"/>
+        <w:rPr>
+          <w:rFonts w:ascii="Avenir Next" w:hAnsi="Avenir Next" w:cs="Avenir Next"/>
+          <w:color w:val="000000"/>
+          <w:sz w:val="22"/>
+          <w:szCs w:val="22"/>
+          <w:highlight w:val="yellow"/>
+          <w:u w:color="000000"/>
+        </w:rPr>
+      </w:pPr>
+    </w:p>
+    <w:p>
+      <w:pPr>
+        <w:pBdr>
+          <w:top w:val="none" w:sz="0" w:space="0" w:color="auto"/>
+          <w:left w:val="none" w:sz="0" w:space="0" w:color="auto"/>
+          <w:bottom w:val="none" w:sz="0" w:space="0" w:color="auto"/>
+          <w:right w:val="none" w:sz="0" w:space="0" w:color="auto"/>
+          <w:between w:val="none" w:sz="0" w:space="0" w:color="auto"/>
+          <w:bar w:val="none" w:sz="0" w:color="auto"/>
+        </w:pBdr>
+        <w:autoSpaceDE w:val="0"/>
+        <w:autoSpaceDN w:val="0"/>
+        <w:adjustRightInd w:val="0"/>
+        <w:rPr>
+          <w:rFonts w:ascii="Avenir Next" w:hAnsi="Avenir Next" w:cs="Avenir Next"/>
+          <w:color w:val="000000"/>
+          <w:sz w:val="22"/>
+          <w:szCs w:val="22"/>
+          <w:highlight w:val="yellow"/>
+          <w:u w:color="000000"/>
+        </w:rPr>
+      </w:pPr>
+    </w:p>
+    <w:p>
+      <w:pPr>
+        <w:pBdr>
+          <w:top w:val="none" w:sz="0" w:space="0" w:color="auto"/>
+          <w:left w:val="none" w:sz="0" w:space="0" w:color="auto"/>
+          <w:bottom w:val="none" w:sz="0" w:space="0" w:color="auto"/>
+          <w:right w:val="none" w:sz="0" w:space="0" w:color="auto"/>
+          <w:between w:val="none" w:sz="0" w:space="0" w:color="auto"/>
+          <w:bar w:val="none" w:sz="0" w:color="auto"/>
+        </w:pBdr>
+        <w:autoSpaceDE w:val="0"/>
+        <w:autoSpaceDN w:val="0"/>
+        <w:adjustRightInd w:val="0"/>
+        <w:rPr>
+          <w:rFonts w:ascii="Avenir Next" w:hAnsi="Avenir Next" w:cs="Avenir Next"/>
+          <w:color w:val="000000"/>
+          <w:sz w:val="22"/>
+          <w:szCs w:val="22"/>
+          <w:highlight w:val="yellow"/>
+          <w:u w:color="000000"/>
+        </w:rPr>
+      </w:pPr>
+    </w:p>
+    <w:p>
+      <w:pPr>
+        <w:pBdr>
+          <w:top w:val="none" w:sz="0" w:space="0" w:color="auto"/>
+          <w:left w:val="none" w:sz="0" w:space="0" w:color="auto"/>
+          <w:bottom w:val="none" w:sz="0" w:space="0" w:color="auto"/>
+          <w:right w:val="none" w:sz="0" w:space="0" w:color="auto"/>
+          <w:between w:val="none" w:sz="0" w:space="0" w:color="auto"/>
+          <w:bar w:val="none" w:sz="0" w:color="auto"/>
+        </w:pBdr>
+        <w:autoSpaceDE w:val="0"/>
+        <w:autoSpaceDN w:val="0"/>
+        <w:adjustRightInd w:val="0"/>
+        <w:rPr>
+          <w:rFonts w:ascii="Avenir Next" w:hAnsi="Avenir Next" w:cs="Avenir Next"/>
+          <w:color w:val="000000"/>
+          <w:sz w:val="22"/>
+          <w:szCs w:val="22"/>
+          <w:highlight w:val="yellow"/>
+          <w:u w:color="000000"/>
+        </w:rPr>
+      </w:pPr>
+    </w:p>
+    <w:p>
+      <w:pPr>
+        <w:pBdr>
+          <w:top w:val="none" w:sz="0" w:space="0" w:color="auto"/>
+          <w:left w:val="none" w:sz="0" w:space="0" w:color="auto"/>
+          <w:bottom w:val="none" w:sz="0" w:space="0" w:color="auto"/>
+          <w:right w:val="none" w:sz="0" w:space="0" w:color="auto"/>
+          <w:between w:val="none" w:sz="0" w:space="0" w:color="auto"/>
+          <w:bar w:val="none" w:sz="0" w:color="auto"/>
+        </w:pBdr>
+        <w:autoSpaceDE w:val="0"/>
+        <w:autoSpaceDN w:val="0"/>
+        <w:adjustRightInd w:val="0"/>
+        <w:rPr>
+          <w:rFonts w:ascii="Avenir Next" w:hAnsi="Avenir Next" w:cs="Avenir Next"/>
+          <w:color w:val="000000"/>
+          <w:sz w:val="22"/>
+          <w:szCs w:val="22"/>
+          <w:highlight w:val="yellow"/>
+          <w:u w:color="000000"/>
+        </w:rPr>
+      </w:pPr>
+    </w:p>
+    <w:p>
+      <w:pPr>
+        <w:pBdr>
+          <w:top w:val="none" w:sz="0" w:space="0" w:color="auto"/>
+          <w:left w:val="none" w:sz="0" w:space="0" w:color="auto"/>
+          <w:bottom w:val="none" w:sz="0" w:space="0" w:color="auto"/>
+          <w:right w:val="none" w:sz="0" w:space="0" w:color="auto"/>
+          <w:between w:val="none" w:sz="0" w:space="0" w:color="auto"/>
+          <w:bar w:val="none" w:sz="0" w:color="auto"/>
+        </w:pBdr>
+        <w:autoSpaceDE w:val="0"/>
+        <w:autoSpaceDN w:val="0"/>
+        <w:adjustRightInd w:val="0"/>
+        <w:rPr>
+          <w:rFonts w:ascii="Avenir Next" w:hAnsi="Avenir Next" w:cs="Avenir Next"/>
+          <w:color w:val="000000"/>
+          <w:sz w:val="22"/>
+          <w:szCs w:val="22"/>
+          <w:highlight w:val="yellow"/>
+          <w:u w:color="000000"/>
+        </w:rPr>
+      </w:pPr>
+    </w:p>
+    <w:p>
+      <w:pPr>
+        <w:pBdr>
+          <w:top w:val="none" w:sz="0" w:space="0" w:color="auto"/>
+          <w:left w:val="none" w:sz="0" w:space="0" w:color="auto"/>
+          <w:bottom w:val="none" w:sz="0" w:space="0" w:color="auto"/>
+          <w:right w:val="none" w:sz="0" w:space="0" w:color="auto"/>
+          <w:between w:val="none" w:sz="0" w:space="0" w:color="auto"/>
+          <w:bar w:val="none" w:sz="0" w:color="auto"/>
+        </w:pBdr>
+        <w:autoSpaceDE w:val="0"/>
+        <w:autoSpaceDN w:val="0"/>
+        <w:adjustRightInd w:val="0"/>
+        <w:rPr>
+          <w:rFonts w:ascii="Avenir Next" w:hAnsi="Avenir Next" w:cs="Avenir Next"/>
+          <w:color w:val="000000"/>
+          <w:sz w:val="22"/>
+          <w:szCs w:val="22"/>
+          <w:highlight w:val="yellow"/>
+          <w:u w:color="000000"/>
+        </w:rPr>
+      </w:pPr>
+    </w:p>
+    <w:p>
+      <w:pPr>
+        <w:pBdr>
+          <w:top w:val="none" w:sz="0" w:space="0" w:color="auto"/>
+          <w:left w:val="none" w:sz="0" w:space="0" w:color="auto"/>
+          <w:bottom w:val="none" w:sz="0" w:space="0" w:color="auto"/>
+          <w:right w:val="none" w:sz="0" w:space="0" w:color="auto"/>
+          <w:between w:val="none" w:sz="0" w:space="0" w:color="auto"/>
+          <w:bar w:val="none" w:sz="0" w:color="auto"/>
+        </w:pBdr>
+        <w:autoSpaceDE w:val="0"/>
+        <w:autoSpaceDN w:val="0"/>
+        <w:adjustRightInd w:val="0"/>
+        <w:rPr>
+          <w:rFonts w:ascii="Avenir Next" w:hAnsi="Avenir Next" w:cs="Avenir Next"/>
+          <w:color w:val="000000"/>
+          <w:sz w:val="22"/>
+          <w:szCs w:val="22"/>
+          <w:highlight w:val="yellow"/>
+          <w:u w:color="000000"/>
+        </w:rPr>
+      </w:pPr>
+    </w:p>
+    <w:p>
+      <w:pPr>
+        <w:pBdr>
+          <w:top w:val="none" w:sz="0" w:space="0" w:color="auto"/>
+          <w:left w:val="none" w:sz="0" w:space="0" w:color="auto"/>
+          <w:bottom w:val="none" w:sz="0" w:space="0" w:color="auto"/>
+          <w:right w:val="none" w:sz="0" w:space="0" w:color="auto"/>
+          <w:between w:val="none" w:sz="0" w:space="0" w:color="auto"/>
+          <w:bar w:val="none" w:sz="0" w:color="auto"/>
+        </w:pBdr>
+        <w:autoSpaceDE w:val="0"/>
+        <w:autoSpaceDN w:val="0"/>
+        <w:adjustRightInd w:val="0"/>
+        <w:rPr>
+          <w:rFonts w:ascii="Avenir Next" w:hAnsi="Avenir Next" w:cs="Avenir Next"/>
+          <w:color w:val="000000"/>
+          <w:sz w:val="22"/>
+          <w:szCs w:val="22"/>
+          <w:highlight w:val="yellow"/>
+          <w:u w:color="000000"/>
+        </w:rPr>
+      </w:pPr>
+    </w:p>
+    <w:p>
+      <w:pPr>
+        <w:pBdr>
+          <w:top w:val="none" w:sz="0" w:space="0" w:color="auto"/>
+          <w:left w:val="none" w:sz="0" w:space="0" w:color="auto"/>
+          <w:bottom w:val="none" w:sz="0" w:space="0" w:color="auto"/>
+          <w:right w:val="none" w:sz="0" w:space="0" w:color="auto"/>
+          <w:between w:val="none" w:sz="0" w:space="0" w:color="auto"/>
+          <w:bar w:val="none" w:sz="0" w:color="auto"/>
+        </w:pBdr>
+        <w:autoSpaceDE w:val="0"/>
+        <w:autoSpaceDN w:val="0"/>
+        <w:adjustRightInd w:val="0"/>
+        <w:rPr>
+          <w:rFonts w:ascii="Avenir Next" w:hAnsi="Avenir Next" w:cs="Avenir Next"/>
+          <w:color w:val="000000"/>
+          <w:sz w:val="22"/>
+          <w:szCs w:val="22"/>
+          <w:highlight w:val="yellow"/>
+          <w:u w:color="000000"/>
+        </w:rPr>
+      </w:pPr>
+    </w:p>
+    <w:p>
+      <w:pPr>
+        <w:pBdr>
+          <w:top w:val="none" w:sz="0" w:space="0" w:color="auto"/>
+          <w:left w:val="none" w:sz="0" w:space="0" w:color="auto"/>
+          <w:bottom w:val="none" w:sz="0" w:space="0" w:color="auto"/>
+          <w:right w:val="none" w:sz="0" w:space="0" w:color="auto"/>
+          <w:between w:val="none" w:sz="0" w:space="0" w:color="auto"/>
+          <w:bar w:val="none" w:sz="0" w:color="auto"/>
+        </w:pBdr>
+        <w:autoSpaceDE w:val="0"/>
+        <w:autoSpaceDN w:val="0"/>
+        <w:adjustRightInd w:val="0"/>
+        <w:rPr>
+          <w:rFonts w:ascii="Avenir Next" w:hAnsi="Avenir Next" w:cs="Avenir Next"/>
+          <w:color w:val="000000"/>
+          <w:sz w:val="22"/>
+          <w:szCs w:val="22"/>
+          <w:highlight w:val="yellow"/>
+          <w:u w:color="000000"/>
+        </w:rPr>
+      </w:pPr>
+    </w:p>
+    <w:p>
+      <w:pPr>
+        <w:pBdr>
+          <w:top w:val="none" w:sz="0" w:space="0" w:color="auto"/>
+          <w:left w:val="none" w:sz="0" w:space="0" w:color="auto"/>
+          <w:bottom w:val="none" w:sz="0" w:space="0" w:color="auto"/>
+          <w:right w:val="none" w:sz="0" w:space="0" w:color="auto"/>
+          <w:between w:val="none" w:sz="0" w:space="0" w:color="auto"/>
+          <w:bar w:val="none" w:sz="0" w:color="auto"/>
+        </w:pBdr>
+        <w:autoSpaceDE w:val="0"/>
+        <w:autoSpaceDN w:val="0"/>
+        <w:adjustRightInd w:val="0"/>
+        <w:rPr>
+          <w:rFonts w:ascii="Avenir Next" w:hAnsi="Avenir Next" w:cs="Avenir Next"/>
+          <w:color w:val="000000"/>
+          <w:sz w:val="22"/>
+          <w:szCs w:val="22"/>
+          <w:highlight w:val="yellow"/>
+          <w:u w:color="000000"/>
+        </w:rPr>
+      </w:pPr>
+      <w:r>
+        <w:rPr>
+          <w:rFonts w:ascii="Avenir Next" w:hAnsi="Avenir Next" w:cs="Avenir Next"/>
+          <w:color w:val="000000"/>
+          <w:sz w:val="22"/>
+          <w:szCs w:val="22"/>
+          <w:highlight w:val="yellow"/>
+          <w:u w:color="000000"/>
+        </w:rPr>
+        <w:t xml:space="preserve">Since the data are just observations, causality cannot be inferred. However, given that the data are a random sampling; generalizations can be made. The plot indicates there is some correlation between “Monthly Charges” and “Churn”, which can be tested with </w:t>
+      </w:r>
+      <w:hyperlink r:id="rId11" w:history="1">
+        <w:r>
+          <w:rPr>
+            <w:rFonts w:ascii="Avenir Next" w:hAnsi="Avenir Next" w:cs="Avenir Next"/>
+            <w:color w:val="000000"/>
+            <w:sz w:val="22"/>
+            <w:szCs w:val="22"/>
+            <w:highlight w:val="yellow"/>
+            <w:u w:val="single" w:color="000000"/>
+          </w:rPr>
+          <w:t>Logistic Regression</w:t>
+        </w:r>
+      </w:hyperlink>
+      <w:r>
+        <w:rPr>
+          <w:rFonts w:ascii="Avenir Next" w:hAnsi="Avenir Next" w:cs="Avenir Next"/>
+          <w:color w:val="000000"/>
+          <w:sz w:val="22"/>
+          <w:szCs w:val="22"/>
+          <w:highlight w:val="yellow"/>
+          <w:u w:color="000000"/>
+        </w:rPr>
+        <w:t xml:space="preserve"> and/or </w:t>
+      </w:r>
+      <w:hyperlink r:id="rId12" w:history="1">
+        <w:r>
+          <w:rPr>
+            <w:rFonts w:ascii="Avenir Next" w:hAnsi="Avenir Next" w:cs="Avenir Next"/>
+            <w:color w:val="000000"/>
+            <w:sz w:val="22"/>
+            <w:szCs w:val="22"/>
+            <w:highlight w:val="yellow"/>
+            <w:u w:val="single" w:color="000000"/>
+          </w:rPr>
+          <w:t>Linear Discriminate Analysis</w:t>
+        </w:r>
+      </w:hyperlink>
+      <w:r>
+        <w:rPr>
+          <w:rFonts w:ascii="Avenir Next" w:hAnsi="Avenir Next" w:cs="Avenir Next"/>
+          <w:color w:val="000000"/>
+          <w:sz w:val="22"/>
+          <w:szCs w:val="22"/>
+          <w:highlight w:val="yellow"/>
+          <w:u w:color="000000"/>
+        </w:rPr>
+        <w:t>.</w:t>
+      </w:r>
+    </w:p>
+    <w:p>
+      <w:pPr>
+        <w:pBdr>
+          <w:top w:val="none" w:sz="0" w:space="0" w:color="auto"/>
+          <w:left w:val="none" w:sz="0" w:space="0" w:color="auto"/>
+          <w:bottom w:val="none" w:sz="0" w:space="0" w:color="auto"/>
+          <w:right w:val="none" w:sz="0" w:space="0" w:color="auto"/>
+          <w:between w:val="none" w:sz="0" w:space="0" w:color="auto"/>
+          <w:bar w:val="none" w:sz="0" w:color="auto"/>
+        </w:pBdr>
+        <w:autoSpaceDE w:val="0"/>
+        <w:autoSpaceDN w:val="0"/>
+        <w:adjustRightInd w:val="0"/>
+        <w:rPr>
+          <w:rFonts w:ascii="Avenir Next" w:hAnsi="Avenir Next" w:cs="Avenir Next"/>
+          <w:color w:val="000000"/>
+          <w:sz w:val="22"/>
+          <w:szCs w:val="22"/>
+          <w:highlight w:val="yellow"/>
+          <w:u w:color="000000"/>
+        </w:rPr>
+      </w:pPr>
+      <w:r>
+        <w:rPr>
+          <w:rFonts w:ascii="Avenir Next" w:hAnsi="Avenir Next" w:cs="Avenir Next"/>
+          <w:color w:val="000000"/>
+          <w:sz w:val="22"/>
+          <w:szCs w:val="22"/>
+          <w:highlight w:val="yellow"/>
+          <w:u w:color="000000"/>
+        </w:rPr>
+        <w:br w:type="page"/>
+      </w:r>
+      <w:r>
+        <w:rPr>
+          <w:rFonts w:ascii="Avenir Next" w:hAnsi="Avenir Next" w:cs="Avenir Next"/>
+          <w:color w:val="000000"/>
+          <w:sz w:val="22"/>
+          <w:szCs w:val="22"/>
+          <w:highlight w:val="yellow"/>
+          <w:u w:color="000000"/>
+        </w:rPr>
+        <w:lastRenderedPageBreak/>
+        <w:t xml:space="preserve">Upon investigating “Tenure” against “Churn” (Figure 2), a </w:t>
+      </w:r>
+      <w:hyperlink r:id="rId13" w:history="1">
+        <w:r>
+          <w:rPr>
+            <w:rFonts w:ascii="Avenir Next" w:hAnsi="Avenir Next" w:cs="Avenir Next"/>
+            <w:color w:val="000000"/>
+            <w:sz w:val="22"/>
+            <w:szCs w:val="22"/>
+            <w:highlight w:val="yellow"/>
+            <w:u w:val="single" w:color="000000"/>
+          </w:rPr>
+          <w:t>Welch’s t-test</w:t>
+        </w:r>
+      </w:hyperlink>
+      <w:r>
+        <w:rPr>
+          <w:rFonts w:ascii="Avenir Next" w:hAnsi="Avenir Next" w:cs="Avenir Next"/>
+          <w:color w:val="000000"/>
+          <w:sz w:val="22"/>
+          <w:szCs w:val="22"/>
+          <w:highlight w:val="yellow"/>
+          <w:u w:color="000000"/>
+        </w:rPr>
+        <w:t xml:space="preserve"> would likely show significant deviations in the two different distributions. This is fairly intuitive since customers who “Churn” usually do so within the first one to two years of their service contract. </w:t>
+      </w:r>
+    </w:p>
+    <w:p>
+      <w:pPr>
+        <w:pBdr>
+          <w:top w:val="none" w:sz="0" w:space="0" w:color="auto"/>
+          <w:left w:val="none" w:sz="0" w:space="0" w:color="auto"/>
+          <w:bottom w:val="none" w:sz="0" w:space="0" w:color="auto"/>
+          <w:right w:val="none" w:sz="0" w:space="0" w:color="auto"/>
+          <w:between w:val="none" w:sz="0" w:space="0" w:color="auto"/>
+          <w:bar w:val="none" w:sz="0" w:color="auto"/>
+        </w:pBdr>
+        <w:autoSpaceDE w:val="0"/>
+        <w:autoSpaceDN w:val="0"/>
+        <w:adjustRightInd w:val="0"/>
+        <w:rPr>
+          <w:rFonts w:ascii="Avenir Next" w:hAnsi="Avenir Next" w:cs="Avenir Next"/>
+          <w:color w:val="000000"/>
+          <w:sz w:val="22"/>
+          <w:szCs w:val="22"/>
+          <w:highlight w:val="yellow"/>
+          <w:u w:color="000000"/>
+        </w:rPr>
+      </w:pPr>
+    </w:p>
+    <w:p>
+      <w:pPr>
+        <w:pBdr>
+          <w:top w:val="none" w:sz="0" w:space="0" w:color="auto"/>
+          <w:left w:val="none" w:sz="0" w:space="0" w:color="auto"/>
+          <w:bottom w:val="none" w:sz="0" w:space="0" w:color="auto"/>
+          <w:right w:val="none" w:sz="0" w:space="0" w:color="auto"/>
+          <w:between w:val="none" w:sz="0" w:space="0" w:color="auto"/>
+          <w:bar w:val="none" w:sz="0" w:color="auto"/>
+        </w:pBdr>
+        <w:autoSpaceDE w:val="0"/>
+        <w:autoSpaceDN w:val="0"/>
+        <w:adjustRightInd w:val="0"/>
+        <w:rPr>
+          <w:rFonts w:ascii="Avenir Next" w:hAnsi="Avenir Next" w:cs="Avenir Next"/>
+          <w:color w:val="000000"/>
+          <w:sz w:val="22"/>
+          <w:szCs w:val="22"/>
+          <w:highlight w:val="yellow"/>
+          <w:u w:color="000000"/>
+        </w:rPr>
+      </w:pPr>
+    </w:p>
+    <w:p>
+      <w:pPr>
+        <w:pBdr>
+          <w:top w:val="none" w:sz="0" w:space="0" w:color="auto"/>
+          <w:left w:val="none" w:sz="0" w:space="0" w:color="auto"/>
+          <w:bottom w:val="none" w:sz="0" w:space="0" w:color="auto"/>
+          <w:right w:val="none" w:sz="0" w:space="0" w:color="auto"/>
+          <w:between w:val="none" w:sz="0" w:space="0" w:color="auto"/>
+          <w:bar w:val="none" w:sz="0" w:color="auto"/>
+        </w:pBdr>
+        <w:autoSpaceDE w:val="0"/>
+        <w:autoSpaceDN w:val="0"/>
+        <w:adjustRightInd w:val="0"/>
+        <w:rPr>
+          <w:rFonts w:ascii="Avenir Next" w:hAnsi="Avenir Next" w:cs="Avenir Next"/>
+          <w:color w:val="000000"/>
+          <w:sz w:val="22"/>
+          <w:szCs w:val="22"/>
+          <w:highlight w:val="yellow"/>
+          <w:u w:color="000000"/>
+        </w:rPr>
+      </w:pPr>
+    </w:p>
+    <w:p>
+      <w:pPr>
+        <w:pBdr>
+          <w:top w:val="none" w:sz="0" w:space="0" w:color="auto"/>
+          <w:left w:val="none" w:sz="0" w:space="0" w:color="auto"/>
+          <w:bottom w:val="none" w:sz="0" w:space="0" w:color="auto"/>
+          <w:right w:val="none" w:sz="0" w:space="0" w:color="auto"/>
+          <w:between w:val="none" w:sz="0" w:space="0" w:color="auto"/>
+          <w:bar w:val="none" w:sz="0" w:color="auto"/>
+        </w:pBdr>
+        <w:autoSpaceDE w:val="0"/>
+        <w:autoSpaceDN w:val="0"/>
+        <w:adjustRightInd w:val="0"/>
+        <w:rPr>
+          <w:rFonts w:ascii="Avenir Next" w:hAnsi="Avenir Next" w:cs="Avenir Next"/>
+          <w:color w:val="000000"/>
+          <w:sz w:val="22"/>
+          <w:szCs w:val="22"/>
+          <w:highlight w:val="yellow"/>
+          <w:u w:color="000000"/>
+        </w:rPr>
+      </w:pPr>
+    </w:p>
+    <w:p>
+      <w:pPr>
+        <w:pBdr>
+          <w:top w:val="none" w:sz="0" w:space="0" w:color="auto"/>
+          <w:left w:val="none" w:sz="0" w:space="0" w:color="auto"/>
+          <w:bottom w:val="none" w:sz="0" w:space="0" w:color="auto"/>
+          <w:right w:val="none" w:sz="0" w:space="0" w:color="auto"/>
+          <w:between w:val="none" w:sz="0" w:space="0" w:color="auto"/>
+          <w:bar w:val="none" w:sz="0" w:color="auto"/>
+        </w:pBdr>
+        <w:autoSpaceDE w:val="0"/>
+        <w:autoSpaceDN w:val="0"/>
+        <w:adjustRightInd w:val="0"/>
+        <w:rPr>
+          <w:rFonts w:ascii="Avenir Next" w:hAnsi="Avenir Next" w:cs="Avenir Next"/>
+          <w:color w:val="000000"/>
+          <w:sz w:val="22"/>
+          <w:szCs w:val="22"/>
+          <w:highlight w:val="yellow"/>
+          <w:u w:color="000000"/>
+        </w:rPr>
+      </w:pPr>
+    </w:p>
+    <w:p>
+      <w:pPr>
+        <w:pBdr>
+          <w:top w:val="none" w:sz="0" w:space="0" w:color="auto"/>
+          <w:left w:val="none" w:sz="0" w:space="0" w:color="auto"/>
+          <w:bottom w:val="none" w:sz="0" w:space="0" w:color="auto"/>
+          <w:right w:val="none" w:sz="0" w:space="0" w:color="auto"/>
+          <w:between w:val="none" w:sz="0" w:space="0" w:color="auto"/>
+          <w:bar w:val="none" w:sz="0" w:color="auto"/>
+        </w:pBdr>
+        <w:autoSpaceDE w:val="0"/>
+        <w:autoSpaceDN w:val="0"/>
+        <w:adjustRightInd w:val="0"/>
+        <w:rPr>
+          <w:rFonts w:ascii="Avenir Next" w:hAnsi="Avenir Next" w:cs="Avenir Next"/>
+          <w:color w:val="000000"/>
+          <w:sz w:val="22"/>
+          <w:szCs w:val="22"/>
+          <w:highlight w:val="yellow"/>
+          <w:u w:color="000000"/>
+        </w:rPr>
+      </w:pPr>
+    </w:p>
+    <w:p>
+      <w:pPr>
+        <w:pBdr>
+          <w:top w:val="none" w:sz="0" w:space="0" w:color="auto"/>
+          <w:left w:val="none" w:sz="0" w:space="0" w:color="auto"/>
+          <w:bottom w:val="none" w:sz="0" w:space="0" w:color="auto"/>
+          <w:right w:val="none" w:sz="0" w:space="0" w:color="auto"/>
+          <w:between w:val="none" w:sz="0" w:space="0" w:color="auto"/>
+          <w:bar w:val="none" w:sz="0" w:color="auto"/>
+        </w:pBdr>
+        <w:autoSpaceDE w:val="0"/>
+        <w:autoSpaceDN w:val="0"/>
+        <w:adjustRightInd w:val="0"/>
+        <w:rPr>
+          <w:rFonts w:ascii="Avenir Next" w:hAnsi="Avenir Next" w:cs="Avenir Next"/>
+          <w:color w:val="000000"/>
+          <w:sz w:val="22"/>
+          <w:szCs w:val="22"/>
+          <w:highlight w:val="yellow"/>
+          <w:u w:color="000000"/>
+        </w:rPr>
+      </w:pPr>
+    </w:p>
+    <w:p>
+      <w:pPr>
+        <w:pBdr>
+          <w:top w:val="none" w:sz="0" w:space="0" w:color="auto"/>
+          <w:left w:val="none" w:sz="0" w:space="0" w:color="auto"/>
+          <w:bottom w:val="none" w:sz="0" w:space="0" w:color="auto"/>
+          <w:right w:val="none" w:sz="0" w:space="0" w:color="auto"/>
+          <w:between w:val="none" w:sz="0" w:space="0" w:color="auto"/>
+          <w:bar w:val="none" w:sz="0" w:color="auto"/>
+        </w:pBdr>
+        <w:autoSpaceDE w:val="0"/>
+        <w:autoSpaceDN w:val="0"/>
+        <w:adjustRightInd w:val="0"/>
+        <w:rPr>
+          <w:rFonts w:ascii="Avenir Next" w:hAnsi="Avenir Next" w:cs="Avenir Next"/>
+          <w:color w:val="000000"/>
+          <w:sz w:val="22"/>
+          <w:szCs w:val="22"/>
+          <w:highlight w:val="yellow"/>
+          <w:u w:color="000000"/>
+        </w:rPr>
+      </w:pPr>
+    </w:p>
+    <w:p>
+      <w:pPr>
+        <w:pBdr>
+          <w:top w:val="none" w:sz="0" w:space="0" w:color="auto"/>
+          <w:left w:val="none" w:sz="0" w:space="0" w:color="auto"/>
+          <w:bottom w:val="none" w:sz="0" w:space="0" w:color="auto"/>
+          <w:right w:val="none" w:sz="0" w:space="0" w:color="auto"/>
+          <w:between w:val="none" w:sz="0" w:space="0" w:color="auto"/>
+          <w:bar w:val="none" w:sz="0" w:color="auto"/>
+        </w:pBdr>
+        <w:autoSpaceDE w:val="0"/>
+        <w:autoSpaceDN w:val="0"/>
+        <w:adjustRightInd w:val="0"/>
+        <w:rPr>
+          <w:rFonts w:ascii="Avenir Next" w:hAnsi="Avenir Next" w:cs="Avenir Next"/>
+          <w:color w:val="000000"/>
+          <w:sz w:val="22"/>
+          <w:szCs w:val="22"/>
+          <w:highlight w:val="yellow"/>
+          <w:u w:color="000000"/>
+        </w:rPr>
+      </w:pPr>
+    </w:p>
+    <w:p>
+      <w:pPr>
+        <w:pBdr>
+          <w:top w:val="none" w:sz="0" w:space="0" w:color="auto"/>
+          <w:left w:val="none" w:sz="0" w:space="0" w:color="auto"/>
+          <w:bottom w:val="none" w:sz="0" w:space="0" w:color="auto"/>
+          <w:right w:val="none" w:sz="0" w:space="0" w:color="auto"/>
+          <w:between w:val="none" w:sz="0" w:space="0" w:color="auto"/>
+          <w:bar w:val="none" w:sz="0" w:color="auto"/>
+        </w:pBdr>
+        <w:autoSpaceDE w:val="0"/>
+        <w:autoSpaceDN w:val="0"/>
+        <w:adjustRightInd w:val="0"/>
+        <w:rPr>
+          <w:rFonts w:ascii="Avenir Next" w:hAnsi="Avenir Next" w:cs="Avenir Next"/>
+          <w:color w:val="000000"/>
+          <w:sz w:val="22"/>
+          <w:szCs w:val="22"/>
+          <w:highlight w:val="yellow"/>
+          <w:u w:color="000000"/>
+        </w:rPr>
+      </w:pPr>
+    </w:p>
+    <w:p>
+      <w:pPr>
+        <w:pBdr>
+          <w:top w:val="none" w:sz="0" w:space="0" w:color="auto"/>
+          <w:left w:val="none" w:sz="0" w:space="0" w:color="auto"/>
+          <w:bottom w:val="none" w:sz="0" w:space="0" w:color="auto"/>
+          <w:right w:val="none" w:sz="0" w:space="0" w:color="auto"/>
+          <w:between w:val="none" w:sz="0" w:space="0" w:color="auto"/>
+          <w:bar w:val="none" w:sz="0" w:color="auto"/>
+        </w:pBdr>
+        <w:autoSpaceDE w:val="0"/>
+        <w:autoSpaceDN w:val="0"/>
+        <w:adjustRightInd w:val="0"/>
+        <w:rPr>
+          <w:rFonts w:ascii="Avenir Next" w:hAnsi="Avenir Next" w:cs="Avenir Next"/>
+          <w:color w:val="000000"/>
+          <w:sz w:val="22"/>
+          <w:szCs w:val="22"/>
+          <w:highlight w:val="yellow"/>
+          <w:u w:color="000000"/>
+        </w:rPr>
+      </w:pPr>
+    </w:p>
+    <w:p>
+      <w:pPr>
+        <w:pBdr>
+          <w:top w:val="none" w:sz="0" w:space="0" w:color="auto"/>
+          <w:left w:val="none" w:sz="0" w:space="0" w:color="auto"/>
+          <w:bottom w:val="none" w:sz="0" w:space="0" w:color="auto"/>
+          <w:right w:val="none" w:sz="0" w:space="0" w:color="auto"/>
+          <w:between w:val="none" w:sz="0" w:space="0" w:color="auto"/>
+          <w:bar w:val="none" w:sz="0" w:color="auto"/>
+        </w:pBdr>
+        <w:autoSpaceDE w:val="0"/>
+        <w:autoSpaceDN w:val="0"/>
+        <w:adjustRightInd w:val="0"/>
+        <w:rPr>
+          <w:rFonts w:ascii="Avenir Next" w:hAnsi="Avenir Next" w:cs="Avenir Next"/>
+          <w:color w:val="000000"/>
+          <w:sz w:val="22"/>
+          <w:szCs w:val="22"/>
+          <w:highlight w:val="yellow"/>
+          <w:u w:color="000000"/>
+        </w:rPr>
+      </w:pPr>
+    </w:p>
+    <w:p>
+      <w:pPr>
+        <w:pBdr>
+          <w:top w:val="none" w:sz="0" w:space="0" w:color="auto"/>
+          <w:left w:val="none" w:sz="0" w:space="0" w:color="auto"/>
+          <w:bottom w:val="none" w:sz="0" w:space="0" w:color="auto"/>
+          <w:right w:val="none" w:sz="0" w:space="0" w:color="auto"/>
+          <w:between w:val="none" w:sz="0" w:space="0" w:color="auto"/>
+          <w:bar w:val="none" w:sz="0" w:color="auto"/>
+        </w:pBdr>
+        <w:autoSpaceDE w:val="0"/>
+        <w:autoSpaceDN w:val="0"/>
+        <w:adjustRightInd w:val="0"/>
+        <w:rPr>
+          <w:rFonts w:ascii="Avenir Next" w:hAnsi="Avenir Next" w:cs="Avenir Next"/>
+          <w:b/>
+          <w:bCs/>
+          <w:color w:val="0A4390"/>
+          <w:sz w:val="32"/>
+          <w:szCs w:val="32"/>
+          <w:highlight w:val="yellow"/>
+          <w:u w:color="000000"/>
+        </w:rPr>
+      </w:pPr>
+    </w:p>
+    <w:p>
+      <w:pPr>
+        <w:pBdr>
+          <w:top w:val="none" w:sz="0" w:space="0" w:color="auto"/>
+          <w:left w:val="none" w:sz="0" w:space="0" w:color="auto"/>
+          <w:bottom w:val="none" w:sz="0" w:space="0" w:color="auto"/>
+          <w:right w:val="none" w:sz="0" w:space="0" w:color="auto"/>
+          <w:between w:val="none" w:sz="0" w:space="0" w:color="auto"/>
+          <w:bar w:val="none" w:sz="0" w:color="auto"/>
+        </w:pBdr>
+        <w:autoSpaceDE w:val="0"/>
+        <w:autoSpaceDN w:val="0"/>
+        <w:adjustRightInd w:val="0"/>
+        <w:rPr>
+          <w:rFonts w:ascii="Avenir Next" w:hAnsi="Avenir Next" w:cs="Avenir Next"/>
+          <w:b/>
+          <w:bCs/>
+          <w:color w:val="0A4390"/>
+          <w:sz w:val="32"/>
+          <w:szCs w:val="32"/>
+          <w:highlight w:val="yellow"/>
+          <w:u w:color="000000"/>
+        </w:rPr>
+      </w:pPr>
+    </w:p>
+    <w:p>
+      <w:pPr>
+        <w:pBdr>
+          <w:top w:val="none" w:sz="0" w:space="0" w:color="auto"/>
+          <w:left w:val="none" w:sz="0" w:space="0" w:color="auto"/>
+          <w:bottom w:val="none" w:sz="0" w:space="0" w:color="auto"/>
+          <w:right w:val="none" w:sz="0" w:space="0" w:color="auto"/>
+          <w:between w:val="none" w:sz="0" w:space="0" w:color="auto"/>
+          <w:bar w:val="none" w:sz="0" w:color="auto"/>
+        </w:pBdr>
+        <w:autoSpaceDE w:val="0"/>
+        <w:autoSpaceDN w:val="0"/>
+        <w:adjustRightInd w:val="0"/>
+        <w:rPr>
+          <w:rFonts w:ascii="Avenir Next" w:hAnsi="Avenir Next" w:cs="Avenir Next"/>
+          <w:b/>
+          <w:bCs/>
+          <w:color w:val="0A4390"/>
+          <w:sz w:val="32"/>
+          <w:szCs w:val="32"/>
+          <w:highlight w:val="yellow"/>
+          <w:u w:color="000000"/>
+        </w:rPr>
+      </w:pPr>
+    </w:p>
+    <w:p>
+      <w:pPr>
+        <w:pBdr>
+          <w:top w:val="none" w:sz="0" w:space="0" w:color="auto"/>
+          <w:left w:val="none" w:sz="0" w:space="0" w:color="auto"/>
+          <w:bottom w:val="none" w:sz="0" w:space="0" w:color="auto"/>
+          <w:right w:val="none" w:sz="0" w:space="0" w:color="auto"/>
+          <w:between w:val="none" w:sz="0" w:space="0" w:color="auto"/>
+          <w:bar w:val="none" w:sz="0" w:color="auto"/>
+        </w:pBdr>
+        <w:autoSpaceDE w:val="0"/>
+        <w:autoSpaceDN w:val="0"/>
+        <w:adjustRightInd w:val="0"/>
+        <w:rPr>
+          <w:rFonts w:ascii="Avenir Next" w:hAnsi="Avenir Next" w:cs="Avenir Next"/>
+          <w:color w:val="000000"/>
+          <w:sz w:val="22"/>
+          <w:szCs w:val="22"/>
+          <w:highlight w:val="yellow"/>
+          <w:u w:color="000000"/>
+        </w:rPr>
+      </w:pPr>
+    </w:p>
+    <w:p>
+      <w:pPr>
+        <w:pBdr>
+          <w:top w:val="none" w:sz="0" w:space="0" w:color="auto"/>
+          <w:left w:val="none" w:sz="0" w:space="0" w:color="auto"/>
+          <w:bottom w:val="none" w:sz="0" w:space="0" w:color="auto"/>
+          <w:right w:val="none" w:sz="0" w:space="0" w:color="auto"/>
+          <w:between w:val="none" w:sz="0" w:space="0" w:color="auto"/>
+          <w:bar w:val="none" w:sz="0" w:color="auto"/>
+        </w:pBdr>
+        <w:autoSpaceDE w:val="0"/>
+        <w:autoSpaceDN w:val="0"/>
+        <w:adjustRightInd w:val="0"/>
+        <w:rPr>
+          <w:rFonts w:ascii="Avenir Next" w:hAnsi="Avenir Next" w:cs="Avenir Next"/>
+          <w:color w:val="000000"/>
+          <w:sz w:val="22"/>
+          <w:szCs w:val="22"/>
+          <w:u w:color="000000"/>
+        </w:rPr>
+      </w:pPr>
+      <w:r>
+        <w:rPr>
+          <w:rFonts w:ascii="Avenir Next" w:hAnsi="Avenir Next" w:cs="Avenir Next"/>
+          <w:color w:val="000000"/>
+          <w:sz w:val="22"/>
+          <w:szCs w:val="22"/>
+          <w:highlight w:val="yellow"/>
+          <w:u w:color="000000"/>
+        </w:rPr>
+        <w:t>Moving more toward the advanced visuals to round out assumptions, the data was split into 2 separate data frames; numerical and categorical. Both will contain the response variable “Churn” which allows for appropriate visualizations based on each of variables considered for analysis.</w:t>
+      </w:r>
+    </w:p>
+    <w:p>
+      <w:pPr>
+        <w:pBdr>
+          <w:top w:val="none" w:sz="0" w:space="0" w:color="auto"/>
+          <w:left w:val="none" w:sz="0" w:space="0" w:color="auto"/>
+          <w:bottom w:val="none" w:sz="0" w:space="0" w:color="auto"/>
+          <w:right w:val="none" w:sz="0" w:space="0" w:color="auto"/>
+          <w:between w:val="none" w:sz="0" w:space="0" w:color="auto"/>
+          <w:bar w:val="none" w:sz="0" w:color="auto"/>
+        </w:pBdr>
+        <w:autoSpaceDE w:val="0"/>
+        <w:autoSpaceDN w:val="0"/>
+        <w:adjustRightInd w:val="0"/>
+        <w:rPr>
+          <w:rFonts w:ascii="Avenir Next" w:hAnsi="Avenir Next" w:cs="Avenir Next"/>
+          <w:color w:val="000000"/>
+          <w:sz w:val="22"/>
+          <w:szCs w:val="22"/>
+          <w:u w:color="000000"/>
+        </w:rPr>
+      </w:pPr>
+    </w:p>
+    <w:p>
+      <w:pPr>
+        <w:numPr>
+          <w:ilvl w:val="1"/>
+          <w:numId w:val="4"/>
+        </w:numPr>
+        <w:pBdr>
+          <w:top w:val="none" w:sz="0" w:space="0" w:color="auto"/>
+          <w:left w:val="none" w:sz="0" w:space="0" w:color="auto"/>
+          <w:bottom w:val="none" w:sz="0" w:space="0" w:color="auto"/>
+          <w:right w:val="none" w:sz="0" w:space="0" w:color="auto"/>
+          <w:between w:val="none" w:sz="0" w:space="0" w:color="auto"/>
+          <w:bar w:val="none" w:sz="0" w:color="auto"/>
+        </w:pBdr>
+        <w:rPr>
+          <w:highlight w:val="yellow"/>
+        </w:rPr>
+      </w:pPr>
+      <w:r>
+        <w:rPr>
+          <w:highlight w:val="yellow"/>
+        </w:rPr>
+        <w:t xml:space="preserve">Two classification tasks OR </w:t>
+      </w:r>
+    </w:p>
+    <w:p>
+      <w:pPr>
+        <w:numPr>
+          <w:ilvl w:val="2"/>
+          <w:numId w:val="4"/>
+        </w:numPr>
+        <w:pBdr>
+          <w:top w:val="none" w:sz="0" w:space="0" w:color="auto"/>
+          <w:left w:val="none" w:sz="0" w:space="0" w:color="auto"/>
+          <w:bottom w:val="none" w:sz="0" w:space="0" w:color="auto"/>
+          <w:right w:val="none" w:sz="0" w:space="0" w:color="auto"/>
+          <w:between w:val="none" w:sz="0" w:space="0" w:color="auto"/>
+          <w:bar w:val="none" w:sz="0" w:color="auto"/>
+        </w:pBdr>
+        <w:rPr>
+          <w:highlight w:val="yellow"/>
+        </w:rPr>
+      </w:pPr>
+      <w:r>
+        <w:rPr>
+          <w:highlight w:val="yellow"/>
+        </w:rPr>
+        <w:t>TASK 1 Churn</w:t>
+      </w:r>
+    </w:p>
+    <w:p>
+      <w:pPr>
+        <w:ind w:left="1800"/>
+        <w:rPr>
+          <w:highlight w:val="yellow"/>
+        </w:rPr>
+      </w:pPr>
+      <w:r>
+        <w:rPr>
+          <w:highlight w:val="yellow"/>
+        </w:rPr>
+        <w:t>2.</w:t>
+      </w:r>
+      <w:r>
+        <w:rPr>
+          <w:highlight w:val="yellow"/>
+        </w:rPr>
+        <w:t xml:space="preserve">  </w:t>
+      </w:r>
+      <w:r>
+        <w:rPr>
+          <w:highlight w:val="yellow"/>
+        </w:rPr>
+        <w:t xml:space="preserve"> TASK 2 - </w:t>
+      </w:r>
+      <w:proofErr w:type="spellStart"/>
+      <w:r>
+        <w:rPr>
+          <w:highlight w:val="yellow"/>
+        </w:rPr>
+        <w:t>Tensure</w:t>
+      </w:r>
+      <w:proofErr w:type="spellEnd"/>
+      <w:r>
+        <w:rPr>
+          <w:highlight w:val="yellow"/>
+        </w:rPr>
+        <w:t>: EXCLUDE</w:t>
+      </w:r>
+    </w:p>
+    <w:p>
+      <w:pPr>
+        <w:ind w:left="2160"/>
+        <w:rPr>
+          <w:highlight w:val="yellow"/>
+        </w:rPr>
+      </w:pPr>
+      <w:r>
+        <w:rPr>
+          <w:highlight w:val="yellow"/>
+        </w:rPr>
+        <w:t xml:space="preserve">- </w:t>
+      </w:r>
+      <w:proofErr w:type="spellStart"/>
+      <w:r>
+        <w:rPr>
+          <w:highlight w:val="yellow"/>
+        </w:rPr>
+        <w:t>MonthlyCharges</w:t>
+      </w:r>
+      <w:proofErr w:type="spellEnd"/>
+      <w:r>
+        <w:rPr>
+          <w:highlight w:val="yellow"/>
+        </w:rPr>
+        <w:t xml:space="preserve"> </w:t>
+      </w:r>
+    </w:p>
+    <w:p>
+      <w:pPr>
+        <w:ind w:left="2160"/>
+        <w:rPr>
+          <w:highlight w:val="yellow"/>
+        </w:rPr>
+      </w:pPr>
+      <w:r>
+        <w:rPr>
+          <w:highlight w:val="yellow"/>
+        </w:rPr>
+        <w:t xml:space="preserve">- </w:t>
+      </w:r>
+      <w:proofErr w:type="spellStart"/>
+      <w:r>
+        <w:rPr>
+          <w:highlight w:val="yellow"/>
+        </w:rPr>
+        <w:t>TotalCharges</w:t>
+      </w:r>
+      <w:proofErr w:type="spellEnd"/>
+    </w:p>
+    <w:p>
+      <w:pPr>
+        <w:ind w:left="2160"/>
+        <w:rPr>
+          <w:highlight w:val="yellow"/>
+        </w:rPr>
+      </w:pPr>
+      <w:r>
+        <w:rPr>
+          <w:highlight w:val="yellow"/>
+        </w:rPr>
+        <w:t>- Churn</w:t>
       </w:r>
     </w:p>
     <w:p>
       <w:pPr>
         <w:pStyle w:val="Body"/>
       </w:pPr>
+      <w:r>
+        <w:rPr>
+          <w:u w:color="000000"/>
+        </w:rPr>
+        <w:br w:type="page"/>
+      </w:r>
+    </w:p>
+    <w:p>
+      <w:pPr>
+        <w:pStyle w:val="Body"/>
+      </w:pPr>
     </w:p>
     <w:p>
       <w:pPr>
         <w:pStyle w:val="Heading2"/>
       </w:pPr>
-      <w:bookmarkStart w:id="2" w:name="_Toc2"/>
+      <w:bookmarkStart w:id="3" w:name="_Toc2"/>
       <w:r>
         <w:rPr>
           <w:rFonts w:eastAsia="Arial Unicode MS" w:cs="Arial Unicode MS"/>
         </w:rPr>
         <w:t>[5 points] Describe the final dataset</w:t>
       </w:r>
-      <w:bookmarkEnd w:id="2"/>
+      <w:bookmarkEnd w:id="3"/>
+    </w:p>
+    <w:p>
+      <w:pPr>
+        <w:numPr>
+          <w:ilvl w:val="1"/>
+          <w:numId w:val="4"/>
+        </w:numPr>
+        <w:pBdr>
+          <w:top w:val="none" w:sz="0" w:space="0" w:color="auto"/>
+          <w:left w:val="none" w:sz="0" w:space="0" w:color="auto"/>
+          <w:bottom w:val="none" w:sz="0" w:space="0" w:color="auto"/>
+          <w:right w:val="none" w:sz="0" w:space="0" w:color="auto"/>
+          <w:between w:val="none" w:sz="0" w:space="0" w:color="auto"/>
+          <w:bar w:val="none" w:sz="0" w:color="auto"/>
+        </w:pBdr>
+        <w:rPr>
+          <w:highlight w:val="yellow"/>
+        </w:rPr>
+      </w:pPr>
+      <w:r>
+        <w:rPr>
+          <w:highlight w:val="yellow"/>
+        </w:rPr>
+        <w:t xml:space="preserve">Two classification tasks OR </w:t>
+      </w:r>
+    </w:p>
+    <w:p>
+      <w:pPr>
+        <w:numPr>
+          <w:ilvl w:val="2"/>
+          <w:numId w:val="4"/>
+        </w:numPr>
+        <w:pBdr>
+          <w:top w:val="none" w:sz="0" w:space="0" w:color="auto"/>
+          <w:left w:val="none" w:sz="0" w:space="0" w:color="auto"/>
+          <w:bottom w:val="none" w:sz="0" w:space="0" w:color="auto"/>
+          <w:right w:val="none" w:sz="0" w:space="0" w:color="auto"/>
+          <w:between w:val="none" w:sz="0" w:space="0" w:color="auto"/>
+          <w:bar w:val="none" w:sz="0" w:color="auto"/>
+        </w:pBdr>
+        <w:rPr>
+          <w:highlight w:val="yellow"/>
+        </w:rPr>
+      </w:pPr>
+      <w:r>
+        <w:rPr>
+          <w:highlight w:val="yellow"/>
+        </w:rPr>
+        <w:t>TASK 1 Churn</w:t>
+      </w:r>
+    </w:p>
+    <w:p>
+      <w:pPr>
+        <w:ind w:left="1800"/>
+        <w:rPr>
+          <w:highlight w:val="yellow"/>
+        </w:rPr>
+      </w:pPr>
+      <w:r>
+        <w:rPr>
+          <w:highlight w:val="yellow"/>
+        </w:rPr>
+        <w:t>2.</w:t>
+      </w:r>
+      <w:r>
+        <w:rPr>
+          <w:highlight w:val="yellow"/>
+        </w:rPr>
+        <w:t xml:space="preserve">  </w:t>
+      </w:r>
+      <w:r>
+        <w:rPr>
+          <w:highlight w:val="yellow"/>
+        </w:rPr>
+        <w:t xml:space="preserve"> TASK 2 - </w:t>
+      </w:r>
+      <w:proofErr w:type="spellStart"/>
+      <w:r>
+        <w:rPr>
+          <w:highlight w:val="yellow"/>
+        </w:rPr>
+        <w:t>Tensure</w:t>
+      </w:r>
+      <w:proofErr w:type="spellEnd"/>
+      <w:r>
+        <w:rPr>
+          <w:highlight w:val="yellow"/>
+        </w:rPr>
+        <w:t>: EXCLUDE</w:t>
+      </w:r>
+    </w:p>
+    <w:p>
+      <w:pPr>
+        <w:ind w:left="2160"/>
+        <w:rPr>
+          <w:highlight w:val="yellow"/>
+        </w:rPr>
+      </w:pPr>
+      <w:r>
+        <w:rPr>
+          <w:highlight w:val="yellow"/>
+        </w:rPr>
+        <w:t xml:space="preserve">- </w:t>
+      </w:r>
+      <w:proofErr w:type="spellStart"/>
+      <w:r>
+        <w:rPr>
+          <w:highlight w:val="yellow"/>
+        </w:rPr>
+        <w:t>MonthlyCharges</w:t>
+      </w:r>
+      <w:proofErr w:type="spellEnd"/>
+      <w:r>
+        <w:rPr>
+          <w:highlight w:val="yellow"/>
+        </w:rPr>
+        <w:t xml:space="preserve"> </w:t>
+      </w:r>
+    </w:p>
+    <w:p>
+      <w:pPr>
+        <w:ind w:left="2160"/>
+        <w:rPr>
+          <w:highlight w:val="yellow"/>
+        </w:rPr>
+      </w:pPr>
+      <w:r>
+        <w:rPr>
+          <w:highlight w:val="yellow"/>
+        </w:rPr>
+        <w:t xml:space="preserve">- </w:t>
+      </w:r>
+      <w:proofErr w:type="spellStart"/>
+      <w:r>
+        <w:rPr>
+          <w:highlight w:val="yellow"/>
+        </w:rPr>
+        <w:t>TotalCharges</w:t>
+      </w:r>
+      <w:proofErr w:type="spellEnd"/>
+    </w:p>
+    <w:p>
+      <w:pPr>
+        <w:ind w:left="2160"/>
+        <w:rPr>
+          <w:highlight w:val="yellow"/>
+        </w:rPr>
+      </w:pPr>
+      <w:r>
+        <w:rPr>
+          <w:highlight w:val="yellow"/>
+        </w:rPr>
+        <w:t>- Churn</w:t>
+      </w:r>
     </w:p>
     <w:p>
       <w:pPr>
         <w:pStyle w:val="Body"/>
       </w:pPr>
-      <w:r>
-        <w:rPr>
-          <w:rFonts w:eastAsia="Arial Unicode MS" w:cs="Arial Unicode MS"/>
-        </w:rPr>
-        <w:t>Used for classification/regression (include a description of any newly formed variables you created).</w:t>
-      </w:r>
     </w:p>
     <w:p>
       <w:pPr>
         <w:pStyle w:val="Body"/>
       </w:pPr>
-    </w:p>
-    <w:p>
-      <w:pPr>
-        <w:pStyle w:val="Body"/>
-      </w:pPr>
       <w:r>
         <w:rPr>
           <w:rFonts w:ascii="Arial Unicode MS" w:eastAsia="Arial Unicode MS" w:hAnsi="Arial Unicode MS" w:cs="Arial Unicode MS"/>
@@ -787,7 +4081,7 @@
       <w:pPr>
         <w:pStyle w:val="Heading"/>
       </w:pPr>
-      <w:bookmarkStart w:id="3" w:name="_Toc3"/>
+      <w:bookmarkStart w:id="4" w:name="_Toc3"/>
       <w:r>
         <w:rPr>
           <w:rFonts w:eastAsia="Arial Unicode MS" w:cs="Arial Unicode MS"/>
@@ -795,37 +4089,669 @@
         <w:lastRenderedPageBreak/>
         <w:t>Modeling and Evaluation</w:t>
       </w:r>
-      <w:bookmarkEnd w:id="3"/>
+      <w:bookmarkEnd w:id="4"/>
     </w:p>
     <w:p>
       <w:pPr>
         <w:pStyle w:val="Heading2"/>
       </w:pPr>
-      <w:bookmarkStart w:id="4" w:name="_Toc4"/>
+      <w:bookmarkStart w:id="5" w:name="_Toc4"/>
       <w:r>
         <w:rPr>
           <w:rFonts w:eastAsia="Arial Unicode MS" w:cs="Arial Unicode MS"/>
         </w:rPr>
         <w:t xml:space="preserve">[10 points] Choose and explain your evaluation metrics </w:t>
       </w:r>
-      <w:bookmarkEnd w:id="4"/>
+      <w:bookmarkEnd w:id="5"/>
     </w:p>
     <w:p>
       <w:pPr>
         <w:pStyle w:val="Body"/>
-      </w:pPr>
-      <w:r>
         <w:rPr>
           <w:rFonts w:eastAsia="Arial Unicode MS" w:cs="Arial Unicode MS"/>
         </w:rPr>
-        <w:t>that you will use (i.e., accuracy, precision, recall, F-measure, or any metric we have discussed). Why are the measure(s) appropriate for analyzing the results of your modeling? Give a detailed explan</w:t>
-      </w:r>
+      </w:pPr>
       <w:r>
         <w:rPr>
           <w:rFonts w:eastAsia="Arial Unicode MS" w:cs="Arial Unicode MS"/>
         </w:rPr>
-        <w:t>ation backing up any assertions.</w:t>
-      </w:r>
+        <w:t>that you will use (i.e., accuracy, precision, recall, F-measure, or any metric we have discussed). Why are the measure(s) appropriate for analyzing the results of your modeling? Give a detailed explanation backing up any assertions.</w:t>
+      </w:r>
+    </w:p>
+    <w:p>
+      <w:pPr>
+        <w:rPr>
+          <w:b/>
+          <w:bCs/>
+        </w:rPr>
+      </w:pPr>
+      <w:r>
+        <w:rPr>
+          <w:b/>
+          <w:bCs/>
+        </w:rPr>
+        <w:t>For Logistic Regression</w:t>
+      </w:r>
+      <w:r>
+        <w:rPr>
+          <w:b/>
+          <w:bCs/>
+        </w:rPr>
+        <w:t xml:space="preserve">, SVM, and Random forest </w:t>
+      </w:r>
+      <w:r>
+        <w:rPr>
+          <w:b/>
+          <w:bCs/>
+        </w:rPr>
+        <w:t>we used the accuracy</w:t>
+      </w:r>
+      <w:r>
+        <w:rPr>
+          <w:b/>
+          <w:bCs/>
+        </w:rPr>
+        <w:t xml:space="preserve">, sensitivity, specificity, and ROC-AUC.  </w:t>
+      </w:r>
+      <w:r>
+        <w:rPr>
+          <w:b/>
+          <w:bCs/>
+        </w:rPr>
+        <w:t xml:space="preserve">In order to prove which model is better at prediction we use the accuracy metric.  With ROC-AUC, we measure the curve to see which is more accurate.  Sensitivity and Specificity help us understand which model can predict the outcome variable accurately especially with each category of the outcome variable.  </w:t>
+      </w:r>
+    </w:p>
+    <w:p>
+      <w:pPr>
+        <w:ind w:left="1440"/>
+        <w:rPr>
+          <w:b/>
+          <w:bCs/>
+        </w:rPr>
+      </w:pPr>
+    </w:p>
+    <w:p>
+      <w:pPr>
+        <w:ind w:left="1440"/>
+      </w:pPr>
+    </w:p>
+    <w:p>
+      <w:pPr>
+        <w:ind w:left="1440"/>
+      </w:pPr>
+    </w:p>
+    <w:tbl>
+      <w:tblPr>
+        <w:tblStyle w:val="TableGrid"/>
+        <w:tblW w:w="0" w:type="auto"/>
+        <w:jc w:val="center"/>
+        <w:tblLook w:val="04A0" w:firstRow="1" w:lastRow="0" w:firstColumn="1" w:lastColumn="0" w:noHBand="0" w:noVBand="1"/>
+      </w:tblPr>
+      <w:tblGrid>
+        <w:gridCol w:w="2337"/>
+        <w:gridCol w:w="2337"/>
+        <w:gridCol w:w="2338"/>
+        <w:gridCol w:w="2338"/>
+      </w:tblGrid>
+      <w:tr>
+        <w:trPr>
+          <w:jc w:val="center"/>
+        </w:trPr>
+        <w:tc>
+          <w:tcPr>
+            <w:tcW w:w="2337" w:type="dxa"/>
+          </w:tcPr>
+          <w:p>
+            <w:pPr>
+              <w:pBdr>
+                <w:top w:val="none" w:sz="0" w:space="0" w:color="auto"/>
+                <w:left w:val="none" w:sz="0" w:space="0" w:color="auto"/>
+                <w:bottom w:val="none" w:sz="0" w:space="0" w:color="auto"/>
+                <w:right w:val="none" w:sz="0" w:space="0" w:color="auto"/>
+                <w:between w:val="none" w:sz="0" w:space="0" w:color="auto"/>
+                <w:bar w:val="none" w:sz="0" w:color="auto"/>
+              </w:pBdr>
+              <w:rPr>
+                <w:highlight w:val="yellow"/>
+              </w:rPr>
+            </w:pPr>
+            <w:r>
+              <w:rPr>
+                <w:highlight w:val="yellow"/>
+              </w:rPr>
+              <w:t>Metrics</w:t>
+            </w:r>
+          </w:p>
+        </w:tc>
+        <w:tc>
+          <w:tcPr>
+            <w:tcW w:w="2337" w:type="dxa"/>
+          </w:tcPr>
+          <w:p>
+            <w:pPr>
+              <w:pBdr>
+                <w:top w:val="none" w:sz="0" w:space="0" w:color="auto"/>
+                <w:left w:val="none" w:sz="0" w:space="0" w:color="auto"/>
+                <w:bottom w:val="none" w:sz="0" w:space="0" w:color="auto"/>
+                <w:right w:val="none" w:sz="0" w:space="0" w:color="auto"/>
+                <w:between w:val="none" w:sz="0" w:space="0" w:color="auto"/>
+                <w:bar w:val="none" w:sz="0" w:color="auto"/>
+              </w:pBdr>
+              <w:rPr>
+                <w:highlight w:val="yellow"/>
+              </w:rPr>
+            </w:pPr>
+            <w:r>
+              <w:rPr>
+                <w:highlight w:val="yellow"/>
+              </w:rPr>
+              <w:t>Logistic Regression</w:t>
+            </w:r>
+          </w:p>
+        </w:tc>
+        <w:tc>
+          <w:tcPr>
+            <w:tcW w:w="2338" w:type="dxa"/>
+          </w:tcPr>
+          <w:p>
+            <w:pPr>
+              <w:pBdr>
+                <w:top w:val="none" w:sz="0" w:space="0" w:color="auto"/>
+                <w:left w:val="none" w:sz="0" w:space="0" w:color="auto"/>
+                <w:bottom w:val="none" w:sz="0" w:space="0" w:color="auto"/>
+                <w:right w:val="none" w:sz="0" w:space="0" w:color="auto"/>
+                <w:between w:val="none" w:sz="0" w:space="0" w:color="auto"/>
+                <w:bar w:val="none" w:sz="0" w:color="auto"/>
+              </w:pBdr>
+              <w:rPr>
+                <w:highlight w:val="yellow"/>
+              </w:rPr>
+            </w:pPr>
+            <w:r>
+              <w:rPr>
+                <w:highlight w:val="yellow"/>
+              </w:rPr>
+              <w:t>Sub-vector-machine</w:t>
+            </w:r>
+          </w:p>
+        </w:tc>
+        <w:tc>
+          <w:tcPr>
+            <w:tcW w:w="2338" w:type="dxa"/>
+          </w:tcPr>
+          <w:p>
+            <w:pPr>
+              <w:pBdr>
+                <w:top w:val="none" w:sz="0" w:space="0" w:color="auto"/>
+                <w:left w:val="none" w:sz="0" w:space="0" w:color="auto"/>
+                <w:bottom w:val="none" w:sz="0" w:space="0" w:color="auto"/>
+                <w:right w:val="none" w:sz="0" w:space="0" w:color="auto"/>
+                <w:between w:val="none" w:sz="0" w:space="0" w:color="auto"/>
+                <w:bar w:val="none" w:sz="0" w:color="auto"/>
+              </w:pBdr>
+              <w:rPr>
+                <w:highlight w:val="yellow"/>
+              </w:rPr>
+            </w:pPr>
+            <w:r>
+              <w:rPr>
+                <w:highlight w:val="yellow"/>
+              </w:rPr>
+              <w:t>Random Forest</w:t>
+            </w:r>
+          </w:p>
+        </w:tc>
+      </w:tr>
+      <w:tr>
+        <w:trPr>
+          <w:jc w:val="center"/>
+        </w:trPr>
+        <w:tc>
+          <w:tcPr>
+            <w:tcW w:w="2337" w:type="dxa"/>
+          </w:tcPr>
+          <w:p>
+            <w:pPr>
+              <w:pBdr>
+                <w:top w:val="none" w:sz="0" w:space="0" w:color="auto"/>
+                <w:left w:val="none" w:sz="0" w:space="0" w:color="auto"/>
+                <w:bottom w:val="none" w:sz="0" w:space="0" w:color="auto"/>
+                <w:right w:val="none" w:sz="0" w:space="0" w:color="auto"/>
+                <w:between w:val="none" w:sz="0" w:space="0" w:color="auto"/>
+                <w:bar w:val="none" w:sz="0" w:color="auto"/>
+              </w:pBdr>
+              <w:rPr>
+                <w:highlight w:val="yellow"/>
+              </w:rPr>
+            </w:pPr>
+            <w:r>
+              <w:rPr>
+                <w:highlight w:val="yellow"/>
+              </w:rPr>
+              <w:t>Accuracy</w:t>
+            </w:r>
+          </w:p>
+        </w:tc>
+        <w:tc>
+          <w:tcPr>
+            <w:tcW w:w="2337" w:type="dxa"/>
+          </w:tcPr>
+          <w:p>
+            <w:pPr>
+              <w:pBdr>
+                <w:top w:val="none" w:sz="0" w:space="0" w:color="auto"/>
+                <w:left w:val="none" w:sz="0" w:space="0" w:color="auto"/>
+                <w:bottom w:val="none" w:sz="0" w:space="0" w:color="auto"/>
+                <w:right w:val="none" w:sz="0" w:space="0" w:color="auto"/>
+                <w:between w:val="none" w:sz="0" w:space="0" w:color="auto"/>
+                <w:bar w:val="none" w:sz="0" w:color="auto"/>
+              </w:pBdr>
+              <w:rPr>
+                <w:highlight w:val="yellow"/>
+              </w:rPr>
+            </w:pPr>
+            <w:r>
+              <w:rPr>
+                <w:highlight w:val="yellow"/>
+              </w:rPr>
+              <w:t>82%</w:t>
+            </w:r>
+          </w:p>
+        </w:tc>
+        <w:tc>
+          <w:tcPr>
+            <w:tcW w:w="2338" w:type="dxa"/>
+          </w:tcPr>
+          <w:p>
+            <w:pPr>
+              <w:pBdr>
+                <w:top w:val="none" w:sz="0" w:space="0" w:color="auto"/>
+                <w:left w:val="none" w:sz="0" w:space="0" w:color="auto"/>
+                <w:bottom w:val="none" w:sz="0" w:space="0" w:color="auto"/>
+                <w:right w:val="none" w:sz="0" w:space="0" w:color="auto"/>
+                <w:between w:val="none" w:sz="0" w:space="0" w:color="auto"/>
+                <w:bar w:val="none" w:sz="0" w:color="auto"/>
+              </w:pBdr>
+              <w:rPr>
+                <w:highlight w:val="yellow"/>
+              </w:rPr>
+            </w:pPr>
+            <w:r>
+              <w:rPr>
+                <w:highlight w:val="yellow"/>
+              </w:rPr>
+              <w:t>79%</w:t>
+            </w:r>
+          </w:p>
+        </w:tc>
+        <w:tc>
+          <w:tcPr>
+            <w:tcW w:w="2338" w:type="dxa"/>
+          </w:tcPr>
+          <w:p>
+            <w:pPr>
+              <w:pBdr>
+                <w:top w:val="none" w:sz="0" w:space="0" w:color="auto"/>
+                <w:left w:val="none" w:sz="0" w:space="0" w:color="auto"/>
+                <w:bottom w:val="none" w:sz="0" w:space="0" w:color="auto"/>
+                <w:right w:val="none" w:sz="0" w:space="0" w:color="auto"/>
+                <w:between w:val="none" w:sz="0" w:space="0" w:color="auto"/>
+                <w:bar w:val="none" w:sz="0" w:color="auto"/>
+              </w:pBdr>
+              <w:rPr>
+                <w:highlight w:val="yellow"/>
+              </w:rPr>
+            </w:pPr>
+            <w:r>
+              <w:rPr>
+                <w:highlight w:val="yellow"/>
+              </w:rPr>
+              <w:t>80%</w:t>
+            </w:r>
+          </w:p>
+        </w:tc>
+      </w:tr>
+      <w:tr>
+        <w:trPr>
+          <w:jc w:val="center"/>
+        </w:trPr>
+        <w:tc>
+          <w:tcPr>
+            <w:tcW w:w="2337" w:type="dxa"/>
+          </w:tcPr>
+          <w:p>
+            <w:pPr>
+              <w:pBdr>
+                <w:top w:val="none" w:sz="0" w:space="0" w:color="auto"/>
+                <w:left w:val="none" w:sz="0" w:space="0" w:color="auto"/>
+                <w:bottom w:val="none" w:sz="0" w:space="0" w:color="auto"/>
+                <w:right w:val="none" w:sz="0" w:space="0" w:color="auto"/>
+                <w:between w:val="none" w:sz="0" w:space="0" w:color="auto"/>
+                <w:bar w:val="none" w:sz="0" w:color="auto"/>
+              </w:pBdr>
+              <w:rPr>
+                <w:highlight w:val="yellow"/>
+              </w:rPr>
+            </w:pPr>
+            <w:r>
+              <w:rPr>
+                <w:highlight w:val="yellow"/>
+              </w:rPr>
+              <w:t>Sensitivity</w:t>
+            </w:r>
+          </w:p>
+        </w:tc>
+        <w:tc>
+          <w:tcPr>
+            <w:tcW w:w="2337" w:type="dxa"/>
+          </w:tcPr>
+          <w:p>
+            <w:pPr>
+              <w:pBdr>
+                <w:top w:val="none" w:sz="0" w:space="0" w:color="auto"/>
+                <w:left w:val="none" w:sz="0" w:space="0" w:color="auto"/>
+                <w:bottom w:val="none" w:sz="0" w:space="0" w:color="auto"/>
+                <w:right w:val="none" w:sz="0" w:space="0" w:color="auto"/>
+                <w:between w:val="none" w:sz="0" w:space="0" w:color="auto"/>
+                <w:bar w:val="none" w:sz="0" w:color="auto"/>
+              </w:pBdr>
+              <w:rPr>
+                <w:highlight w:val="yellow"/>
+              </w:rPr>
+            </w:pPr>
+            <w:r>
+              <w:rPr>
+                <w:highlight w:val="yellow"/>
+              </w:rPr>
+              <w:t>56%</w:t>
+            </w:r>
+          </w:p>
+        </w:tc>
+        <w:tc>
+          <w:tcPr>
+            <w:tcW w:w="2338" w:type="dxa"/>
+          </w:tcPr>
+          <w:p>
+            <w:pPr>
+              <w:pBdr>
+                <w:top w:val="none" w:sz="0" w:space="0" w:color="auto"/>
+                <w:left w:val="none" w:sz="0" w:space="0" w:color="auto"/>
+                <w:bottom w:val="none" w:sz="0" w:space="0" w:color="auto"/>
+                <w:right w:val="none" w:sz="0" w:space="0" w:color="auto"/>
+                <w:between w:val="none" w:sz="0" w:space="0" w:color="auto"/>
+                <w:bar w:val="none" w:sz="0" w:color="auto"/>
+              </w:pBdr>
+              <w:rPr>
+                <w:highlight w:val="yellow"/>
+              </w:rPr>
+            </w:pPr>
+            <w:r>
+              <w:rPr>
+                <w:highlight w:val="yellow"/>
+              </w:rPr>
+              <w:t>45%</w:t>
+            </w:r>
+          </w:p>
+        </w:tc>
+        <w:tc>
+          <w:tcPr>
+            <w:tcW w:w="2338" w:type="dxa"/>
+          </w:tcPr>
+          <w:p>
+            <w:pPr>
+              <w:pBdr>
+                <w:top w:val="none" w:sz="0" w:space="0" w:color="auto"/>
+                <w:left w:val="none" w:sz="0" w:space="0" w:color="auto"/>
+                <w:bottom w:val="none" w:sz="0" w:space="0" w:color="auto"/>
+                <w:right w:val="none" w:sz="0" w:space="0" w:color="auto"/>
+                <w:between w:val="none" w:sz="0" w:space="0" w:color="auto"/>
+                <w:bar w:val="none" w:sz="0" w:color="auto"/>
+              </w:pBdr>
+              <w:rPr>
+                <w:highlight w:val="yellow"/>
+              </w:rPr>
+            </w:pPr>
+            <w:r>
+              <w:rPr>
+                <w:highlight w:val="yellow"/>
+              </w:rPr>
+              <w:t>47%</w:t>
+            </w:r>
+          </w:p>
+        </w:tc>
+      </w:tr>
+      <w:tr>
+        <w:trPr>
+          <w:jc w:val="center"/>
+        </w:trPr>
+        <w:tc>
+          <w:tcPr>
+            <w:tcW w:w="2337" w:type="dxa"/>
+          </w:tcPr>
+          <w:p>
+            <w:pPr>
+              <w:pBdr>
+                <w:top w:val="none" w:sz="0" w:space="0" w:color="auto"/>
+                <w:left w:val="none" w:sz="0" w:space="0" w:color="auto"/>
+                <w:bottom w:val="none" w:sz="0" w:space="0" w:color="auto"/>
+                <w:right w:val="none" w:sz="0" w:space="0" w:color="auto"/>
+                <w:between w:val="none" w:sz="0" w:space="0" w:color="auto"/>
+                <w:bar w:val="none" w:sz="0" w:color="auto"/>
+              </w:pBdr>
+              <w:rPr>
+                <w:highlight w:val="yellow"/>
+              </w:rPr>
+            </w:pPr>
+            <w:r>
+              <w:rPr>
+                <w:highlight w:val="yellow"/>
+              </w:rPr>
+              <w:t>Specificity</w:t>
+            </w:r>
+          </w:p>
+        </w:tc>
+        <w:tc>
+          <w:tcPr>
+            <w:tcW w:w="2337" w:type="dxa"/>
+          </w:tcPr>
+          <w:p>
+            <w:pPr>
+              <w:pBdr>
+                <w:top w:val="none" w:sz="0" w:space="0" w:color="auto"/>
+                <w:left w:val="none" w:sz="0" w:space="0" w:color="auto"/>
+                <w:bottom w:val="none" w:sz="0" w:space="0" w:color="auto"/>
+                <w:right w:val="none" w:sz="0" w:space="0" w:color="auto"/>
+                <w:between w:val="none" w:sz="0" w:space="0" w:color="auto"/>
+                <w:bar w:val="none" w:sz="0" w:color="auto"/>
+              </w:pBdr>
+              <w:rPr>
+                <w:highlight w:val="yellow"/>
+              </w:rPr>
+            </w:pPr>
+            <w:r>
+              <w:rPr>
+                <w:highlight w:val="yellow"/>
+              </w:rPr>
+              <w:t>90%</w:t>
+            </w:r>
+          </w:p>
+        </w:tc>
+        <w:tc>
+          <w:tcPr>
+            <w:tcW w:w="2338" w:type="dxa"/>
+          </w:tcPr>
+          <w:p>
+            <w:pPr>
+              <w:pBdr>
+                <w:top w:val="none" w:sz="0" w:space="0" w:color="auto"/>
+                <w:left w:val="none" w:sz="0" w:space="0" w:color="auto"/>
+                <w:bottom w:val="none" w:sz="0" w:space="0" w:color="auto"/>
+                <w:right w:val="none" w:sz="0" w:space="0" w:color="auto"/>
+                <w:between w:val="none" w:sz="0" w:space="0" w:color="auto"/>
+                <w:bar w:val="none" w:sz="0" w:color="auto"/>
+              </w:pBdr>
+              <w:rPr>
+                <w:highlight w:val="yellow"/>
+              </w:rPr>
+            </w:pPr>
+            <w:r>
+              <w:rPr>
+                <w:highlight w:val="yellow"/>
+              </w:rPr>
+              <w:t>91%</w:t>
+            </w:r>
+          </w:p>
+        </w:tc>
+        <w:tc>
+          <w:tcPr>
+            <w:tcW w:w="2338" w:type="dxa"/>
+          </w:tcPr>
+          <w:p>
+            <w:pPr>
+              <w:pBdr>
+                <w:top w:val="none" w:sz="0" w:space="0" w:color="auto"/>
+                <w:left w:val="none" w:sz="0" w:space="0" w:color="auto"/>
+                <w:bottom w:val="none" w:sz="0" w:space="0" w:color="auto"/>
+                <w:right w:val="none" w:sz="0" w:space="0" w:color="auto"/>
+                <w:between w:val="none" w:sz="0" w:space="0" w:color="auto"/>
+                <w:bar w:val="none" w:sz="0" w:color="auto"/>
+              </w:pBdr>
+              <w:rPr>
+                <w:highlight w:val="yellow"/>
+              </w:rPr>
+            </w:pPr>
+            <w:r>
+              <w:rPr>
+                <w:highlight w:val="yellow"/>
+              </w:rPr>
+              <w:t>92%</w:t>
+            </w:r>
+          </w:p>
+        </w:tc>
+      </w:tr>
+      <w:tr>
+        <w:trPr>
+          <w:jc w:val="center"/>
+        </w:trPr>
+        <w:tc>
+          <w:tcPr>
+            <w:tcW w:w="2337" w:type="dxa"/>
+          </w:tcPr>
+          <w:p>
+            <w:pPr>
+              <w:pBdr>
+                <w:top w:val="none" w:sz="0" w:space="0" w:color="auto"/>
+                <w:left w:val="none" w:sz="0" w:space="0" w:color="auto"/>
+                <w:bottom w:val="none" w:sz="0" w:space="0" w:color="auto"/>
+                <w:right w:val="none" w:sz="0" w:space="0" w:color="auto"/>
+                <w:between w:val="none" w:sz="0" w:space="0" w:color="auto"/>
+                <w:bar w:val="none" w:sz="0" w:color="auto"/>
+              </w:pBdr>
+              <w:rPr>
+                <w:highlight w:val="yellow"/>
+              </w:rPr>
+            </w:pPr>
+            <w:r>
+              <w:rPr>
+                <w:highlight w:val="yellow"/>
+              </w:rPr>
+              <w:t>ROC-AUC</w:t>
+            </w:r>
+          </w:p>
+        </w:tc>
+        <w:tc>
+          <w:tcPr>
+            <w:tcW w:w="2337" w:type="dxa"/>
+          </w:tcPr>
+          <w:p>
+            <w:pPr>
+              <w:pBdr>
+                <w:top w:val="none" w:sz="0" w:space="0" w:color="auto"/>
+                <w:left w:val="none" w:sz="0" w:space="0" w:color="auto"/>
+                <w:bottom w:val="none" w:sz="0" w:space="0" w:color="auto"/>
+                <w:right w:val="none" w:sz="0" w:space="0" w:color="auto"/>
+                <w:between w:val="none" w:sz="0" w:space="0" w:color="auto"/>
+                <w:bar w:val="none" w:sz="0" w:color="auto"/>
+              </w:pBdr>
+              <w:rPr>
+                <w:highlight w:val="yellow"/>
+              </w:rPr>
+            </w:pPr>
+            <w:r>
+              <w:rPr>
+                <w:highlight w:val="yellow"/>
+              </w:rPr>
+              <w:t>81%</w:t>
+            </w:r>
+          </w:p>
+        </w:tc>
+        <w:tc>
+          <w:tcPr>
+            <w:tcW w:w="2338" w:type="dxa"/>
+          </w:tcPr>
+          <w:p>
+            <w:pPr>
+              <w:pBdr>
+                <w:top w:val="none" w:sz="0" w:space="0" w:color="auto"/>
+                <w:left w:val="none" w:sz="0" w:space="0" w:color="auto"/>
+                <w:bottom w:val="none" w:sz="0" w:space="0" w:color="auto"/>
+                <w:right w:val="none" w:sz="0" w:space="0" w:color="auto"/>
+                <w:between w:val="none" w:sz="0" w:space="0" w:color="auto"/>
+                <w:bar w:val="none" w:sz="0" w:color="auto"/>
+              </w:pBdr>
+              <w:rPr>
+                <w:highlight w:val="yellow"/>
+              </w:rPr>
+            </w:pPr>
+            <w:r>
+              <w:rPr>
+                <w:highlight w:val="yellow"/>
+              </w:rPr>
+              <w:t>68%</w:t>
+            </w:r>
+          </w:p>
+        </w:tc>
+        <w:tc>
+          <w:tcPr>
+            <w:tcW w:w="2338" w:type="dxa"/>
+          </w:tcPr>
+          <w:p>
+            <w:pPr>
+              <w:pBdr>
+                <w:top w:val="none" w:sz="0" w:space="0" w:color="auto"/>
+                <w:left w:val="none" w:sz="0" w:space="0" w:color="auto"/>
+                <w:bottom w:val="none" w:sz="0" w:space="0" w:color="auto"/>
+                <w:right w:val="none" w:sz="0" w:space="0" w:color="auto"/>
+                <w:between w:val="none" w:sz="0" w:space="0" w:color="auto"/>
+                <w:bar w:val="none" w:sz="0" w:color="auto"/>
+              </w:pBdr>
+            </w:pPr>
+            <w:r>
+              <w:rPr>
+                <w:highlight w:val="yellow"/>
+              </w:rPr>
+              <w:t>6</w:t>
+            </w:r>
+            <w:r>
+              <w:rPr>
+                <w:highlight w:val="yellow"/>
+              </w:rPr>
+              <w:t>9</w:t>
+            </w:r>
+            <w:r>
+              <w:rPr>
+                <w:highlight w:val="yellow"/>
+              </w:rPr>
+              <w:t>%</w:t>
+            </w:r>
+          </w:p>
+        </w:tc>
+      </w:tr>
+    </w:tbl>
+    <w:p>
+      <w:pPr>
+        <w:ind w:left="1440"/>
+      </w:pPr>
     </w:p>
     <w:p>
       <w:pPr>
@@ -834,33 +4760,329 @@
     </w:p>
     <w:p>
       <w:pPr>
+        <w:pStyle w:val="Body"/>
+      </w:pPr>
+    </w:p>
+    <w:p>
+      <w:pPr>
         <w:pStyle w:val="Heading2"/>
       </w:pPr>
-      <w:bookmarkStart w:id="5" w:name="_Toc5"/>
+      <w:bookmarkStart w:id="6" w:name="_Toc5"/>
       <w:r>
         <w:rPr>
           <w:rFonts w:eastAsia="Arial Unicode MS" w:cs="Arial Unicode MS"/>
         </w:rPr>
         <w:t xml:space="preserve">[10 points] Choose the method you will use for dividing your data into training and testing splits </w:t>
       </w:r>
-      <w:bookmarkEnd w:id="5"/>
+      <w:bookmarkEnd w:id="6"/>
     </w:p>
     <w:p>
       <w:pPr>
         <w:pStyle w:val="Body"/>
-      </w:pPr>
-      <w:r>
         <w:rPr>
           <w:rFonts w:eastAsia="Arial Unicode MS" w:cs="Arial Unicode MS"/>
         </w:rPr>
-        <w:t>(i.e., are you using Stratified 10-fold cross validation? Why?). Explain why your chosen method is appropriate or use more</w:t>
-      </w:r>
+      </w:pPr>
       <w:r>
         <w:rPr>
           <w:rFonts w:eastAsia="Arial Unicode MS" w:cs="Arial Unicode MS"/>
         </w:rPr>
-        <w:t xml:space="preserve"> than one method as appropriate.</w:t>
-      </w:r>
+        <w:t>(i.e., are you using Stratified 10-fold cross validation? Why?). Explain why your chosen method is appropriate or use more than one method as appropriate.</w:t>
+      </w:r>
+    </w:p>
+    <w:p>
+      <w:pPr>
+        <w:pBdr>
+          <w:top w:val="none" w:sz="0" w:space="0" w:color="auto"/>
+          <w:left w:val="none" w:sz="0" w:space="0" w:color="auto"/>
+          <w:bottom w:val="none" w:sz="0" w:space="0" w:color="auto"/>
+          <w:right w:val="none" w:sz="0" w:space="0" w:color="auto"/>
+          <w:between w:val="none" w:sz="0" w:space="0" w:color="auto"/>
+          <w:bar w:val="none" w:sz="0" w:color="auto"/>
+        </w:pBdr>
+        <w:rPr>
+          <w:b/>
+          <w:bCs/>
+        </w:rPr>
+      </w:pPr>
+    </w:p>
+    <w:p>
+      <w:pPr>
+        <w:pStyle w:val="NormalWeb"/>
+        <w:spacing w:before="0" w:beforeAutospacing="0" w:after="240" w:afterAutospacing="0"/>
+        <w:rPr>
+          <w:rFonts w:ascii="Helvetica" w:hAnsi="Helvetica"/>
+          <w:color w:val="24292E"/>
+          <w:highlight w:val="yellow"/>
+        </w:rPr>
+      </w:pPr>
+      <w:r>
+        <w:rPr>
+          <w:rFonts w:ascii="Helvetica" w:hAnsi="Helvetica"/>
+          <w:color w:val="24292E"/>
+          <w:highlight w:val="yellow"/>
+        </w:rPr>
+        <w:t xml:space="preserve">The </w:t>
+      </w:r>
+      <w:proofErr w:type="gramStart"/>
+      <w:r>
+        <w:rPr>
+          <w:rFonts w:ascii="Helvetica" w:hAnsi="Helvetica"/>
+          <w:color w:val="24292E"/>
+          <w:highlight w:val="yellow"/>
+        </w:rPr>
+        <w:t>10 fold</w:t>
+      </w:r>
+      <w:proofErr w:type="gramEnd"/>
+      <w:r>
+        <w:rPr>
+          <w:rFonts w:ascii="Helvetica" w:hAnsi="Helvetica"/>
+          <w:color w:val="24292E"/>
+          <w:highlight w:val="yellow"/>
+        </w:rPr>
+        <w:t xml:space="preserve"> cross-validation means we take the</w:t>
+      </w:r>
+      <w:r>
+        <w:rPr>
+          <w:rStyle w:val="apple-converted-space"/>
+          <w:rFonts w:ascii="Helvetica" w:hAnsi="Helvetica"/>
+          <w:color w:val="24292E"/>
+          <w:highlight w:val="yellow"/>
+        </w:rPr>
+        <w:t> </w:t>
+      </w:r>
+      <w:r>
+        <w:rPr>
+          <w:rStyle w:val="Strong"/>
+          <w:rFonts w:ascii="Helvetica" w:hAnsi="Helvetica"/>
+          <w:color w:val="24292E"/>
+          <w:highlight w:val="yellow"/>
+        </w:rPr>
+        <w:t>training</w:t>
+      </w:r>
+      <w:r>
+        <w:rPr>
+          <w:rStyle w:val="apple-converted-space"/>
+          <w:rFonts w:ascii="Helvetica" w:hAnsi="Helvetica"/>
+          <w:color w:val="24292E"/>
+          <w:highlight w:val="yellow"/>
+        </w:rPr>
+        <w:t> </w:t>
+      </w:r>
+      <w:r>
+        <w:rPr>
+          <w:rFonts w:ascii="Helvetica" w:hAnsi="Helvetica"/>
+          <w:color w:val="24292E"/>
+          <w:highlight w:val="yellow"/>
+        </w:rPr>
+        <w:t>data, split it up into 10 equal portions,</w:t>
+      </w:r>
+      <w:r>
+        <w:rPr>
+          <w:rStyle w:val="apple-converted-space"/>
+          <w:rFonts w:ascii="Helvetica" w:hAnsi="Helvetica"/>
+          <w:color w:val="24292E"/>
+          <w:highlight w:val="yellow"/>
+        </w:rPr>
+        <w:t> </w:t>
+      </w:r>
+      <w:r>
+        <w:rPr>
+          <w:rStyle w:val="Emphasis"/>
+          <w:rFonts w:ascii="Helvetica" w:hAnsi="Helvetica"/>
+          <w:color w:val="24292E"/>
+          <w:highlight w:val="yellow"/>
+        </w:rPr>
+        <w:t>train</w:t>
+      </w:r>
+      <w:r>
+        <w:rPr>
+          <w:rStyle w:val="apple-converted-space"/>
+          <w:rFonts w:ascii="Helvetica" w:hAnsi="Helvetica"/>
+          <w:color w:val="24292E"/>
+          <w:highlight w:val="yellow"/>
+        </w:rPr>
+        <w:t> </w:t>
+      </w:r>
+      <w:r>
+        <w:rPr>
+          <w:rFonts w:ascii="Helvetica" w:hAnsi="Helvetica"/>
+          <w:color w:val="24292E"/>
+          <w:highlight w:val="yellow"/>
+        </w:rPr>
+        <w:t>the Random Forest on 9 of the 10, and</w:t>
+      </w:r>
+      <w:r>
+        <w:rPr>
+          <w:rStyle w:val="apple-converted-space"/>
+          <w:rFonts w:ascii="Helvetica" w:hAnsi="Helvetica"/>
+          <w:color w:val="24292E"/>
+          <w:highlight w:val="yellow"/>
+        </w:rPr>
+        <w:t> </w:t>
+      </w:r>
+      <w:r>
+        <w:rPr>
+          <w:rStyle w:val="Emphasis"/>
+          <w:rFonts w:ascii="Helvetica" w:hAnsi="Helvetica"/>
+          <w:color w:val="24292E"/>
+          <w:highlight w:val="yellow"/>
+        </w:rPr>
+        <w:t>validate</w:t>
+      </w:r>
+      <w:r>
+        <w:rPr>
+          <w:rStyle w:val="apple-converted-space"/>
+          <w:rFonts w:ascii="Helvetica" w:hAnsi="Helvetica"/>
+          <w:color w:val="24292E"/>
+          <w:highlight w:val="yellow"/>
+        </w:rPr>
+        <w:t> </w:t>
+      </w:r>
+      <w:r>
+        <w:rPr>
+          <w:rFonts w:ascii="Helvetica" w:hAnsi="Helvetica"/>
+          <w:color w:val="24292E"/>
+          <w:highlight w:val="yellow"/>
+        </w:rPr>
+        <w:t xml:space="preserve">on the remaining 1 of 10. It will iterate through all 10 possible combinations, where each of the 10 sections is </w:t>
+      </w:r>
+      <w:r>
+        <w:rPr>
+          <w:rFonts w:ascii="Helvetica" w:hAnsi="Helvetica"/>
+          <w:color w:val="24292E"/>
+          <w:highlight w:val="yellow"/>
+        </w:rPr>
+        <w:t>omitted</w:t>
+      </w:r>
+      <w:r>
+        <w:rPr>
+          <w:rFonts w:ascii="Helvetica" w:hAnsi="Helvetica"/>
+          <w:color w:val="24292E"/>
+          <w:highlight w:val="yellow"/>
+        </w:rPr>
+        <w:t xml:space="preserve"> in a training iteration</w:t>
+      </w:r>
+      <w:r>
+        <w:rPr>
+          <w:rFonts w:ascii="Helvetica" w:hAnsi="Helvetica"/>
+          <w:color w:val="24292E"/>
+          <w:highlight w:val="yellow"/>
+        </w:rPr>
+        <w:t>.  This method allows us to get a good model built on nine parts of the data and one part to validate with the new data in order to ensure that the model is not overfit with the training data.</w:t>
+      </w:r>
+    </w:p>
+    <w:p>
+      <w:pPr>
+        <w:pStyle w:val="NormalWeb"/>
+        <w:spacing w:before="0" w:beforeAutospacing="0" w:after="240" w:afterAutospacing="0"/>
+        <w:rPr>
+          <w:rFonts w:ascii="Helvetica" w:hAnsi="Helvetica"/>
+          <w:color w:val="24292E"/>
+          <w:highlight w:val="yellow"/>
+        </w:rPr>
+      </w:pPr>
+      <w:r>
+        <w:rPr>
+          <w:rFonts w:ascii="Helvetica" w:hAnsi="Helvetica"/>
+          <w:color w:val="24292E"/>
+          <w:highlight w:val="yellow"/>
+        </w:rPr>
+        <w:t xml:space="preserve">This </w:t>
+      </w:r>
+      <w:r>
+        <w:rPr>
+          <w:rFonts w:ascii="Helvetica" w:hAnsi="Helvetica"/>
+          <w:color w:val="24292E"/>
+          <w:highlight w:val="yellow"/>
+        </w:rPr>
+        <w:t xml:space="preserve">modeling </w:t>
+      </w:r>
+      <w:r>
+        <w:rPr>
+          <w:rFonts w:ascii="Helvetica" w:hAnsi="Helvetica"/>
+          <w:color w:val="24292E"/>
+          <w:highlight w:val="yellow"/>
+        </w:rPr>
+        <w:t xml:space="preserve">is </w:t>
+      </w:r>
+      <w:r>
+        <w:rPr>
+          <w:rFonts w:ascii="Helvetica" w:hAnsi="Helvetica"/>
+          <w:color w:val="24292E"/>
+          <w:highlight w:val="yellow"/>
+        </w:rPr>
+        <w:t>based on ensemble models of decision trees called Random Forest, combined with 10-fold cross validation.</w:t>
+      </w:r>
+    </w:p>
+    <w:p>
+      <w:pPr>
+        <w:pStyle w:val="NormalWeb"/>
+        <w:spacing w:before="0" w:beforeAutospacing="0" w:after="240" w:afterAutospacing="0"/>
+        <w:rPr>
+          <w:rFonts w:ascii="Helvetica" w:hAnsi="Helvetica"/>
+          <w:color w:val="24292E"/>
+          <w:highlight w:val="yellow"/>
+        </w:rPr>
+      </w:pPr>
+      <w:r>
+        <w:rPr>
+          <w:rFonts w:ascii="Helvetica" w:hAnsi="Helvetica"/>
+          <w:color w:val="24292E"/>
+          <w:highlight w:val="yellow"/>
+        </w:rPr>
+        <w:t>The Random Forest means multiple trees will be built, all split in a variety of different ways, and randomly including different predictors, and then based on the majority rules, the "best" tree will be picked.</w:t>
+      </w:r>
+    </w:p>
+    <w:p>
+      <w:pPr>
+        <w:pStyle w:val="NormalWeb"/>
+        <w:spacing w:before="0" w:beforeAutospacing="0" w:after="240" w:afterAutospacing="0"/>
+        <w:rPr>
+          <w:rFonts w:ascii="Helvetica" w:hAnsi="Helvetica"/>
+          <w:color w:val="24292E"/>
+        </w:rPr>
+      </w:pPr>
+      <w:r>
+        <w:rPr>
+          <w:rFonts w:ascii="Helvetica" w:hAnsi="Helvetica"/>
+          <w:color w:val="24292E"/>
+          <w:highlight w:val="yellow"/>
+        </w:rPr>
+        <w:t xml:space="preserve">The </w:t>
+      </w:r>
+      <w:r>
+        <w:rPr>
+          <w:rFonts w:ascii="Helvetica" w:hAnsi="Helvetica"/>
+          <w:color w:val="24292E"/>
+          <w:highlight w:val="yellow"/>
+        </w:rPr>
+        <w:t>combination</w:t>
+      </w:r>
+      <w:r>
+        <w:rPr>
+          <w:rFonts w:ascii="Helvetica" w:hAnsi="Helvetica"/>
+          <w:color w:val="24292E"/>
+          <w:highlight w:val="yellow"/>
+        </w:rPr>
+        <w:t xml:space="preserve"> of these techniques is an "ensemble" or aggregate results of many models</w:t>
+      </w:r>
+    </w:p>
+    <w:p>
+      <w:pPr>
+        <w:numPr>
+          <w:ilvl w:val="1"/>
+          <w:numId w:val="4"/>
+        </w:numPr>
+        <w:pBdr>
+          <w:top w:val="none" w:sz="0" w:space="0" w:color="auto"/>
+          <w:left w:val="none" w:sz="0" w:space="0" w:color="auto"/>
+          <w:bottom w:val="none" w:sz="0" w:space="0" w:color="auto"/>
+          <w:right w:val="none" w:sz="0" w:space="0" w:color="auto"/>
+          <w:between w:val="none" w:sz="0" w:space="0" w:color="auto"/>
+          <w:bar w:val="none" w:sz="0" w:color="auto"/>
+        </w:pBdr>
+      </w:pPr>
     </w:p>
     <w:p>
       <w:pPr>
@@ -869,16 +5091,21 @@
     </w:p>
     <w:p>
       <w:pPr>
+        <w:pStyle w:val="Body"/>
+      </w:pPr>
+    </w:p>
+    <w:p>
+      <w:pPr>
         <w:pStyle w:val="Heading2"/>
       </w:pPr>
-      <w:bookmarkStart w:id="6" w:name="_Toc6"/>
+      <w:bookmarkStart w:id="7" w:name="_Toc6"/>
       <w:r>
         <w:rPr>
           <w:rFonts w:eastAsia="Arial Unicode MS" w:cs="Arial Unicode MS"/>
         </w:rPr>
         <w:t xml:space="preserve">[20 points] Create three different classification/regression models </w:t>
       </w:r>
-      <w:bookmarkEnd w:id="6"/>
+      <w:bookmarkEnd w:id="7"/>
     </w:p>
     <w:p>
       <w:pPr>
@@ -888,48 +5115,183 @@
         <w:rPr>
           <w:rFonts w:eastAsia="Arial Unicode MS" w:cs="Arial Unicode MS"/>
         </w:rPr>
-        <w:t>(e.g., random forest, KNN, and SVM). Two modeling techniques must be new (but the third could be SVM or logistic regression). Adjust parameters as approp</w:t>
-      </w:r>
+        <w:t>(e.g., random forest, KNN, and SVM). Two modeling techniques must be new (but the third could be SVM or logistic regression). Adjust parameters as appropriate to increase generalization performance using your chosen metric.</w:t>
+      </w:r>
+    </w:p>
+    <w:p>
+      <w:pPr>
+        <w:pStyle w:val="Body"/>
+      </w:pPr>
+    </w:p>
+    <w:p>
+      <w:pPr>
+        <w:pStyle w:val="Heading2"/>
+      </w:pPr>
+      <w:bookmarkStart w:id="8" w:name="_Toc7"/>
       <w:r>
         <w:rPr>
           <w:rFonts w:eastAsia="Arial Unicode MS" w:cs="Arial Unicode MS"/>
         </w:rPr>
-        <w:t>riate to increase generalization performance using your chosen metric.</w:t>
-      </w:r>
+        <w:t xml:space="preserve">[10 points] Analyze the results using your chosen method of evaluation. </w:t>
+      </w:r>
+      <w:bookmarkEnd w:id="8"/>
     </w:p>
     <w:p>
       <w:pPr>
         <w:pStyle w:val="Body"/>
       </w:pPr>
+      <w:r>
+        <w:rPr>
+          <w:rFonts w:eastAsia="Arial Unicode MS" w:cs="Arial Unicode MS"/>
+        </w:rPr>
+        <w:t>Use visualizations of the results to bolster the analysis. Explain any visuals and analyze why they are interesting to someone that might use this model.</w:t>
+      </w:r>
+    </w:p>
+    <w:p>
+      <w:pPr>
+        <w:pStyle w:val="Body"/>
+      </w:pPr>
     </w:p>
     <w:p>
       <w:pPr>
         <w:pStyle w:val="Heading2"/>
       </w:pPr>
-      <w:bookmarkStart w:id="7" w:name="_Toc7"/>
+      <w:bookmarkStart w:id="9" w:name="_Toc8"/>
       <w:r>
         <w:rPr>
           <w:rFonts w:eastAsia="Arial Unicode MS" w:cs="Arial Unicode MS"/>
         </w:rPr>
-        <w:t xml:space="preserve">[10 points] Analyze the results using your chosen method of evaluation. </w:t>
-      </w:r>
-      <w:bookmarkEnd w:id="7"/>
+        <w:t xml:space="preserve">[10 points] Discuss the advantages of each model for each classification task, if any. </w:t>
+      </w:r>
+      <w:bookmarkEnd w:id="9"/>
     </w:p>
     <w:p>
       <w:pPr>
         <w:pStyle w:val="Body"/>
-      </w:pPr>
-      <w:r>
         <w:rPr>
           <w:rFonts w:eastAsia="Arial Unicode MS" w:cs="Arial Unicode MS"/>
         </w:rPr>
-        <w:t xml:space="preserve">Use visualizations of the results to bolster the analysis. Explain any visuals and analyze why they are </w:t>
-      </w:r>
+      </w:pPr>
       <w:r>
         <w:rPr>
           <w:rFonts w:eastAsia="Arial Unicode MS" w:cs="Arial Unicode MS"/>
         </w:rPr>
-        <w:t>interesting to someone that might use this model.</w:t>
+        <w:t>If there are not advantages, explain why. Is any model better than another? Is the difference significant with 95% confidence? Use proper statistical comparison methods.</w:t>
+      </w:r>
+    </w:p>
+    <w:p>
+      <w:pPr>
+        <w:numPr>
+          <w:ilvl w:val="1"/>
+          <w:numId w:val="4"/>
+        </w:numPr>
+        <w:pBdr>
+          <w:top w:val="none" w:sz="0" w:space="0" w:color="auto"/>
+          <w:left w:val="none" w:sz="0" w:space="0" w:color="auto"/>
+          <w:bottom w:val="none" w:sz="0" w:space="0" w:color="auto"/>
+          <w:right w:val="none" w:sz="0" w:space="0" w:color="auto"/>
+          <w:between w:val="none" w:sz="0" w:space="0" w:color="auto"/>
+          <w:bar w:val="none" w:sz="0" w:color="auto"/>
+        </w:pBdr>
+        <w:rPr>
+          <w:highlight w:val="yellow"/>
+        </w:rPr>
+      </w:pPr>
+      <w:r>
+        <w:rPr>
+          <w:b/>
+          <w:bCs/>
+          <w:highlight w:val="yellow"/>
+        </w:rPr>
+        <w:t xml:space="preserve">Random forest-less </w:t>
+      </w:r>
+      <w:proofErr w:type="gramStart"/>
+      <w:r>
+        <w:rPr>
+          <w:b/>
+          <w:bCs/>
+          <w:highlight w:val="yellow"/>
+        </w:rPr>
+        <w:t>accuracy(</w:t>
+      </w:r>
+      <w:proofErr w:type="gramEnd"/>
+      <w:r>
+        <w:rPr>
+          <w:b/>
+          <w:bCs/>
+          <w:highlight w:val="yellow"/>
+        </w:rPr>
+        <w:t>comparison of how many you got right in total set), better sensitivity(how accurately do you predict cancer when someone actually has cancer)</w:t>
+      </w:r>
+    </w:p>
+    <w:p>
+      <w:pPr>
+        <w:numPr>
+          <w:ilvl w:val="1"/>
+          <w:numId w:val="4"/>
+        </w:numPr>
+        <w:pBdr>
+          <w:top w:val="none" w:sz="0" w:space="0" w:color="auto"/>
+          <w:left w:val="none" w:sz="0" w:space="0" w:color="auto"/>
+          <w:bottom w:val="none" w:sz="0" w:space="0" w:color="auto"/>
+          <w:right w:val="none" w:sz="0" w:space="0" w:color="auto"/>
+          <w:between w:val="none" w:sz="0" w:space="0" w:color="auto"/>
+          <w:bar w:val="none" w:sz="0" w:color="auto"/>
+        </w:pBdr>
+        <w:rPr>
+          <w:highlight w:val="yellow"/>
+        </w:rPr>
+      </w:pPr>
+      <w:r>
+        <w:rPr>
+          <w:b/>
+          <w:bCs/>
+          <w:highlight w:val="yellow"/>
+        </w:rPr>
+        <w:t xml:space="preserve">If you mistakenly tell someone they have cancer and they don’t is worse than vice versa that someone is told they are </w:t>
+      </w:r>
+      <w:proofErr w:type="gramStart"/>
+      <w:r>
+        <w:rPr>
+          <w:b/>
+          <w:bCs/>
+          <w:highlight w:val="yellow"/>
+        </w:rPr>
+        <w:t>okay</w:t>
+      </w:r>
+      <w:proofErr w:type="gramEnd"/>
+      <w:r>
+        <w:rPr>
+          <w:b/>
+          <w:bCs/>
+          <w:highlight w:val="yellow"/>
+        </w:rPr>
+        <w:t xml:space="preserve"> yet they have cancer and die.  This is worse.</w:t>
+      </w:r>
+    </w:p>
+    <w:p>
+      <w:pPr>
+        <w:numPr>
+          <w:ilvl w:val="1"/>
+          <w:numId w:val="4"/>
+        </w:numPr>
+        <w:pBdr>
+          <w:top w:val="none" w:sz="0" w:space="0" w:color="auto"/>
+          <w:left w:val="none" w:sz="0" w:space="0" w:color="auto"/>
+          <w:bottom w:val="none" w:sz="0" w:space="0" w:color="auto"/>
+          <w:right w:val="none" w:sz="0" w:space="0" w:color="auto"/>
+          <w:between w:val="none" w:sz="0" w:space="0" w:color="auto"/>
+          <w:bar w:val="none" w:sz="0" w:color="auto"/>
+        </w:pBdr>
+        <w:rPr>
+          <w:highlight w:val="yellow"/>
+        </w:rPr>
+      </w:pPr>
+      <w:r>
+        <w:rPr>
+          <w:highlight w:val="yellow"/>
+        </w:rPr>
+        <w:t>A false positive, false negative is much more severe.  Sensitivity matters more in this scenario.</w:t>
       </w:r>
     </w:p>
     <w:p>
@@ -939,68 +5301,69 @@
     </w:p>
     <w:p>
       <w:pPr>
+        <w:pStyle w:val="Body"/>
+      </w:pPr>
+    </w:p>
+    <w:p>
+      <w:pPr>
         <w:pStyle w:val="Heading2"/>
       </w:pPr>
-      <w:bookmarkStart w:id="8" w:name="_Toc8"/>
+      <w:bookmarkStart w:id="10" w:name="_Toc9"/>
       <w:r>
         <w:rPr>
           <w:rFonts w:eastAsia="Arial Unicode MS" w:cs="Arial Unicode MS"/>
         </w:rPr>
-        <w:t xml:space="preserve">[10 points] Discuss the advantages of each model for each classification task, if any. </w:t>
-      </w:r>
-      <w:bookmarkEnd w:id="8"/>
+        <w:t xml:space="preserve">[10 points] Which attributes from your analysis are most important? </w:t>
+      </w:r>
+      <w:bookmarkEnd w:id="10"/>
     </w:p>
     <w:p>
       <w:pPr>
         <w:pStyle w:val="Body"/>
-      </w:pPr>
-      <w:r>
         <w:rPr>
           <w:rFonts w:eastAsia="Arial Unicode MS" w:cs="Arial Unicode MS"/>
         </w:rPr>
-        <w:t>If there are not advantages, explain why. Is any model better than another? Is the difference significant with 95% co</w:t>
-      </w:r>
+      </w:pPr>
       <w:r>
         <w:rPr>
           <w:rFonts w:eastAsia="Arial Unicode MS" w:cs="Arial Unicode MS"/>
         </w:rPr>
-        <w:t>nfidence? Use proper statistical comparison methods.</w:t>
+        <w:t>Use proper methods discussed in class to evaluate the importance of different attributes. Discuss the results and hypothesize about why certain attributes are more important than others for a given classification task.</w:t>
+      </w:r>
+    </w:p>
+    <w:p>
+      <w:pPr>
+        <w:rPr>
+          <w:highlight w:val="yellow"/>
+        </w:rPr>
+      </w:pPr>
+      <w:r>
+        <w:rPr>
+          <w:highlight w:val="yellow"/>
+        </w:rPr>
+        <w:t>Important feature unique to your model</w:t>
+      </w:r>
+    </w:p>
+    <w:p>
+      <w:proofErr w:type="gramStart"/>
+      <w:r>
+        <w:rPr>
+          <w:highlight w:val="yellow"/>
+        </w:rPr>
+        <w:t>Random Forest,</w:t>
+      </w:r>
+      <w:proofErr w:type="gramEnd"/>
+      <w:r>
+        <w:rPr>
+          <w:highlight w:val="yellow"/>
+        </w:rPr>
+        <w:t xml:space="preserve"> based on variable importance and higher up in trees.</w:t>
       </w:r>
     </w:p>
     <w:p>
       <w:pPr>
         <w:pStyle w:val="Body"/>
       </w:pPr>
-    </w:p>
-    <w:p>
-      <w:pPr>
-        <w:pStyle w:val="Heading2"/>
-      </w:pPr>
-      <w:bookmarkStart w:id="9" w:name="_Toc9"/>
-      <w:r>
-        <w:rPr>
-          <w:rFonts w:eastAsia="Arial Unicode MS" w:cs="Arial Unicode MS"/>
-        </w:rPr>
-        <w:t xml:space="preserve">[10 points] Which attributes from your analysis are most important? </w:t>
-      </w:r>
-      <w:bookmarkEnd w:id="9"/>
-    </w:p>
-    <w:p>
-      <w:pPr>
-        <w:pStyle w:val="Body"/>
-      </w:pPr>
-      <w:r>
-        <w:rPr>
-          <w:rFonts w:eastAsia="Arial Unicode MS" w:cs="Arial Unicode MS"/>
-        </w:rPr>
-        <w:t>Use proper methods discussed in class to evaluate the importance of different attributes. Discuss the results and hypothesize about w</w:t>
-      </w:r>
-      <w:r>
-        <w:rPr>
-          <w:rFonts w:eastAsia="Arial Unicode MS" w:cs="Arial Unicode MS"/>
-        </w:rPr>
-        <w:t>hy certain attributes are more important than others for a given classification task.</w:t>
-      </w:r>
       <w:r>
         <w:rPr>
           <w:rFonts w:ascii="Arial Unicode MS" w:eastAsia="Arial Unicode MS" w:hAnsi="Arial Unicode MS" w:cs="Arial Unicode MS"/>
@@ -1012,7 +5375,7 @@
       <w:pPr>
         <w:pStyle w:val="Heading"/>
       </w:pPr>
-      <w:bookmarkStart w:id="10" w:name="_Toc10"/>
+      <w:bookmarkStart w:id="11" w:name="_Toc10"/>
       <w:r>
         <w:rPr>
           <w:rFonts w:eastAsia="Arial Unicode MS" w:cs="Arial Unicode MS"/>
@@ -1020,36 +5383,33 @@
         <w:lastRenderedPageBreak/>
         <w:t>Deployment</w:t>
       </w:r>
-      <w:bookmarkEnd w:id="10"/>
+      <w:bookmarkEnd w:id="11"/>
     </w:p>
     <w:p>
       <w:pPr>
         <w:pStyle w:val="Heading2"/>
       </w:pPr>
-      <w:bookmarkStart w:id="11" w:name="_Toc11"/>
+      <w:bookmarkStart w:id="12" w:name="_Toc11"/>
       <w:r>
         <w:rPr>
           <w:rFonts w:eastAsia="Arial Unicode MS" w:cs="Arial Unicode MS"/>
         </w:rPr>
         <w:t xml:space="preserve">[5 points] How useful is your model for interested parties (i.e., the companies or organizations that might want to use it for prediction)? </w:t>
       </w:r>
-      <w:bookmarkEnd w:id="11"/>
+      <w:bookmarkEnd w:id="12"/>
     </w:p>
     <w:p>
       <w:pPr>
         <w:pStyle w:val="Body"/>
-      </w:pPr>
-      <w:r>
         <w:rPr>
           <w:rFonts w:eastAsia="Arial Unicode MS" w:cs="Arial Unicode MS"/>
         </w:rPr>
-        <w:t>How would you mea</w:t>
-      </w:r>
+      </w:pPr>
       <w:r>
         <w:rPr>
           <w:rFonts w:eastAsia="Arial Unicode MS" w:cs="Arial Unicode MS"/>
         </w:rPr>
-        <w:t xml:space="preserve">sure the model's value if it was used by these parties? How would </w:t>
+        <w:t xml:space="preserve">How would you measure the model's value if it was used by these parties? How would </w:t>
       </w:r>
       <w:proofErr w:type="gramStart"/>
       <w:r>
@@ -1065,12 +5425,275 @@
         </w:rPr>
         <w:t xml:space="preserve"> deploy your model for interested parties? What other data should be collected? How often would the model need to be updated, etc.</w:t>
       </w:r>
-      <w:bookmarkStart w:id="12" w:name="_GoBack"/>
-      <w:bookmarkEnd w:id="12"/>
+    </w:p>
+    <w:p>
+      <w:r>
+        <w:rPr>
+          <w:highlight w:val="yellow"/>
+        </w:rPr>
+        <w:t>We are making our model useful by not leaking in the cost, etc.  We are looking at how long people should stay with you based on category, short,</w:t>
+      </w:r>
+      <w:r>
+        <w:rPr>
+          <w:highlight w:val="yellow"/>
+        </w:rPr>
+        <w:t xml:space="preserve"> </w:t>
+      </w:r>
+      <w:r>
+        <w:rPr>
+          <w:highlight w:val="yellow"/>
+        </w:rPr>
+        <w:t>medium, long and adjust their marketing plans to that or bundling package to keep them longer. Or how do you put them in production.</w:t>
+      </w:r>
+    </w:p>
+    <w:p/>
+    <w:p>
+      <w:r>
+        <w:t>Things to consider:</w:t>
+      </w:r>
+    </w:p>
+    <w:p>
+      <w:pPr>
+        <w:ind w:left="720"/>
+        <w:rPr>
+          <w:highlight w:val="yellow"/>
+        </w:rPr>
+      </w:pPr>
+      <w:r>
+        <w:rPr>
+          <w:highlight w:val="yellow"/>
+        </w:rPr>
+        <w:t>Notes:</w:t>
+      </w:r>
+    </w:p>
+    <w:p>
+      <w:pPr>
+        <w:pStyle w:val="ListParagraph"/>
+        <w:numPr>
+          <w:ilvl w:val="0"/>
+          <w:numId w:val="4"/>
+        </w:numPr>
+        <w:rPr>
+          <w:highlight w:val="yellow"/>
+        </w:rPr>
+      </w:pPr>
+      <w:r>
+        <w:rPr>
+          <w:highlight w:val="yellow"/>
+        </w:rPr>
+        <w:t>Two things:</w:t>
+      </w:r>
+    </w:p>
+    <w:p>
+      <w:pPr>
+        <w:pStyle w:val="ListParagraph"/>
+        <w:numPr>
+          <w:ilvl w:val="0"/>
+          <w:numId w:val="4"/>
+        </w:numPr>
+        <w:rPr>
+          <w:highlight w:val="yellow"/>
+        </w:rPr>
+      </w:pPr>
+      <w:r>
+        <w:rPr>
+          <w:highlight w:val="yellow"/>
+        </w:rPr>
+        <w:t>Down sampling</w:t>
+      </w:r>
+    </w:p>
+    <w:p>
+      <w:pPr>
+        <w:pStyle w:val="ListParagraph"/>
+        <w:numPr>
+          <w:ilvl w:val="0"/>
+          <w:numId w:val="4"/>
+        </w:numPr>
+        <w:rPr>
+          <w:highlight w:val="yellow"/>
+        </w:rPr>
+      </w:pPr>
+      <w:r>
+        <w:rPr>
+          <w:highlight w:val="yellow"/>
+        </w:rPr>
+        <w:t xml:space="preserve">Down sample </w:t>
+      </w:r>
+      <w:proofErr w:type="spellStart"/>
+      <w:r>
+        <w:rPr>
+          <w:highlight w:val="yellow"/>
+        </w:rPr>
+        <w:t>nos</w:t>
+      </w:r>
+      <w:proofErr w:type="spellEnd"/>
+      <w:r>
+        <w:rPr>
+          <w:highlight w:val="yellow"/>
+        </w:rPr>
+        <w:t xml:space="preserve"> to match yeses because they were so skewed.</w:t>
+      </w:r>
+    </w:p>
+    <w:p>
+      <w:pPr>
+        <w:pStyle w:val="ListParagraph"/>
+        <w:numPr>
+          <w:ilvl w:val="0"/>
+          <w:numId w:val="4"/>
+        </w:numPr>
+        <w:rPr>
+          <w:highlight w:val="yellow"/>
+        </w:rPr>
+      </w:pPr>
+      <w:r>
+        <w:rPr>
+          <w:highlight w:val="yellow"/>
+        </w:rPr>
+        <w:t>Changing search from grid to random</w:t>
+      </w:r>
+    </w:p>
+    <w:p>
+      <w:pPr>
+        <w:pStyle w:val="ListParagraph"/>
+        <w:numPr>
+          <w:ilvl w:val="0"/>
+          <w:numId w:val="4"/>
+        </w:numPr>
+        <w:rPr>
+          <w:highlight w:val="yellow"/>
+        </w:rPr>
+      </w:pPr>
+      <w:r>
+        <w:rPr>
+          <w:highlight w:val="yellow"/>
+        </w:rPr>
+        <w:t xml:space="preserve">Loop so </w:t>
+      </w:r>
+      <w:proofErr w:type="spellStart"/>
+      <w:r>
+        <w:rPr>
+          <w:highlight w:val="yellow"/>
+        </w:rPr>
+        <w:t>nodesize</w:t>
+      </w:r>
+      <w:proofErr w:type="spellEnd"/>
+      <w:r>
+        <w:rPr>
+          <w:highlight w:val="yellow"/>
+        </w:rPr>
+        <w:t xml:space="preserve"> optimizes at 6.  Came up with 6 through loop and found median root squared error and best one you pick.</w:t>
+      </w:r>
+    </w:p>
+    <w:p>
+      <w:pPr>
+        <w:pStyle w:val="ListParagraph"/>
+        <w:numPr>
+          <w:ilvl w:val="0"/>
+          <w:numId w:val="4"/>
+        </w:numPr>
+        <w:rPr>
+          <w:highlight w:val="yellow"/>
+        </w:rPr>
+      </w:pPr>
+      <w:r>
+        <w:rPr>
+          <w:highlight w:val="yellow"/>
+        </w:rPr>
+        <w:t>At first score of AUC is 65% however now we have a real curve and AUC goes to 78%.</w:t>
+      </w:r>
+    </w:p>
+    <w:p>
+      <w:pPr>
+        <w:pStyle w:val="ListParagraph"/>
+        <w:numPr>
+          <w:ilvl w:val="0"/>
+          <w:numId w:val="4"/>
+        </w:numPr>
+        <w:rPr>
+          <w:highlight w:val="yellow"/>
+        </w:rPr>
+      </w:pPr>
+      <w:r>
+        <w:rPr>
+          <w:highlight w:val="yellow"/>
+        </w:rPr>
+        <w:t xml:space="preserve">With confusion </w:t>
+      </w:r>
+      <w:proofErr w:type="spellStart"/>
+      <w:r>
+        <w:rPr>
+          <w:highlight w:val="yellow"/>
+        </w:rPr>
+        <w:t>matris</w:t>
+      </w:r>
+      <w:proofErr w:type="spellEnd"/>
+      <w:r>
+        <w:rPr>
+          <w:highlight w:val="yellow"/>
+        </w:rPr>
+        <w:t>, we care about sensitivity metric.  This is the highest sensitivity and being above 80 is great.  Sensitivity her is .8365 at 84%.</w:t>
+      </w:r>
+    </w:p>
+    <w:p>
+      <w:pPr>
+        <w:pStyle w:val="ListParagraph"/>
+        <w:numPr>
+          <w:ilvl w:val="0"/>
+          <w:numId w:val="4"/>
+        </w:numPr>
+        <w:rPr>
+          <w:highlight w:val="yellow"/>
+        </w:rPr>
+      </w:pPr>
+    </w:p>
+    <w:p>
+      <w:pPr>
+        <w:pStyle w:val="ListParagraph"/>
+        <w:numPr>
+          <w:ilvl w:val="0"/>
+          <w:numId w:val="4"/>
+        </w:numPr>
+        <w:rPr>
+          <w:highlight w:val="yellow"/>
+        </w:rPr>
+      </w:pPr>
+      <w:r>
+        <w:rPr>
+          <w:highlight w:val="yellow"/>
+        </w:rPr>
+        <w:t>Random forest is better at predicting churn customers of who will leave us.</w:t>
+      </w:r>
+    </w:p>
+    <w:p>
+      <w:pPr>
+        <w:pStyle w:val="ListParagraph"/>
+        <w:numPr>
+          <w:ilvl w:val="0"/>
+          <w:numId w:val="4"/>
+        </w:numPr>
+        <w:rPr>
+          <w:highlight w:val="yellow"/>
+        </w:rPr>
+      </w:pPr>
+    </w:p>
+    <w:p/>
+    <w:p>
+      <w:r>
+        <w:rPr>
+          <w:highlight w:val="yellow"/>
+        </w:rPr>
+        <w:t>Predict Churn and Tenure (how long is a customer most likely to stay with us) Which category is more accurate?</w:t>
+      </w:r>
+    </w:p>
+    <w:p/>
+    <w:p>
+      <w:pPr>
+        <w:pStyle w:val="Body"/>
+      </w:pPr>
     </w:p>
     <w:sectPr>
-      <w:headerReference w:type="default" r:id="rId9"/>
-      <w:footerReference w:type="default" r:id="rId10"/>
+      <w:headerReference w:type="default" r:id="rId14"/>
+      <w:footerReference w:type="default" r:id="rId15"/>
       <w:pgSz w:w="12240" w:h="15840"/>
       <w:pgMar w:top="1440" w:right="1440" w:bottom="1440" w:left="1440" w:header="720" w:footer="864" w:gutter="0"/>
       <w:pgNumType w:start="1"/>
@@ -1115,8 +5738,6 @@
     </w:r>
     <w:r>
       <w:tab/>
-    </w:r>
-    <w:r>
       <w:t>Table of Contents</w:t>
     </w:r>
     <w:r>
@@ -1160,8 +5781,6 @@
     </w:r>
     <w:r>
       <w:tab/>
-    </w:r>
-    <w:r>
       <w:t>Lab 2</w:t>
     </w:r>
     <w:r>
@@ -1227,14 +5846,6 @@
         <w:szCs w:val="32"/>
       </w:rPr>
       <w:tab/>
-    </w:r>
-    <w:r>
-      <w:rPr>
-        <w:b/>
-        <w:bCs/>
-        <w:sz w:val="32"/>
-        <w:szCs w:val="32"/>
-      </w:rPr>
       <w:t>Table of Contents</w:t>
     </w:r>
   </w:p>
@@ -1245,6 +5856,314 @@
 <w:hdr xmlns:wpc="http://schemas.microsoft.com/office/word/2010/wordprocessingCanvas" xmlns:cx="http://schemas.microsoft.com/office/drawing/2014/chartex" xmlns:cx1="http://schemas.microsoft.com/office/drawing/2015/9/8/chartex" xmlns:cx2="http://schemas.microsoft.com/office/drawing/2015/10/21/chartex" xmlns:cx3="http://schemas.microsoft.com/office/drawing/2016/5/9/chartex" xmlns:cx4="http://schemas.microsoft.com/office/drawing/2016/5/10/chartex" xmlns:cx5="http://schemas.microsoft.com/office/drawing/2016/5/11/chartex" xmlns:cx6="http://schemas.microsoft.com/office/drawing/2016/5/12/chartex" xmlns:cx7="http://schemas.microsoft.com/office/drawing/2016/5/13/chartex" xmlns:cx8="http://schemas.microsoft.com/office/drawing/2016/5/14/chartex" xmlns:mc="http://schemas.openxmlformats.org/markup-compatibility/2006" xmlns:aink="http://schemas.microsoft.com/office/drawing/2016/ink" xmlns:am3d="http://schemas.microsoft.com/office/drawing/2017/model3d" xmlns:o="urn:schemas-microsoft-com:office:office" xmlns:r="http://schemas.openxmlformats.org/officeDocument/2006/relationships" xmlns:m="http://schemas.openxmlformats.org/officeDocument/2006/math" xmlns:v="urn:schemas-microsoft-com:vml" xmlns:wp14="http://schemas.microsoft.com/office/word/2010/wordprocessingDrawing" xmlns:wp="http://schemas.openxmlformats.org/drawingml/2006/wordprocessingDrawing" xmlns:w10="urn:schemas-microsoft-com:office:word" xmlns:w="http://schemas.openxmlformats.org/wordprocessingml/2006/main" xmlns:w14="http://schemas.microsoft.com/office/word/2010/wordml" xmlns:w15="http://schemas.microsoft.com/office/word/2012/wordml" xmlns:w16cid="http://schemas.microsoft.com/office/word/2016/wordml/cid" xmlns:w16se="http://schemas.microsoft.com/office/word/2015/wordml/symex" xmlns:wpg="http://schemas.microsoft.com/office/word/2010/wordprocessingGroup" xmlns:wpi="http://schemas.microsoft.com/office/word/2010/wordprocessingInk" xmlns:wne="http://schemas.microsoft.com/office/word/2006/wordml" xmlns:wps="http://schemas.microsoft.com/office/word/2010/wordprocessingShape" mc:Ignorable="w14 w15 w16se w16cid wp14">
   <w:p/>
 </w:hdr>
+</file>
+
+<file path=word/numbering.xml><?xml version="1.0" encoding="utf-8"?>
+<w:numbering xmlns:wpc="http://schemas.microsoft.com/office/word/2010/wordprocessingCanvas" xmlns:cx="http://schemas.microsoft.com/office/drawing/2014/chartex" xmlns:cx1="http://schemas.microsoft.com/office/drawing/2015/9/8/chartex" xmlns:cx2="http://schemas.microsoft.com/office/drawing/2015/10/21/chartex" xmlns:cx3="http://schemas.microsoft.com/office/drawing/2016/5/9/chartex" xmlns:cx4="http://schemas.microsoft.com/office/drawing/2016/5/10/chartex" xmlns:cx5="http://schemas.microsoft.com/office/drawing/2016/5/11/chartex" xmlns:cx6="http://schemas.microsoft.com/office/drawing/2016/5/12/chartex" xmlns:cx7="http://schemas.microsoft.com/office/drawing/2016/5/13/chartex" xmlns:cx8="http://schemas.microsoft.com/office/drawing/2016/5/14/chartex" xmlns:mc="http://schemas.openxmlformats.org/markup-compatibility/2006" xmlns:aink="http://schemas.microsoft.com/office/drawing/2016/ink" xmlns:am3d="http://schemas.microsoft.com/office/drawing/2017/model3d" xmlns:o="urn:schemas-microsoft-com:office:office" xmlns:r="http://schemas.openxmlformats.org/officeDocument/2006/relationships" xmlns:m="http://schemas.openxmlformats.org/officeDocument/2006/math" xmlns:v="urn:schemas-microsoft-com:vml" xmlns:wp14="http://schemas.microsoft.com/office/word/2010/wordprocessingDrawing" xmlns:wp="http://schemas.openxmlformats.org/drawingml/2006/wordprocessingDrawing" xmlns:w10="urn:schemas-microsoft-com:office:word" xmlns:w="http://schemas.openxmlformats.org/wordprocessingml/2006/main" xmlns:w14="http://schemas.microsoft.com/office/word/2010/wordml" xmlns:w15="http://schemas.microsoft.com/office/word/2012/wordml" xmlns:w16cid="http://schemas.microsoft.com/office/word/2016/wordml/cid" xmlns:w16se="http://schemas.microsoft.com/office/word/2015/wordml/symex" xmlns:wpg="http://schemas.microsoft.com/office/word/2010/wordprocessingGroup" xmlns:wpi="http://schemas.microsoft.com/office/word/2010/wordprocessingInk" xmlns:wne="http://schemas.microsoft.com/office/word/2006/wordml" xmlns:wps="http://schemas.microsoft.com/office/word/2010/wordprocessingShape" mc:Ignorable="w14 w15 w16se w16cid wp14">
+  <w:abstractNum w:abstractNumId="0" w15:restartNumberingAfterBreak="0">
+    <w:nsid w:val="00000001"/>
+    <w:multiLevelType w:val="hybridMultilevel"/>
+    <w:tmpl w:val="00000001"/>
+    <w:lvl w:ilvl="0" w:tplc="00000001">
+      <w:start w:val="1"/>
+      <w:numFmt w:val="bullet"/>
+      <w:lvlText w:val="•"/>
+      <w:lvlJc w:val="left"/>
+      <w:pPr>
+        <w:ind w:left="720" w:hanging="360"/>
+      </w:pPr>
+    </w:lvl>
+    <w:lvl w:ilvl="1" w:tplc="00000002">
+      <w:start w:val="1"/>
+      <w:numFmt w:val="bullet"/>
+      <w:lvlText w:val="•"/>
+      <w:lvlJc w:val="left"/>
+      <w:pPr>
+        <w:ind w:left="1440" w:hanging="360"/>
+      </w:pPr>
+    </w:lvl>
+    <w:lvl w:ilvl="2" w:tplc="FFFFFFFF">
+      <w:numFmt w:val="decimal"/>
+      <w:lvlText w:val=""/>
+      <w:lvlJc w:val="left"/>
+    </w:lvl>
+    <w:lvl w:ilvl="3" w:tplc="FFFFFFFF">
+      <w:numFmt w:val="decimal"/>
+      <w:lvlText w:val=""/>
+      <w:lvlJc w:val="left"/>
+    </w:lvl>
+    <w:lvl w:ilvl="4" w:tplc="FFFFFFFF">
+      <w:numFmt w:val="decimal"/>
+      <w:lvlText w:val=""/>
+      <w:lvlJc w:val="left"/>
+    </w:lvl>
+    <w:lvl w:ilvl="5" w:tplc="FFFFFFFF">
+      <w:numFmt w:val="decimal"/>
+      <w:lvlText w:val=""/>
+      <w:lvlJc w:val="left"/>
+    </w:lvl>
+    <w:lvl w:ilvl="6" w:tplc="FFFFFFFF">
+      <w:numFmt w:val="decimal"/>
+      <w:lvlText w:val=""/>
+      <w:lvlJc w:val="left"/>
+    </w:lvl>
+    <w:lvl w:ilvl="7" w:tplc="FFFFFFFF">
+      <w:numFmt w:val="decimal"/>
+      <w:lvlText w:val=""/>
+      <w:lvlJc w:val="left"/>
+    </w:lvl>
+    <w:lvl w:ilvl="8" w:tplc="FFFFFFFF">
+      <w:numFmt w:val="decimal"/>
+      <w:lvlText w:val=""/>
+      <w:lvlJc w:val="left"/>
+    </w:lvl>
+  </w:abstractNum>
+  <w:abstractNum w:abstractNumId="1" w15:restartNumberingAfterBreak="0">
+    <w:nsid w:val="00000002"/>
+    <w:multiLevelType w:val="hybridMultilevel"/>
+    <w:tmpl w:val="00000002"/>
+    <w:lvl w:ilvl="0" w:tplc="00000065">
+      <w:start w:val="1"/>
+      <w:numFmt w:val="bullet"/>
+      <w:lvlText w:val="•"/>
+      <w:lvlJc w:val="left"/>
+      <w:pPr>
+        <w:ind w:left="720" w:hanging="360"/>
+      </w:pPr>
+    </w:lvl>
+    <w:lvl w:ilvl="1" w:tplc="00000066">
+      <w:start w:val="1"/>
+      <w:numFmt w:val="bullet"/>
+      <w:lvlText w:val="•"/>
+      <w:lvlJc w:val="left"/>
+      <w:pPr>
+        <w:ind w:left="1440" w:hanging="360"/>
+      </w:pPr>
+    </w:lvl>
+    <w:lvl w:ilvl="2" w:tplc="FFFFFFFF">
+      <w:numFmt w:val="decimal"/>
+      <w:lvlText w:val=""/>
+      <w:lvlJc w:val="left"/>
+    </w:lvl>
+    <w:lvl w:ilvl="3" w:tplc="FFFFFFFF">
+      <w:numFmt w:val="decimal"/>
+      <w:lvlText w:val=""/>
+      <w:lvlJc w:val="left"/>
+    </w:lvl>
+    <w:lvl w:ilvl="4" w:tplc="FFFFFFFF">
+      <w:numFmt w:val="decimal"/>
+      <w:lvlText w:val=""/>
+      <w:lvlJc w:val="left"/>
+    </w:lvl>
+    <w:lvl w:ilvl="5" w:tplc="FFFFFFFF">
+      <w:numFmt w:val="decimal"/>
+      <w:lvlText w:val=""/>
+      <w:lvlJc w:val="left"/>
+    </w:lvl>
+    <w:lvl w:ilvl="6" w:tplc="FFFFFFFF">
+      <w:numFmt w:val="decimal"/>
+      <w:lvlText w:val=""/>
+      <w:lvlJc w:val="left"/>
+    </w:lvl>
+    <w:lvl w:ilvl="7" w:tplc="FFFFFFFF">
+      <w:numFmt w:val="decimal"/>
+      <w:lvlText w:val=""/>
+      <w:lvlJc w:val="left"/>
+    </w:lvl>
+    <w:lvl w:ilvl="8" w:tplc="FFFFFFFF">
+      <w:numFmt w:val="decimal"/>
+      <w:lvlText w:val=""/>
+      <w:lvlJc w:val="left"/>
+    </w:lvl>
+  </w:abstractNum>
+  <w:abstractNum w:abstractNumId="2" w15:restartNumberingAfterBreak="0">
+    <w:nsid w:val="00000003"/>
+    <w:multiLevelType w:val="hybridMultilevel"/>
+    <w:tmpl w:val="00000003"/>
+    <w:lvl w:ilvl="0" w:tplc="000000C9">
+      <w:start w:val="1"/>
+      <w:numFmt w:val="bullet"/>
+      <w:lvlText w:val="•"/>
+      <w:lvlJc w:val="left"/>
+      <w:pPr>
+        <w:ind w:left="720" w:hanging="360"/>
+      </w:pPr>
+    </w:lvl>
+    <w:lvl w:ilvl="1" w:tplc="000000CA">
+      <w:start w:val="1"/>
+      <w:numFmt w:val="bullet"/>
+      <w:lvlText w:val="•"/>
+      <w:lvlJc w:val="left"/>
+      <w:pPr>
+        <w:ind w:left="1440" w:hanging="360"/>
+      </w:pPr>
+    </w:lvl>
+    <w:lvl w:ilvl="2" w:tplc="FFFFFFFF">
+      <w:numFmt w:val="decimal"/>
+      <w:lvlText w:val=""/>
+      <w:lvlJc w:val="left"/>
+    </w:lvl>
+    <w:lvl w:ilvl="3" w:tplc="FFFFFFFF">
+      <w:numFmt w:val="decimal"/>
+      <w:lvlText w:val=""/>
+      <w:lvlJc w:val="left"/>
+    </w:lvl>
+    <w:lvl w:ilvl="4" w:tplc="FFFFFFFF">
+      <w:numFmt w:val="decimal"/>
+      <w:lvlText w:val=""/>
+      <w:lvlJc w:val="left"/>
+    </w:lvl>
+    <w:lvl w:ilvl="5" w:tplc="FFFFFFFF">
+      <w:numFmt w:val="decimal"/>
+      <w:lvlText w:val=""/>
+      <w:lvlJc w:val="left"/>
+    </w:lvl>
+    <w:lvl w:ilvl="6" w:tplc="FFFFFFFF">
+      <w:numFmt w:val="decimal"/>
+      <w:lvlText w:val=""/>
+      <w:lvlJc w:val="left"/>
+    </w:lvl>
+    <w:lvl w:ilvl="7" w:tplc="FFFFFFFF">
+      <w:numFmt w:val="decimal"/>
+      <w:lvlText w:val=""/>
+      <w:lvlJc w:val="left"/>
+    </w:lvl>
+    <w:lvl w:ilvl="8" w:tplc="FFFFFFFF">
+      <w:numFmt w:val="decimal"/>
+      <w:lvlText w:val=""/>
+      <w:lvlJc w:val="left"/>
+    </w:lvl>
+  </w:abstractNum>
+  <w:abstractNum w:abstractNumId="3" w15:restartNumberingAfterBreak="0">
+    <w:nsid w:val="36120B40"/>
+    <w:multiLevelType w:val="multilevel"/>
+    <w:tmpl w:val="9C04ABD2"/>
+    <w:lvl w:ilvl="0">
+      <w:start w:val="1"/>
+      <w:numFmt w:val="decimal"/>
+      <w:lvlText w:val="%1."/>
+      <w:lvlJc w:val="left"/>
+      <w:pPr>
+        <w:tabs>
+          <w:tab w:val="num" w:pos="720"/>
+        </w:tabs>
+        <w:ind w:left="720" w:hanging="360"/>
+      </w:pPr>
+    </w:lvl>
+    <w:lvl w:ilvl="1">
+      <w:start w:val="1"/>
+      <w:numFmt w:val="bullet"/>
+      <w:lvlText w:val=""/>
+      <w:lvlJc w:val="left"/>
+      <w:pPr>
+        <w:tabs>
+          <w:tab w:val="num" w:pos="1440"/>
+        </w:tabs>
+        <w:ind w:left="1440" w:hanging="360"/>
+      </w:pPr>
+      <w:rPr>
+        <w:rFonts w:ascii="Symbol" w:hAnsi="Symbol" w:hint="default"/>
+        <w:sz w:val="20"/>
+      </w:rPr>
+    </w:lvl>
+    <w:lvl w:ilvl="2">
+      <w:start w:val="1"/>
+      <w:numFmt w:val="decimal"/>
+      <w:lvlText w:val="%3."/>
+      <w:lvlJc w:val="left"/>
+      <w:pPr>
+        <w:tabs>
+          <w:tab w:val="num" w:pos="2160"/>
+        </w:tabs>
+        <w:ind w:left="2160" w:hanging="360"/>
+      </w:pPr>
+    </w:lvl>
+    <w:lvl w:ilvl="3" w:tentative="1">
+      <w:start w:val="1"/>
+      <w:numFmt w:val="decimal"/>
+      <w:lvlText w:val="%4."/>
+      <w:lvlJc w:val="left"/>
+      <w:pPr>
+        <w:tabs>
+          <w:tab w:val="num" w:pos="2880"/>
+        </w:tabs>
+        <w:ind w:left="2880" w:hanging="360"/>
+      </w:pPr>
+    </w:lvl>
+    <w:lvl w:ilvl="4" w:tentative="1">
+      <w:start w:val="1"/>
+      <w:numFmt w:val="decimal"/>
+      <w:lvlText w:val="%5."/>
+      <w:lvlJc w:val="left"/>
+      <w:pPr>
+        <w:tabs>
+          <w:tab w:val="num" w:pos="3600"/>
+        </w:tabs>
+        <w:ind w:left="3600" w:hanging="360"/>
+      </w:pPr>
+    </w:lvl>
+    <w:lvl w:ilvl="5" w:tentative="1">
+      <w:start w:val="1"/>
+      <w:numFmt w:val="decimal"/>
+      <w:lvlText w:val="%6."/>
+      <w:lvlJc w:val="left"/>
+      <w:pPr>
+        <w:tabs>
+          <w:tab w:val="num" w:pos="4320"/>
+        </w:tabs>
+        <w:ind w:left="4320" w:hanging="360"/>
+      </w:pPr>
+    </w:lvl>
+    <w:lvl w:ilvl="6" w:tentative="1">
+      <w:start w:val="1"/>
+      <w:numFmt w:val="decimal"/>
+      <w:lvlText w:val="%7."/>
+      <w:lvlJc w:val="left"/>
+      <w:pPr>
+        <w:tabs>
+          <w:tab w:val="num" w:pos="5040"/>
+        </w:tabs>
+        <w:ind w:left="5040" w:hanging="360"/>
+      </w:pPr>
+    </w:lvl>
+    <w:lvl w:ilvl="7" w:tentative="1">
+      <w:start w:val="1"/>
+      <w:numFmt w:val="decimal"/>
+      <w:lvlText w:val="%8."/>
+      <w:lvlJc w:val="left"/>
+      <w:pPr>
+        <w:tabs>
+          <w:tab w:val="num" w:pos="5760"/>
+        </w:tabs>
+        <w:ind w:left="5760" w:hanging="360"/>
+      </w:pPr>
+    </w:lvl>
+    <w:lvl w:ilvl="8" w:tentative="1">
+      <w:start w:val="1"/>
+      <w:numFmt w:val="decimal"/>
+      <w:lvlText w:val="%9."/>
+      <w:lvlJc w:val="left"/>
+      <w:pPr>
+        <w:tabs>
+          <w:tab w:val="num" w:pos="6480"/>
+        </w:tabs>
+        <w:ind w:left="6480" w:hanging="360"/>
+      </w:pPr>
+    </w:lvl>
+  </w:abstractNum>
+  <w:num w:numId="1">
+    <w:abstractNumId w:val="0"/>
+  </w:num>
+  <w:num w:numId="2">
+    <w:abstractNumId w:val="1"/>
+  </w:num>
+  <w:num w:numId="3">
+    <w:abstractNumId w:val="2"/>
+  </w:num>
+  <w:num w:numId="4">
+    <w:abstractNumId w:val="3"/>
+  </w:num>
+</w:numbering>
 </file>
 
 <file path=word/styles.xml><?xml version="1.0" encoding="utf-8"?>
@@ -1859,6 +6778,145 @@
         <w14:prstDash w14:val="solid"/>
         <w14:bevel/>
       </w14:textOutline>
+    </w:rPr>
+  </w:style>
+  <w:style w:type="paragraph" w:styleId="Header">
+    <w:name w:val="header"/>
+    <w:basedOn w:val="Normal"/>
+    <w:link w:val="HeaderChar"/>
+    <w:uiPriority w:val="99"/>
+    <w:unhideWhenUsed/>
+    <w:rsid w:val="00985832"/>
+    <w:pPr>
+      <w:tabs>
+        <w:tab w:val="center" w:pos="4680"/>
+        <w:tab w:val="right" w:pos="9360"/>
+      </w:tabs>
+    </w:pPr>
+  </w:style>
+  <w:style w:type="character" w:customStyle="1" w:styleId="HeaderChar">
+    <w:name w:val="Header Char"/>
+    <w:basedOn w:val="DefaultParagraphFont"/>
+    <w:link w:val="Header"/>
+    <w:uiPriority w:val="99"/>
+    <w:rsid w:val="00985832"/>
+    <w:rPr>
+      <w:sz w:val="24"/>
+      <w:szCs w:val="24"/>
+    </w:rPr>
+  </w:style>
+  <w:style w:type="paragraph" w:styleId="Footer">
+    <w:name w:val="footer"/>
+    <w:basedOn w:val="Normal"/>
+    <w:link w:val="FooterChar"/>
+    <w:uiPriority w:val="99"/>
+    <w:unhideWhenUsed/>
+    <w:rsid w:val="00985832"/>
+    <w:pPr>
+      <w:tabs>
+        <w:tab w:val="center" w:pos="4680"/>
+        <w:tab w:val="right" w:pos="9360"/>
+      </w:tabs>
+    </w:pPr>
+  </w:style>
+  <w:style w:type="character" w:customStyle="1" w:styleId="FooterChar">
+    <w:name w:val="Footer Char"/>
+    <w:basedOn w:val="DefaultParagraphFont"/>
+    <w:link w:val="Footer"/>
+    <w:uiPriority w:val="99"/>
+    <w:rsid w:val="00985832"/>
+    <w:rPr>
+      <w:sz w:val="24"/>
+      <w:szCs w:val="24"/>
+    </w:rPr>
+  </w:style>
+  <w:style w:type="table" w:styleId="TableGrid">
+    <w:name w:val="Table Grid"/>
+    <w:basedOn w:val="TableNormal"/>
+    <w:uiPriority w:val="39"/>
+    <w:rsid w:val="0050472D"/>
+    <w:tblPr>
+      <w:tblBorders>
+        <w:top w:val="single" w:sz="4" w:space="0" w:color="auto"/>
+        <w:left w:val="single" w:sz="4" w:space="0" w:color="auto"/>
+        <w:bottom w:val="single" w:sz="4" w:space="0" w:color="auto"/>
+        <w:right w:val="single" w:sz="4" w:space="0" w:color="auto"/>
+        <w:insideH w:val="single" w:sz="4" w:space="0" w:color="auto"/>
+        <w:insideV w:val="single" w:sz="4" w:space="0" w:color="auto"/>
+      </w:tblBorders>
+    </w:tblPr>
+  </w:style>
+  <w:style w:type="paragraph" w:styleId="NormalWeb">
+    <w:name w:val="Normal (Web)"/>
+    <w:basedOn w:val="Normal"/>
+    <w:uiPriority w:val="99"/>
+    <w:semiHidden/>
+    <w:unhideWhenUsed/>
+    <w:rsid w:val="00740CDF"/>
+    <w:pPr>
+      <w:pBdr>
+        <w:top w:val="none" w:sz="0" w:space="0" w:color="auto"/>
+        <w:left w:val="none" w:sz="0" w:space="0" w:color="auto"/>
+        <w:bottom w:val="none" w:sz="0" w:space="0" w:color="auto"/>
+        <w:right w:val="none" w:sz="0" w:space="0" w:color="auto"/>
+        <w:between w:val="none" w:sz="0" w:space="0" w:color="auto"/>
+        <w:bar w:val="none" w:sz="0" w:color="auto"/>
+      </w:pBdr>
+      <w:spacing w:before="100" w:beforeAutospacing="1" w:after="100" w:afterAutospacing="1"/>
+    </w:pPr>
+    <w:rPr>
+      <w:rFonts w:eastAsia="Times New Roman"/>
+      <w:bdr w:val="none" w:sz="0" w:space="0" w:color="auto"/>
+    </w:rPr>
+  </w:style>
+  <w:style w:type="character" w:customStyle="1" w:styleId="apple-converted-space">
+    <w:name w:val="apple-converted-space"/>
+    <w:basedOn w:val="DefaultParagraphFont"/>
+    <w:rsid w:val="00740CDF"/>
+  </w:style>
+  <w:style w:type="character" w:styleId="Strong">
+    <w:name w:val="Strong"/>
+    <w:basedOn w:val="DefaultParagraphFont"/>
+    <w:uiPriority w:val="22"/>
+    <w:qFormat/>
+    <w:rsid w:val="00740CDF"/>
+    <w:rPr>
+      <w:b/>
+      <w:bCs/>
+    </w:rPr>
+  </w:style>
+  <w:style w:type="character" w:styleId="Emphasis">
+    <w:name w:val="Emphasis"/>
+    <w:basedOn w:val="DefaultParagraphFont"/>
+    <w:uiPriority w:val="20"/>
+    <w:qFormat/>
+    <w:rsid w:val="00740CDF"/>
+    <w:rPr>
+      <w:i/>
+      <w:iCs/>
+    </w:rPr>
+  </w:style>
+  <w:style w:type="paragraph" w:styleId="ListParagraph">
+    <w:name w:val="List Paragraph"/>
+    <w:basedOn w:val="Normal"/>
+    <w:uiPriority w:val="34"/>
+    <w:qFormat/>
+    <w:rsid w:val="00C41F30"/>
+    <w:pPr>
+      <w:pBdr>
+        <w:top w:val="none" w:sz="0" w:space="0" w:color="auto"/>
+        <w:left w:val="none" w:sz="0" w:space="0" w:color="auto"/>
+        <w:bottom w:val="none" w:sz="0" w:space="0" w:color="auto"/>
+        <w:right w:val="none" w:sz="0" w:space="0" w:color="auto"/>
+        <w:between w:val="none" w:sz="0" w:space="0" w:color="auto"/>
+        <w:bar w:val="none" w:sz="0" w:color="auto"/>
+      </w:pBdr>
+      <w:ind w:left="720"/>
+      <w:contextualSpacing/>
+    </w:pPr>
+    <w:rPr>
+      <w:rFonts w:asciiTheme="minorHAnsi" w:eastAsiaTheme="minorHAnsi" w:hAnsiTheme="minorHAnsi" w:cstheme="minorBidi"/>
+      <w:bdr w:val="none" w:sz="0" w:space="0" w:color="auto"/>
     </w:rPr>
   </w:style>
 </w:styles>
